--- a/OOP_lab5/Z1431_BystrovMD_LR5.docx
+++ b/OOP_lab5/Z1431_BystrovMD_LR5.docx
@@ -1,6 +1,6 @@
 
 <file path=word/document.xml><?xml version="1.0" encoding="utf-8"?>
-<w:document xmlns:wpc="http://schemas.microsoft.com/office/word/2010/wordprocessingCanvas" xmlns:cx="http://schemas.microsoft.com/office/drawing/2014/chartex" xmlns:cx1="http://schemas.microsoft.com/office/drawing/2015/9/8/chartex" xmlns:cx2="http://schemas.microsoft.com/office/drawing/2015/10/21/chartex" xmlns:cx3="http://schemas.microsoft.com/office/drawing/2016/5/9/chartex" xmlns:cx4="http://schemas.microsoft.com/office/drawing/2016/5/10/chartex" xmlns:cx5="http://schemas.microsoft.com/office/drawing/2016/5/11/chartex" xmlns:cx6="http://schemas.microsoft.com/office/drawing/2016/5/12/chartex" xmlns:cx7="http://schemas.microsoft.com/office/drawing/2016/5/13/chartex" xmlns:cx8="http://schemas.microsoft.com/office/drawing/2016/5/14/chartex" xmlns:mc="http://schemas.openxmlformats.org/markup-compatibility/2006" xmlns:aink="http://schemas.microsoft.com/office/drawing/2016/ink" xmlns:am3d="http://schemas.microsoft.com/office/drawing/2017/model3d" xmlns:o="urn:schemas-microsoft-com:office:office" xmlns:r="http://schemas.openxmlformats.org/officeDocument/2006/relationships" xmlns:m="http://schemas.openxmlformats.org/officeDocument/2006/math" xmlns:v="urn:schemas-microsoft-com:vml" xmlns:wp14="http://schemas.microsoft.com/office/word/2010/wordprocessingDrawing" xmlns:wp="http://schemas.openxmlformats.org/drawingml/2006/wordprocessingDrawing" xmlns:w10="urn:schemas-microsoft-com:office:word" xmlns:w="http://schemas.openxmlformats.org/wordprocessingml/2006/main" xmlns:w14="http://schemas.microsoft.com/office/word/2010/wordml" xmlns:w15="http://schemas.microsoft.com/office/word/2012/wordml" xmlns:w16cid="http://schemas.microsoft.com/office/word/2016/wordml/cid" xmlns:w16se="http://schemas.microsoft.com/office/word/2015/wordml/symex" xmlns:wpg="http://schemas.microsoft.com/office/word/2010/wordprocessingGroup" xmlns:wpi="http://schemas.microsoft.com/office/word/2010/wordprocessingInk" xmlns:wne="http://schemas.microsoft.com/office/word/2006/wordml" xmlns:wps="http://schemas.microsoft.com/office/word/2010/wordprocessingShape" mc:Ignorable="w14 w15 w16se w16cid wp14">
+<w:document xmlns:wpc="http://schemas.microsoft.com/office/word/2010/wordprocessingCanvas" xmlns:cx="http://schemas.microsoft.com/office/drawing/2014/chartex" xmlns:cx1="http://schemas.microsoft.com/office/drawing/2015/9/8/chartex" xmlns:cx2="http://schemas.microsoft.com/office/drawing/2015/10/21/chartex" xmlns:cx3="http://schemas.microsoft.com/office/drawing/2016/5/9/chartex" xmlns:cx4="http://schemas.microsoft.com/office/drawing/2016/5/10/chartex" xmlns:cx5="http://schemas.microsoft.com/office/drawing/2016/5/11/chartex" xmlns:cx6="http://schemas.microsoft.com/office/drawing/2016/5/12/chartex" xmlns:cx7="http://schemas.microsoft.com/office/drawing/2016/5/13/chartex" xmlns:cx8="http://schemas.microsoft.com/office/drawing/2016/5/14/chartex" xmlns:mc="http://schemas.openxmlformats.org/markup-compatibility/2006" xmlns:aink="http://schemas.microsoft.com/office/drawing/2016/ink" xmlns:am3d="http://schemas.microsoft.com/office/drawing/2017/model3d" xmlns:o="urn:schemas-microsoft-com:office:office" xmlns:r="http://schemas.openxmlformats.org/officeDocument/2006/relationships" xmlns:m="http://schemas.openxmlformats.org/officeDocument/2006/math" xmlns:v="urn:schemas-microsoft-com:vml" xmlns:wp14="http://schemas.microsoft.com/office/word/2010/wordprocessingDrawing" xmlns:wp="http://schemas.openxmlformats.org/drawingml/2006/wordprocessingDrawing" xmlns:w10="urn:schemas-microsoft-com:office:word" xmlns:w="http://schemas.openxmlformats.org/wordprocessingml/2006/main" xmlns:w14="http://schemas.microsoft.com/office/word/2010/wordml" xmlns:w15="http://schemas.microsoft.com/office/word/2012/wordml" xmlns:w16cex="http://schemas.microsoft.com/office/word/2018/wordml/cex" xmlns:w16cid="http://schemas.microsoft.com/office/word/2016/wordml/cid" xmlns:w16="http://schemas.microsoft.com/office/word/2018/wordml" xmlns:w16se="http://schemas.microsoft.com/office/word/2015/wordml/symex" xmlns:wpg="http://schemas.microsoft.com/office/word/2010/wordprocessingGroup" xmlns:wpi="http://schemas.microsoft.com/office/word/2010/wordprocessingInk" xmlns:wne="http://schemas.microsoft.com/office/word/2006/wordml" xmlns:wps="http://schemas.microsoft.com/office/word/2010/wordprocessingShape" mc:Ignorable="w14 w15 w16se w16cid w16 w16cex wp14">
   <w:body>
     <w:p>
       <w:pPr>
@@ -1317,10 +1317,7 @@
         <w:t>Цель работы</w:t>
       </w:r>
       <w:r>
-        <w:t>: изучить</w:t>
-      </w:r>
-      <w:r>
-        <w:t xml:space="preserve"> принципы построения консольных приложений, применив на практике знания базовых синтаксических конструкций языка C++ и объектно-ориентированного программирования. </w:t>
+        <w:t xml:space="preserve">: изучить принципы построения консольных приложений, применив на практике знания базовых синтаксических конструкций языка C++ и объектно-ориентированного программирования. </w:t>
       </w:r>
       <w:r>
         <w:t xml:space="preserve">Закрепить знания по теме: </w:t>
@@ -1489,21 +1486,7 @@
           <w:sz w:val="28"/>
           <w:szCs w:val="32"/>
         </w:rPr>
-        <w:t>• произведение элементов массива, расположенных между максимальным по модулю и</w:t>
-      </w:r>
-      <w:r>
-        <w:rPr>
-          <w:sz w:val="28"/>
-          <w:szCs w:val="32"/>
-        </w:rPr>
-        <w:t xml:space="preserve"> </w:t>
-      </w:r>
-      <w:r>
-        <w:rPr>
-          <w:sz w:val="28"/>
-          <w:szCs w:val="32"/>
-        </w:rPr>
-        <w:t>минимальным по модулю элементами.</w:t>
+        <w:t>• произведение элементов массива, расположенных между максимальным по модулю и минимальным по модулю элементами.</w:t>
       </w:r>
     </w:p>
     <w:p>
@@ -1589,7 +1572,7 @@
       <w:pPr>
         <w:numPr>
           <w:ilvl w:val="0"/>
-          <w:numId w:val="17"/>
+          <w:numId w:val="22"/>
         </w:numPr>
         <w:shd w:val="clear" w:color="auto" w:fill="FFFFFF"/>
         <w:spacing w:before="100" w:beforeAutospacing="1" w:after="100" w:afterAutospacing="1" w:line="288" w:lineRule="atLeast"/>
@@ -1608,27 +1591,7 @@
           <w:sz w:val="19"/>
           <w:szCs w:val="19"/>
         </w:rPr>
-        <w:t>#</w:t>
-      </w:r>
-      <w:proofErr w:type="spellStart"/>
-      <w:r>
-        <w:rPr>
-          <w:rFonts w:ascii="Courier New" w:hAnsi="Courier New" w:cs="Courier New"/>
-          <w:color w:val="339900"/>
-          <w:sz w:val="19"/>
-          <w:szCs w:val="19"/>
-        </w:rPr>
-        <w:t>include</w:t>
-      </w:r>
-      <w:proofErr w:type="spellEnd"/>
-      <w:r>
-        <w:rPr>
-          <w:rFonts w:ascii="Courier New" w:hAnsi="Courier New" w:cs="Courier New"/>
-          <w:color w:val="339900"/>
-          <w:sz w:val="19"/>
-          <w:szCs w:val="19"/>
-        </w:rPr>
-        <w:t xml:space="preserve"> &lt;</w:t>
+        <w:t>#include &lt;</w:t>
       </w:r>
       <w:proofErr w:type="spellStart"/>
       <w:r>
@@ -1655,7 +1618,7 @@
       <w:pPr>
         <w:numPr>
           <w:ilvl w:val="0"/>
-          <w:numId w:val="17"/>
+          <w:numId w:val="22"/>
         </w:numPr>
         <w:shd w:val="clear" w:color="auto" w:fill="FFFFFF"/>
         <w:spacing w:before="100" w:beforeAutospacing="1" w:after="100" w:afterAutospacing="1" w:line="288" w:lineRule="atLeast"/>
@@ -1674,27 +1637,7 @@
           <w:sz w:val="19"/>
           <w:szCs w:val="19"/>
         </w:rPr>
-        <w:t>#</w:t>
-      </w:r>
-      <w:proofErr w:type="spellStart"/>
-      <w:r>
-        <w:rPr>
-          <w:rFonts w:ascii="Courier New" w:hAnsi="Courier New" w:cs="Courier New"/>
-          <w:color w:val="339900"/>
-          <w:sz w:val="19"/>
-          <w:szCs w:val="19"/>
-        </w:rPr>
-        <w:t>include</w:t>
-      </w:r>
-      <w:proofErr w:type="spellEnd"/>
-      <w:r>
-        <w:rPr>
-          <w:rFonts w:ascii="Courier New" w:hAnsi="Courier New" w:cs="Courier New"/>
-          <w:color w:val="339900"/>
-          <w:sz w:val="19"/>
-          <w:szCs w:val="19"/>
-        </w:rPr>
-        <w:t xml:space="preserve"> &lt;</w:t>
+        <w:t>#include &lt;</w:t>
       </w:r>
       <w:proofErr w:type="spellStart"/>
       <w:r>
@@ -1721,7 +1664,7 @@
       <w:pPr>
         <w:numPr>
           <w:ilvl w:val="0"/>
-          <w:numId w:val="17"/>
+          <w:numId w:val="22"/>
         </w:numPr>
         <w:shd w:val="clear" w:color="auto" w:fill="FFFFFF"/>
         <w:spacing w:before="100" w:beforeAutospacing="1" w:after="100" w:afterAutospacing="1" w:line="288" w:lineRule="atLeast"/>
@@ -1740,27 +1683,7 @@
           <w:sz w:val="19"/>
           <w:szCs w:val="19"/>
         </w:rPr>
-        <w:t>#</w:t>
-      </w:r>
-      <w:proofErr w:type="spellStart"/>
-      <w:r>
-        <w:rPr>
-          <w:rFonts w:ascii="Courier New" w:hAnsi="Courier New" w:cs="Courier New"/>
-          <w:color w:val="339900"/>
-          <w:sz w:val="19"/>
-          <w:szCs w:val="19"/>
-        </w:rPr>
-        <w:t>include</w:t>
-      </w:r>
-      <w:proofErr w:type="spellEnd"/>
-      <w:r>
-        <w:rPr>
-          <w:rFonts w:ascii="Courier New" w:hAnsi="Courier New" w:cs="Courier New"/>
-          <w:color w:val="339900"/>
-          <w:sz w:val="19"/>
-          <w:szCs w:val="19"/>
-        </w:rPr>
-        <w:t xml:space="preserve"> "</w:t>
+        <w:t>#include "</w:t>
       </w:r>
       <w:proofErr w:type="spellStart"/>
       <w:r>
@@ -1787,7 +1710,7 @@
       <w:pPr>
         <w:numPr>
           <w:ilvl w:val="0"/>
-          <w:numId w:val="17"/>
+          <w:numId w:val="22"/>
         </w:numPr>
         <w:shd w:val="clear" w:color="auto" w:fill="FFFFFF"/>
         <w:spacing w:before="100" w:beforeAutospacing="1" w:after="100" w:afterAutospacing="1" w:line="288" w:lineRule="atLeast"/>
@@ -1806,27 +1729,7 @@
           <w:sz w:val="19"/>
           <w:szCs w:val="19"/>
         </w:rPr>
-        <w:t>#</w:t>
-      </w:r>
-      <w:proofErr w:type="spellStart"/>
-      <w:r>
-        <w:rPr>
-          <w:rFonts w:ascii="Courier New" w:hAnsi="Courier New" w:cs="Courier New"/>
-          <w:color w:val="339900"/>
-          <w:sz w:val="19"/>
-          <w:szCs w:val="19"/>
-        </w:rPr>
-        <w:t>include</w:t>
-      </w:r>
-      <w:proofErr w:type="spellEnd"/>
-      <w:r>
-        <w:rPr>
-          <w:rFonts w:ascii="Courier New" w:hAnsi="Courier New" w:cs="Courier New"/>
-          <w:color w:val="339900"/>
-          <w:sz w:val="19"/>
-          <w:szCs w:val="19"/>
-        </w:rPr>
-        <w:t xml:space="preserve"> "</w:t>
+        <w:t>#include "</w:t>
       </w:r>
       <w:proofErr w:type="spellStart"/>
       <w:r>
@@ -1853,7 +1756,7 @@
       <w:pPr>
         <w:numPr>
           <w:ilvl w:val="0"/>
-          <w:numId w:val="17"/>
+          <w:numId w:val="22"/>
         </w:numPr>
         <w:shd w:val="clear" w:color="auto" w:fill="FFFFFF"/>
         <w:spacing w:before="100" w:beforeAutospacing="1" w:after="100" w:afterAutospacing="1" w:line="288" w:lineRule="atLeast"/>
@@ -1883,7 +1786,7 @@
       <w:pPr>
         <w:numPr>
           <w:ilvl w:val="0"/>
-          <w:numId w:val="17"/>
+          <w:numId w:val="22"/>
         </w:numPr>
         <w:shd w:val="clear" w:color="auto" w:fill="FFFFFF"/>
         <w:spacing w:before="100" w:beforeAutospacing="1" w:after="100" w:afterAutospacing="1" w:line="288" w:lineRule="atLeast"/>
@@ -1895,63 +1798,21 @@
           <w:szCs w:val="19"/>
         </w:rPr>
       </w:pPr>
-      <w:proofErr w:type="spellStart"/>
-      <w:r>
-        <w:rPr>
-          <w:rFonts w:ascii="Courier New" w:hAnsi="Courier New" w:cs="Courier New"/>
-          <w:color w:val="0000FF"/>
-          <w:sz w:val="19"/>
-          <w:szCs w:val="19"/>
-        </w:rPr>
-        <w:t>int</w:t>
-      </w:r>
-      <w:proofErr w:type="spellEnd"/>
-      <w:r>
-        <w:rPr>
-          <w:rFonts w:ascii="Courier New" w:hAnsi="Courier New" w:cs="Courier New"/>
-          <w:color w:val="212529"/>
-          <w:sz w:val="19"/>
-          <w:szCs w:val="19"/>
-        </w:rPr>
-        <w:t xml:space="preserve"> </w:t>
-      </w:r>
-      <w:proofErr w:type="spellStart"/>
-      <w:proofErr w:type="gramStart"/>
-      <w:r>
-        <w:rPr>
-          <w:rFonts w:ascii="Courier New" w:hAnsi="Courier New" w:cs="Courier New"/>
-          <w:color w:val="212529"/>
-          <w:sz w:val="19"/>
-          <w:szCs w:val="19"/>
-        </w:rPr>
-        <w:t>main</w:t>
-      </w:r>
-      <w:proofErr w:type="spellEnd"/>
-      <w:r>
-        <w:rPr>
-          <w:rFonts w:ascii="Courier New" w:hAnsi="Courier New" w:cs="Courier New"/>
-          <w:color w:val="008000"/>
-          <w:sz w:val="19"/>
-          <w:szCs w:val="19"/>
-        </w:rPr>
-        <w:t>(</w:t>
-      </w:r>
-      <w:proofErr w:type="gramEnd"/>
-      <w:r>
-        <w:rPr>
-          <w:rFonts w:ascii="Courier New" w:hAnsi="Courier New" w:cs="Courier New"/>
-          <w:color w:val="008000"/>
-          <w:sz w:val="19"/>
-          <w:szCs w:val="19"/>
-        </w:rPr>
-        <w:t>)</w:t>
+      <w:r>
+        <w:rPr>
+          <w:rFonts w:ascii="Courier New" w:hAnsi="Courier New" w:cs="Courier New"/>
+          <w:color w:val="339900"/>
+          <w:sz w:val="19"/>
+          <w:szCs w:val="19"/>
+        </w:rPr>
+        <w:t>#define ARRAY_SIZE 12</w:t>
       </w:r>
     </w:p>
     <w:p>
       <w:pPr>
         <w:numPr>
           <w:ilvl w:val="0"/>
-          <w:numId w:val="17"/>
+          <w:numId w:val="22"/>
         </w:numPr>
         <w:shd w:val="clear" w:color="auto" w:fill="FFFFFF"/>
         <w:spacing w:before="100" w:beforeAutospacing="1" w:after="100" w:afterAutospacing="1" w:line="288" w:lineRule="atLeast"/>
@@ -1966,18 +1827,18 @@
       <w:r>
         <w:rPr>
           <w:rFonts w:ascii="Courier New" w:hAnsi="Courier New" w:cs="Courier New"/>
-          <w:color w:val="008000"/>
-          <w:sz w:val="19"/>
-          <w:szCs w:val="19"/>
-        </w:rPr>
-        <w:t>{</w:t>
+          <w:color w:val="212529"/>
+          <w:sz w:val="19"/>
+          <w:szCs w:val="19"/>
+        </w:rPr>
+        <w:t> </w:t>
       </w:r>
     </w:p>
     <w:p>
       <w:pPr>
         <w:numPr>
           <w:ilvl w:val="0"/>
-          <w:numId w:val="17"/>
+          <w:numId w:val="22"/>
         </w:numPr>
         <w:shd w:val="clear" w:color="auto" w:fill="FFFFFF"/>
         <w:spacing w:before="100" w:beforeAutospacing="1" w:after="100" w:afterAutospacing="1" w:line="288" w:lineRule="atLeast"/>
@@ -1987,29 +1848,17 @@
           <w:color w:val="212529"/>
           <w:sz w:val="19"/>
           <w:szCs w:val="19"/>
-          <w:lang w:val="en-US"/>
-        </w:rPr>
-      </w:pPr>
-      <w:r>
-        <w:rPr>
-          <w:rFonts w:ascii="Courier New" w:hAnsi="Courier New" w:cs="Courier New"/>
-          <w:color w:val="212529"/>
-          <w:sz w:val="19"/>
-          <w:szCs w:val="19"/>
-          <w:lang w:val="en-US"/>
-        </w:rPr>
-        <w:t xml:space="preserve">    </w:t>
-      </w:r>
+        </w:rPr>
+      </w:pPr>
       <w:proofErr w:type="spellStart"/>
       <w:r>
         <w:rPr>
           <w:rFonts w:ascii="Courier New" w:hAnsi="Courier New" w:cs="Courier New"/>
-          <w:color w:val="0000DD"/>
-          <w:sz w:val="19"/>
-          <w:szCs w:val="19"/>
-          <w:lang w:val="en-US"/>
-        </w:rPr>
-        <w:t>cout</w:t>
+          <w:color w:val="0000FF"/>
+          <w:sz w:val="19"/>
+          <w:szCs w:val="19"/>
+        </w:rPr>
+        <w:t>int</w:t>
       </w:r>
       <w:proofErr w:type="spellEnd"/>
       <w:r>
@@ -2018,140 +1867,46 @@
           <w:color w:val="212529"/>
           <w:sz w:val="19"/>
           <w:szCs w:val="19"/>
-          <w:lang w:val="en-US"/>
         </w:rPr>
         <w:t xml:space="preserve"> </w:t>
       </w:r>
-      <w:r>
-        <w:rPr>
-          <w:rFonts w:ascii="Courier New" w:hAnsi="Courier New" w:cs="Courier New"/>
-          <w:color w:val="000080"/>
-          <w:sz w:val="19"/>
-          <w:szCs w:val="19"/>
-          <w:lang w:val="en-US"/>
-        </w:rPr>
-        <w:t>&lt;&lt;</w:t>
-      </w:r>
-      <w:r>
-        <w:rPr>
-          <w:rFonts w:ascii="Courier New" w:hAnsi="Courier New" w:cs="Courier New"/>
-          <w:color w:val="212529"/>
-          <w:sz w:val="19"/>
-          <w:szCs w:val="19"/>
-          <w:lang w:val="en-US"/>
-        </w:rPr>
-        <w:t xml:space="preserve"> </w:t>
-      </w:r>
-      <w:r>
-        <w:rPr>
-          <w:rFonts w:ascii="Courier New" w:hAnsi="Courier New" w:cs="Courier New"/>
-          <w:color w:val="FF0000"/>
-          <w:sz w:val="19"/>
-          <w:szCs w:val="19"/>
-          <w:lang w:val="en-US"/>
-        </w:rPr>
-        <w:t>"LR#5 VAR 2"</w:t>
-      </w:r>
-      <w:r>
-        <w:rPr>
-          <w:rFonts w:ascii="Courier New" w:hAnsi="Courier New" w:cs="Courier New"/>
-          <w:color w:val="212529"/>
-          <w:sz w:val="19"/>
-          <w:szCs w:val="19"/>
-          <w:lang w:val="en-US"/>
-        </w:rPr>
-        <w:t xml:space="preserve"> </w:t>
-      </w:r>
-      <w:r>
-        <w:rPr>
-          <w:rFonts w:ascii="Courier New" w:hAnsi="Courier New" w:cs="Courier New"/>
-          <w:color w:val="000080"/>
-          <w:sz w:val="19"/>
-          <w:szCs w:val="19"/>
-          <w:lang w:val="en-US"/>
-        </w:rPr>
-        <w:t>&lt;&lt;</w:t>
-      </w:r>
-      <w:r>
-        <w:rPr>
-          <w:rFonts w:ascii="Courier New" w:hAnsi="Courier New" w:cs="Courier New"/>
-          <w:color w:val="212529"/>
-          <w:sz w:val="19"/>
-          <w:szCs w:val="19"/>
-          <w:lang w:val="en-US"/>
-        </w:rPr>
-        <w:t xml:space="preserve"> </w:t>
-      </w:r>
       <w:proofErr w:type="spellStart"/>
-      <w:r>
-        <w:rPr>
-          <w:rFonts w:ascii="Courier New" w:hAnsi="Courier New" w:cs="Courier New"/>
-          <w:color w:val="212529"/>
-          <w:sz w:val="19"/>
-          <w:szCs w:val="19"/>
-          <w:lang w:val="en-US"/>
-        </w:rPr>
-        <w:t>endl</w:t>
+      <w:proofErr w:type="gramStart"/>
+      <w:r>
+        <w:rPr>
+          <w:rFonts w:ascii="Courier New" w:hAnsi="Courier New" w:cs="Courier New"/>
+          <w:color w:val="212529"/>
+          <w:sz w:val="19"/>
+          <w:szCs w:val="19"/>
+        </w:rPr>
+        <w:t>main</w:t>
       </w:r>
       <w:proofErr w:type="spellEnd"/>
       <w:r>
         <w:rPr>
           <w:rFonts w:ascii="Courier New" w:hAnsi="Courier New" w:cs="Courier New"/>
-          <w:color w:val="212529"/>
-          <w:sz w:val="19"/>
-          <w:szCs w:val="19"/>
-          <w:lang w:val="en-US"/>
-        </w:rPr>
-        <w:t xml:space="preserve"> </w:t>
-      </w:r>
-      <w:r>
-        <w:rPr>
-          <w:rFonts w:ascii="Courier New" w:hAnsi="Courier New" w:cs="Courier New"/>
-          <w:color w:val="000080"/>
-          <w:sz w:val="19"/>
-          <w:szCs w:val="19"/>
-          <w:lang w:val="en-US"/>
-        </w:rPr>
-        <w:t>&lt;&lt;</w:t>
-      </w:r>
-      <w:r>
-        <w:rPr>
-          <w:rFonts w:ascii="Courier New" w:hAnsi="Courier New" w:cs="Courier New"/>
-          <w:color w:val="212529"/>
-          <w:sz w:val="19"/>
-          <w:szCs w:val="19"/>
-          <w:lang w:val="en-US"/>
-        </w:rPr>
-        <w:t xml:space="preserve"> </w:t>
-      </w:r>
-      <w:proofErr w:type="spellStart"/>
-      <w:r>
-        <w:rPr>
-          <w:rFonts w:ascii="Courier New" w:hAnsi="Courier New" w:cs="Courier New"/>
-          <w:color w:val="212529"/>
-          <w:sz w:val="19"/>
-          <w:szCs w:val="19"/>
-          <w:lang w:val="en-US"/>
-        </w:rPr>
-        <w:t>endl</w:t>
-      </w:r>
-      <w:proofErr w:type="spellEnd"/>
-      <w:r>
-        <w:rPr>
-          <w:rFonts w:ascii="Courier New" w:hAnsi="Courier New" w:cs="Courier New"/>
-          <w:color w:val="008080"/>
-          <w:sz w:val="19"/>
-          <w:szCs w:val="19"/>
-          <w:lang w:val="en-US"/>
-        </w:rPr>
-        <w:t>;</w:t>
+          <w:color w:val="008000"/>
+          <w:sz w:val="19"/>
+          <w:szCs w:val="19"/>
+        </w:rPr>
+        <w:t>(</w:t>
+      </w:r>
+      <w:proofErr w:type="gramEnd"/>
+      <w:r>
+        <w:rPr>
+          <w:rFonts w:ascii="Courier New" w:hAnsi="Courier New" w:cs="Courier New"/>
+          <w:color w:val="008000"/>
+          <w:sz w:val="19"/>
+          <w:szCs w:val="19"/>
+        </w:rPr>
+        <w:t>)</w:t>
       </w:r>
     </w:p>
     <w:p>
       <w:pPr>
         <w:numPr>
           <w:ilvl w:val="0"/>
-          <w:numId w:val="17"/>
+          <w:numId w:val="22"/>
         </w:numPr>
         <w:shd w:val="clear" w:color="auto" w:fill="FFFFFF"/>
         <w:spacing w:before="100" w:beforeAutospacing="1" w:after="100" w:afterAutospacing="1" w:line="288" w:lineRule="atLeast"/>
@@ -2161,25 +1916,23 @@
           <w:color w:val="212529"/>
           <w:sz w:val="19"/>
           <w:szCs w:val="19"/>
-          <w:lang w:val="en-US"/>
-        </w:rPr>
-      </w:pPr>
-      <w:r>
-        <w:rPr>
-          <w:rFonts w:ascii="Courier New" w:hAnsi="Courier New" w:cs="Courier New"/>
-          <w:color w:val="212529"/>
-          <w:sz w:val="19"/>
-          <w:szCs w:val="19"/>
-          <w:lang w:val="en-US"/>
-        </w:rPr>
-        <w:t> </w:t>
+        </w:rPr>
+      </w:pPr>
+      <w:r>
+        <w:rPr>
+          <w:rFonts w:ascii="Courier New" w:hAnsi="Courier New" w:cs="Courier New"/>
+          <w:color w:val="008000"/>
+          <w:sz w:val="19"/>
+          <w:szCs w:val="19"/>
+        </w:rPr>
+        <w:t>{</w:t>
       </w:r>
     </w:p>
     <w:p>
       <w:pPr>
         <w:numPr>
           <w:ilvl w:val="0"/>
-          <w:numId w:val="17"/>
+          <w:numId w:val="22"/>
         </w:numPr>
         <w:shd w:val="clear" w:color="auto" w:fill="FFFFFF"/>
         <w:spacing w:before="100" w:beforeAutospacing="1" w:after="100" w:afterAutospacing="1" w:line="288" w:lineRule="atLeast"/>
@@ -2191,6 +1944,7 @@
           <w:color w:val="212529"/>
           <w:sz w:val="19"/>
           <w:szCs w:val="19"/>
+          <w:lang w:val="en-US"/>
         </w:rPr>
       </w:pPr>
       <w:r>
@@ -2205,25 +1959,144 @@
         </w:rPr>
         <w:t xml:space="preserve">    </w:t>
       </w:r>
-      <w:proofErr w:type="spellStart"/>
-      <w:r>
-        <w:rPr>
-          <w:rFonts w:ascii="Courier New" w:hAnsi="Courier New" w:cs="Courier New"/>
-          <w:b/>
-          <w:bCs/>
-          <w:color w:val="0000FF"/>
-          <w:sz w:val="19"/>
-          <w:szCs w:val="19"/>
-        </w:rPr>
-        <w:t>try</w:t>
-      </w:r>
-      <w:proofErr w:type="spellEnd"/>
+      <w:r>
+        <w:rPr>
+          <w:rFonts w:ascii="Courier New" w:hAnsi="Courier New" w:cs="Courier New"/>
+          <w:b/>
+          <w:bCs/>
+          <w:color w:val="0000DD"/>
+          <w:sz w:val="19"/>
+          <w:szCs w:val="19"/>
+          <w:lang w:val="en-US"/>
+        </w:rPr>
+        <w:t>cout</w:t>
+      </w:r>
+      <w:r>
+        <w:rPr>
+          <w:rFonts w:ascii="Courier New" w:hAnsi="Courier New" w:cs="Courier New"/>
+          <w:b/>
+          <w:bCs/>
+          <w:color w:val="212529"/>
+          <w:sz w:val="19"/>
+          <w:szCs w:val="19"/>
+          <w:lang w:val="en-US"/>
+        </w:rPr>
+        <w:t xml:space="preserve"> </w:t>
+      </w:r>
+      <w:r>
+        <w:rPr>
+          <w:rFonts w:ascii="Courier New" w:hAnsi="Courier New" w:cs="Courier New"/>
+          <w:b/>
+          <w:bCs/>
+          <w:color w:val="000080"/>
+          <w:sz w:val="19"/>
+          <w:szCs w:val="19"/>
+          <w:lang w:val="en-US"/>
+        </w:rPr>
+        <w:t>&lt;&lt;</w:t>
+      </w:r>
+      <w:r>
+        <w:rPr>
+          <w:rFonts w:ascii="Courier New" w:hAnsi="Courier New" w:cs="Courier New"/>
+          <w:b/>
+          <w:bCs/>
+          <w:color w:val="212529"/>
+          <w:sz w:val="19"/>
+          <w:szCs w:val="19"/>
+          <w:lang w:val="en-US"/>
+        </w:rPr>
+        <w:t xml:space="preserve"> </w:t>
+      </w:r>
+      <w:r>
+        <w:rPr>
+          <w:rFonts w:ascii="Courier New" w:hAnsi="Courier New" w:cs="Courier New"/>
+          <w:b/>
+          <w:bCs/>
+          <w:color w:val="FF0000"/>
+          <w:sz w:val="19"/>
+          <w:szCs w:val="19"/>
+          <w:lang w:val="en-US"/>
+        </w:rPr>
+        <w:t>"LR#5 VAR 2"</w:t>
+      </w:r>
+      <w:r>
+        <w:rPr>
+          <w:rFonts w:ascii="Courier New" w:hAnsi="Courier New" w:cs="Courier New"/>
+          <w:b/>
+          <w:bCs/>
+          <w:color w:val="212529"/>
+          <w:sz w:val="19"/>
+          <w:szCs w:val="19"/>
+          <w:lang w:val="en-US"/>
+        </w:rPr>
+        <w:t xml:space="preserve"> </w:t>
+      </w:r>
+      <w:r>
+        <w:rPr>
+          <w:rFonts w:ascii="Courier New" w:hAnsi="Courier New" w:cs="Courier New"/>
+          <w:b/>
+          <w:bCs/>
+          <w:color w:val="000080"/>
+          <w:sz w:val="19"/>
+          <w:szCs w:val="19"/>
+          <w:lang w:val="en-US"/>
+        </w:rPr>
+        <w:t>&lt;&lt;</w:t>
+      </w:r>
+      <w:r>
+        <w:rPr>
+          <w:rFonts w:ascii="Courier New" w:hAnsi="Courier New" w:cs="Courier New"/>
+          <w:b/>
+          <w:bCs/>
+          <w:color w:val="212529"/>
+          <w:sz w:val="19"/>
+          <w:szCs w:val="19"/>
+          <w:lang w:val="en-US"/>
+        </w:rPr>
+        <w:t xml:space="preserve"> endl </w:t>
+      </w:r>
+      <w:r>
+        <w:rPr>
+          <w:rFonts w:ascii="Courier New" w:hAnsi="Courier New" w:cs="Courier New"/>
+          <w:b/>
+          <w:bCs/>
+          <w:color w:val="000080"/>
+          <w:sz w:val="19"/>
+          <w:szCs w:val="19"/>
+          <w:lang w:val="en-US"/>
+        </w:rPr>
+        <w:t>&lt;&lt;</w:t>
+      </w:r>
+      <w:r>
+        <w:rPr>
+          <w:rFonts w:ascii="Courier New" w:hAnsi="Courier New" w:cs="Courier New"/>
+          <w:b/>
+          <w:bCs/>
+          <w:color w:val="212529"/>
+          <w:sz w:val="19"/>
+          <w:szCs w:val="19"/>
+          <w:lang w:val="en-US"/>
+        </w:rPr>
+        <w:t xml:space="preserve"> endl</w:t>
+      </w:r>
+      <w:r>
+        <w:rPr>
+          <w:rFonts w:ascii="Courier New" w:hAnsi="Courier New" w:cs="Courier New"/>
+          <w:b/>
+          <w:bCs/>
+          <w:color w:val="008080"/>
+          <w:sz w:val="19"/>
+          <w:szCs w:val="19"/>
+          <w:lang w:val="en-US"/>
+        </w:rPr>
+        <w:t>;</w:t>
+      </w:r>
     </w:p>
     <w:p>
       <w:pPr>
         <w:numPr>
           <w:ilvl w:val="0"/>
-          <w:numId w:val="17"/>
+          <w:numId w:val="22"/>
         </w:numPr>
         <w:shd w:val="clear" w:color="auto" w:fill="FFFFFF"/>
         <w:spacing w:before="100" w:beforeAutospacing="1" w:after="100" w:afterAutospacing="1" w:line="288" w:lineRule="atLeast"/>
@@ -2233,32 +2106,25 @@
           <w:color w:val="212529"/>
           <w:sz w:val="19"/>
           <w:szCs w:val="19"/>
-        </w:rPr>
-      </w:pPr>
-      <w:r>
-        <w:rPr>
-          <w:rFonts w:ascii="Courier New" w:hAnsi="Courier New" w:cs="Courier New"/>
-          <w:color w:val="212529"/>
-          <w:sz w:val="19"/>
-          <w:szCs w:val="19"/>
-        </w:rPr>
-        <w:t xml:space="preserve">    </w:t>
-      </w:r>
-      <w:r>
-        <w:rPr>
-          <w:rFonts w:ascii="Courier New" w:hAnsi="Courier New" w:cs="Courier New"/>
-          <w:color w:val="008000"/>
-          <w:sz w:val="19"/>
-          <w:szCs w:val="19"/>
-        </w:rPr>
-        <w:t>{</w:t>
+          <w:lang w:val="en-US"/>
+        </w:rPr>
+      </w:pPr>
+      <w:r>
+        <w:rPr>
+          <w:rFonts w:ascii="Courier New" w:hAnsi="Courier New" w:cs="Courier New"/>
+          <w:color w:val="212529"/>
+          <w:sz w:val="19"/>
+          <w:szCs w:val="19"/>
+          <w:lang w:val="en-US"/>
+        </w:rPr>
+        <w:t> </w:t>
       </w:r>
     </w:p>
     <w:p>
       <w:pPr>
         <w:numPr>
           <w:ilvl w:val="0"/>
-          <w:numId w:val="17"/>
+          <w:numId w:val="22"/>
         </w:numPr>
         <w:shd w:val="clear" w:color="auto" w:fill="FFFFFF"/>
         <w:spacing w:before="100" w:beforeAutospacing="1" w:after="100" w:afterAutospacing="1" w:line="288" w:lineRule="atLeast"/>
@@ -2268,463 +2134,35 @@
           <w:color w:val="212529"/>
           <w:sz w:val="19"/>
           <w:szCs w:val="19"/>
-          <w:lang w:val="en-US"/>
-        </w:rPr>
-      </w:pPr>
-      <w:r>
-        <w:rPr>
-          <w:rFonts w:ascii="Courier New" w:hAnsi="Courier New" w:cs="Courier New"/>
-          <w:color w:val="212529"/>
-          <w:sz w:val="19"/>
-          <w:szCs w:val="19"/>
-          <w:lang w:val="en-US"/>
-        </w:rPr>
-        <w:t xml:space="preserve">        </w:t>
+        </w:rPr>
+      </w:pPr>
+      <w:r>
+        <w:rPr>
+          <w:rFonts w:ascii="Courier New" w:hAnsi="Courier New" w:cs="Courier New"/>
+          <w:color w:val="212529"/>
+          <w:sz w:val="19"/>
+          <w:szCs w:val="19"/>
+          <w:lang w:val="en-US"/>
+        </w:rPr>
+        <w:t xml:space="preserve">    </w:t>
       </w:r>
       <w:proofErr w:type="spellStart"/>
       <w:r>
         <w:rPr>
           <w:rFonts w:ascii="Courier New" w:hAnsi="Courier New" w:cs="Courier New"/>
-          <w:color w:val="212529"/>
-          <w:sz w:val="19"/>
-          <w:szCs w:val="19"/>
-          <w:lang w:val="en-US"/>
-        </w:rPr>
-        <w:t>MyArray</w:t>
+          <w:color w:val="0000FF"/>
+          <w:sz w:val="19"/>
+          <w:szCs w:val="19"/>
+        </w:rPr>
+        <w:t>try</w:t>
       </w:r>
       <w:proofErr w:type="spellEnd"/>
-      <w:r>
-        <w:rPr>
-          <w:rFonts w:ascii="Courier New" w:hAnsi="Courier New" w:cs="Courier New"/>
-          <w:color w:val="000040"/>
-          <w:sz w:val="19"/>
-          <w:szCs w:val="19"/>
-          <w:lang w:val="en-US"/>
-        </w:rPr>
-        <w:t>*</w:t>
-      </w:r>
-      <w:r>
-        <w:rPr>
-          <w:rFonts w:ascii="Courier New" w:hAnsi="Courier New" w:cs="Courier New"/>
-          <w:color w:val="212529"/>
-          <w:sz w:val="19"/>
-          <w:szCs w:val="19"/>
-          <w:lang w:val="en-US"/>
-        </w:rPr>
-        <w:t xml:space="preserve"> </w:t>
-      </w:r>
-      <w:proofErr w:type="spellStart"/>
-      <w:r>
-        <w:rPr>
-          <w:rFonts w:ascii="Courier New" w:hAnsi="Courier New" w:cs="Courier New"/>
-          <w:color w:val="212529"/>
-          <w:sz w:val="19"/>
-          <w:szCs w:val="19"/>
-          <w:lang w:val="en-US"/>
-        </w:rPr>
-        <w:t>arr</w:t>
-      </w:r>
-      <w:proofErr w:type="spellEnd"/>
-      <w:r>
-        <w:rPr>
-          <w:rFonts w:ascii="Courier New" w:hAnsi="Courier New" w:cs="Courier New"/>
-          <w:color w:val="212529"/>
-          <w:sz w:val="19"/>
-          <w:szCs w:val="19"/>
-          <w:lang w:val="en-US"/>
-        </w:rPr>
-        <w:t xml:space="preserve"> </w:t>
-      </w:r>
-      <w:r>
-        <w:rPr>
-          <w:rFonts w:ascii="Courier New" w:hAnsi="Courier New" w:cs="Courier New"/>
-          <w:color w:val="000080"/>
-          <w:sz w:val="19"/>
-          <w:szCs w:val="19"/>
-          <w:lang w:val="en-US"/>
-        </w:rPr>
-        <w:t>=</w:t>
-      </w:r>
-      <w:r>
-        <w:rPr>
-          <w:rFonts w:ascii="Courier New" w:hAnsi="Courier New" w:cs="Courier New"/>
-          <w:color w:val="212529"/>
-          <w:sz w:val="19"/>
-          <w:szCs w:val="19"/>
-          <w:lang w:val="en-US"/>
-        </w:rPr>
-        <w:t xml:space="preserve"> </w:t>
-      </w:r>
-      <w:r>
-        <w:rPr>
-          <w:rFonts w:ascii="Courier New" w:hAnsi="Courier New" w:cs="Courier New"/>
-          <w:color w:val="0000DD"/>
-          <w:sz w:val="19"/>
-          <w:szCs w:val="19"/>
-          <w:lang w:val="en-US"/>
-        </w:rPr>
-        <w:t>new</w:t>
-      </w:r>
-      <w:r>
-        <w:rPr>
-          <w:rFonts w:ascii="Courier New" w:hAnsi="Courier New" w:cs="Courier New"/>
-          <w:color w:val="212529"/>
-          <w:sz w:val="19"/>
-          <w:szCs w:val="19"/>
-          <w:lang w:val="en-US"/>
-        </w:rPr>
-        <w:t xml:space="preserve"> </w:t>
-      </w:r>
-      <w:proofErr w:type="spellStart"/>
-      <w:proofErr w:type="gramStart"/>
-      <w:r>
-        <w:rPr>
-          <w:rFonts w:ascii="Courier New" w:hAnsi="Courier New" w:cs="Courier New"/>
-          <w:color w:val="212529"/>
-          <w:sz w:val="19"/>
-          <w:szCs w:val="19"/>
-          <w:lang w:val="en-US"/>
-        </w:rPr>
-        <w:t>MyArray</w:t>
-      </w:r>
-      <w:proofErr w:type="spellEnd"/>
-      <w:r>
-        <w:rPr>
-          <w:rFonts w:ascii="Courier New" w:hAnsi="Courier New" w:cs="Courier New"/>
-          <w:color w:val="008000"/>
-          <w:sz w:val="19"/>
-          <w:szCs w:val="19"/>
-          <w:lang w:val="en-US"/>
-        </w:rPr>
-        <w:t>(</w:t>
-      </w:r>
-      <w:proofErr w:type="gramEnd"/>
-      <w:r>
-        <w:rPr>
-          <w:rFonts w:ascii="Courier New" w:hAnsi="Courier New" w:cs="Courier New"/>
-          <w:color w:val="0000DD"/>
-          <w:sz w:val="19"/>
-          <w:szCs w:val="19"/>
-          <w:lang w:val="en-US"/>
-        </w:rPr>
-        <w:t>new</w:t>
-      </w:r>
-      <w:r>
-        <w:rPr>
-          <w:rFonts w:ascii="Courier New" w:hAnsi="Courier New" w:cs="Courier New"/>
-          <w:color w:val="212529"/>
-          <w:sz w:val="19"/>
-          <w:szCs w:val="19"/>
-          <w:lang w:val="en-US"/>
-        </w:rPr>
-        <w:t xml:space="preserve"> </w:t>
-      </w:r>
-      <w:r>
-        <w:rPr>
-          <w:rFonts w:ascii="Courier New" w:hAnsi="Courier New" w:cs="Courier New"/>
-          <w:color w:val="0000FF"/>
-          <w:sz w:val="19"/>
-          <w:szCs w:val="19"/>
-          <w:lang w:val="en-US"/>
-        </w:rPr>
-        <w:t>double</w:t>
-      </w:r>
-      <w:r>
-        <w:rPr>
-          <w:rFonts w:ascii="Courier New" w:hAnsi="Courier New" w:cs="Courier New"/>
-          <w:color w:val="008000"/>
-          <w:sz w:val="19"/>
-          <w:szCs w:val="19"/>
-          <w:lang w:val="en-US"/>
-        </w:rPr>
-        <w:t>[</w:t>
-      </w:r>
-      <w:r>
-        <w:rPr>
-          <w:rFonts w:ascii="Courier New" w:hAnsi="Courier New" w:cs="Courier New"/>
-          <w:color w:val="0000DD"/>
-          <w:sz w:val="19"/>
-          <w:szCs w:val="19"/>
-          <w:lang w:val="en-US"/>
-        </w:rPr>
-        <w:t>10</w:t>
-      </w:r>
-      <w:r>
-        <w:rPr>
-          <w:rFonts w:ascii="Courier New" w:hAnsi="Courier New" w:cs="Courier New"/>
-          <w:color w:val="008000"/>
-          <w:sz w:val="19"/>
-          <w:szCs w:val="19"/>
-          <w:lang w:val="en-US"/>
-        </w:rPr>
-        <w:t>]</w:t>
-      </w:r>
-      <w:r>
-        <w:rPr>
-          <w:rFonts w:ascii="Courier New" w:hAnsi="Courier New" w:cs="Courier New"/>
-          <w:color w:val="212529"/>
-          <w:sz w:val="19"/>
-          <w:szCs w:val="19"/>
-          <w:lang w:val="en-US"/>
-        </w:rPr>
-        <w:t xml:space="preserve"> </w:t>
-      </w:r>
-      <w:r>
-        <w:rPr>
-          <w:rFonts w:ascii="Courier New" w:hAnsi="Courier New" w:cs="Courier New"/>
-          <w:color w:val="008000"/>
-          <w:sz w:val="19"/>
-          <w:szCs w:val="19"/>
-          <w:lang w:val="en-US"/>
-        </w:rPr>
-        <w:t>{</w:t>
-      </w:r>
-      <w:r>
-        <w:rPr>
-          <w:rFonts w:ascii="Courier New" w:hAnsi="Courier New" w:cs="Courier New"/>
-          <w:color w:val="0000DD"/>
-          <w:sz w:val="19"/>
-          <w:szCs w:val="19"/>
-          <w:lang w:val="en-US"/>
-        </w:rPr>
-        <w:t>1</w:t>
-      </w:r>
-      <w:r>
-        <w:rPr>
-          <w:rFonts w:ascii="Courier New" w:hAnsi="Courier New" w:cs="Courier New"/>
-          <w:color w:val="212529"/>
-          <w:sz w:val="19"/>
-          <w:szCs w:val="19"/>
-          <w:lang w:val="en-US"/>
-        </w:rPr>
-        <w:t xml:space="preserve">, </w:t>
-      </w:r>
-      <w:r>
-        <w:rPr>
-          <w:rFonts w:ascii="Courier New" w:hAnsi="Courier New" w:cs="Courier New"/>
-          <w:color w:val="0000DD"/>
-          <w:sz w:val="19"/>
-          <w:szCs w:val="19"/>
-          <w:lang w:val="en-US"/>
-        </w:rPr>
-        <w:t>2</w:t>
-      </w:r>
-      <w:r>
-        <w:rPr>
-          <w:rFonts w:ascii="Courier New" w:hAnsi="Courier New" w:cs="Courier New"/>
-          <w:color w:val="212529"/>
-          <w:sz w:val="19"/>
-          <w:szCs w:val="19"/>
-          <w:lang w:val="en-US"/>
-        </w:rPr>
-        <w:t xml:space="preserve">, </w:t>
-      </w:r>
-      <w:r>
-        <w:rPr>
-          <w:rFonts w:ascii="Courier New" w:hAnsi="Courier New" w:cs="Courier New"/>
-          <w:color w:val="0000DD"/>
-          <w:sz w:val="19"/>
-          <w:szCs w:val="19"/>
-          <w:lang w:val="en-US"/>
-        </w:rPr>
-        <w:t>3</w:t>
-      </w:r>
-      <w:r>
-        <w:rPr>
-          <w:rFonts w:ascii="Courier New" w:hAnsi="Courier New" w:cs="Courier New"/>
-          <w:color w:val="212529"/>
-          <w:sz w:val="19"/>
-          <w:szCs w:val="19"/>
-          <w:lang w:val="en-US"/>
-        </w:rPr>
-        <w:t xml:space="preserve">, </w:t>
-      </w:r>
-      <w:r>
-        <w:rPr>
-          <w:rFonts w:ascii="Courier New" w:hAnsi="Courier New" w:cs="Courier New"/>
-          <w:color w:val="0000DD"/>
-          <w:sz w:val="19"/>
-          <w:szCs w:val="19"/>
-          <w:lang w:val="en-US"/>
-        </w:rPr>
-        <w:t>4</w:t>
-      </w:r>
-      <w:r>
-        <w:rPr>
-          <w:rFonts w:ascii="Courier New" w:hAnsi="Courier New" w:cs="Courier New"/>
-          <w:color w:val="212529"/>
-          <w:sz w:val="19"/>
-          <w:szCs w:val="19"/>
-          <w:lang w:val="en-US"/>
-        </w:rPr>
-        <w:t xml:space="preserve">, </w:t>
-      </w:r>
-      <w:r>
-        <w:rPr>
-          <w:rFonts w:ascii="Courier New" w:hAnsi="Courier New" w:cs="Courier New"/>
-          <w:color w:val="0000DD"/>
-          <w:sz w:val="19"/>
-          <w:szCs w:val="19"/>
-          <w:lang w:val="en-US"/>
-        </w:rPr>
-        <w:t>5</w:t>
-      </w:r>
-      <w:r>
-        <w:rPr>
-          <w:rFonts w:ascii="Courier New" w:hAnsi="Courier New" w:cs="Courier New"/>
-          <w:color w:val="212529"/>
-          <w:sz w:val="19"/>
-          <w:szCs w:val="19"/>
-          <w:lang w:val="en-US"/>
-        </w:rPr>
-        <w:t xml:space="preserve">, </w:t>
-      </w:r>
-      <w:r>
-        <w:rPr>
-          <w:rFonts w:ascii="Courier New" w:hAnsi="Courier New" w:cs="Courier New"/>
-          <w:color w:val="0000DD"/>
-          <w:sz w:val="19"/>
-          <w:szCs w:val="19"/>
-          <w:lang w:val="en-US"/>
-        </w:rPr>
-        <w:t>6</w:t>
-      </w:r>
-      <w:r>
-        <w:rPr>
-          <w:rFonts w:ascii="Courier New" w:hAnsi="Courier New" w:cs="Courier New"/>
-          <w:color w:val="212529"/>
-          <w:sz w:val="19"/>
-          <w:szCs w:val="19"/>
-          <w:lang w:val="en-US"/>
-        </w:rPr>
-        <w:t xml:space="preserve">, </w:t>
-      </w:r>
-      <w:r>
-        <w:rPr>
-          <w:rFonts w:ascii="Courier New" w:hAnsi="Courier New" w:cs="Courier New"/>
-          <w:color w:val="0000DD"/>
-          <w:sz w:val="19"/>
-          <w:szCs w:val="19"/>
-          <w:lang w:val="en-US"/>
-        </w:rPr>
-        <w:t>7</w:t>
-      </w:r>
-      <w:r>
-        <w:rPr>
-          <w:rFonts w:ascii="Courier New" w:hAnsi="Courier New" w:cs="Courier New"/>
-          <w:color w:val="212529"/>
-          <w:sz w:val="19"/>
-          <w:szCs w:val="19"/>
-          <w:lang w:val="en-US"/>
-        </w:rPr>
-        <w:t xml:space="preserve">, </w:t>
-      </w:r>
-      <w:r>
-        <w:rPr>
-          <w:rFonts w:ascii="Courier New" w:hAnsi="Courier New" w:cs="Courier New"/>
-          <w:color w:val="0000DD"/>
-          <w:sz w:val="19"/>
-          <w:szCs w:val="19"/>
-          <w:lang w:val="en-US"/>
-        </w:rPr>
-        <w:t>8</w:t>
-      </w:r>
-      <w:r>
-        <w:rPr>
-          <w:rFonts w:ascii="Courier New" w:hAnsi="Courier New" w:cs="Courier New"/>
-          <w:color w:val="212529"/>
-          <w:sz w:val="19"/>
-          <w:szCs w:val="19"/>
-          <w:lang w:val="en-US"/>
-        </w:rPr>
-        <w:t xml:space="preserve">, </w:t>
-      </w:r>
-      <w:r>
-        <w:rPr>
-          <w:rFonts w:ascii="Courier New" w:hAnsi="Courier New" w:cs="Courier New"/>
-          <w:color w:val="0000DD"/>
-          <w:sz w:val="19"/>
-          <w:szCs w:val="19"/>
-          <w:lang w:val="en-US"/>
-        </w:rPr>
-        <w:t>9</w:t>
-      </w:r>
-      <w:r>
-        <w:rPr>
-          <w:rFonts w:ascii="Courier New" w:hAnsi="Courier New" w:cs="Courier New"/>
-          <w:color w:val="212529"/>
-          <w:sz w:val="19"/>
-          <w:szCs w:val="19"/>
-          <w:lang w:val="en-US"/>
-        </w:rPr>
-        <w:t xml:space="preserve">, </w:t>
-      </w:r>
-      <w:r>
-        <w:rPr>
-          <w:rFonts w:ascii="Courier New" w:hAnsi="Courier New" w:cs="Courier New"/>
-          <w:color w:val="0000DD"/>
-          <w:sz w:val="19"/>
-          <w:szCs w:val="19"/>
-          <w:lang w:val="en-US"/>
-        </w:rPr>
-        <w:t>0</w:t>
-      </w:r>
-      <w:r>
-        <w:rPr>
-          <w:rFonts w:ascii="Courier New" w:hAnsi="Courier New" w:cs="Courier New"/>
-          <w:color w:val="008000"/>
-          <w:sz w:val="19"/>
-          <w:szCs w:val="19"/>
-          <w:lang w:val="en-US"/>
-        </w:rPr>
-        <w:t>}</w:t>
-      </w:r>
-      <w:r>
-        <w:rPr>
-          <w:rFonts w:ascii="Courier New" w:hAnsi="Courier New" w:cs="Courier New"/>
-          <w:color w:val="212529"/>
-          <w:sz w:val="19"/>
-          <w:szCs w:val="19"/>
-          <w:lang w:val="en-US"/>
-        </w:rPr>
-        <w:t xml:space="preserve">, </w:t>
-      </w:r>
-      <w:r>
-        <w:rPr>
-          <w:rFonts w:ascii="Courier New" w:hAnsi="Courier New" w:cs="Courier New"/>
-          <w:color w:val="0000DD"/>
-          <w:sz w:val="19"/>
-          <w:szCs w:val="19"/>
-          <w:lang w:val="en-US"/>
-        </w:rPr>
-        <w:t>10</w:t>
-      </w:r>
-      <w:r>
-        <w:rPr>
-          <w:rFonts w:ascii="Courier New" w:hAnsi="Courier New" w:cs="Courier New"/>
-          <w:color w:val="008000"/>
-          <w:sz w:val="19"/>
-          <w:szCs w:val="19"/>
-          <w:lang w:val="en-US"/>
-        </w:rPr>
-        <w:t>)</w:t>
-      </w:r>
-      <w:r>
-        <w:rPr>
-          <w:rFonts w:ascii="Courier New" w:hAnsi="Courier New" w:cs="Courier New"/>
-          <w:color w:val="008080"/>
-          <w:sz w:val="19"/>
-          <w:szCs w:val="19"/>
-          <w:lang w:val="en-US"/>
-        </w:rPr>
-        <w:t>;</w:t>
-      </w:r>
     </w:p>
     <w:p>
       <w:pPr>
         <w:numPr>
           <w:ilvl w:val="0"/>
-          <w:numId w:val="17"/>
+          <w:numId w:val="22"/>
         </w:numPr>
         <w:shd w:val="clear" w:color="auto" w:fill="FFFFFF"/>
         <w:spacing w:before="100" w:beforeAutospacing="1" w:after="100" w:afterAutospacing="1" w:line="288" w:lineRule="atLeast"/>
@@ -2742,7 +2180,6 @@
           <w:color w:val="212529"/>
           <w:sz w:val="19"/>
           <w:szCs w:val="19"/>
-          <w:lang w:val="en-US"/>
         </w:rPr>
         <w:t xml:space="preserve">    </w:t>
       </w:r>
@@ -2753,14 +2190,14 @@
           <w:sz w:val="19"/>
           <w:szCs w:val="19"/>
         </w:rPr>
-        <w:t>}</w:t>
+        <w:t>{</w:t>
       </w:r>
     </w:p>
     <w:p>
       <w:pPr>
         <w:numPr>
           <w:ilvl w:val="0"/>
-          <w:numId w:val="17"/>
+          <w:numId w:val="22"/>
         </w:numPr>
         <w:shd w:val="clear" w:color="auto" w:fill="FFFFFF"/>
         <w:spacing w:before="100" w:beforeAutospacing="1" w:after="100" w:afterAutospacing="1" w:line="288" w:lineRule="atLeast"/>
@@ -2770,81 +2207,215 @@
           <w:color w:val="212529"/>
           <w:sz w:val="19"/>
           <w:szCs w:val="19"/>
-        </w:rPr>
-      </w:pPr>
-      <w:r>
-        <w:rPr>
-          <w:rFonts w:ascii="Courier New" w:hAnsi="Courier New" w:cs="Courier New"/>
-          <w:color w:val="212529"/>
-          <w:sz w:val="19"/>
-          <w:szCs w:val="19"/>
-        </w:rPr>
-        <w:t xml:space="preserve">    </w:t>
-      </w:r>
-      <w:proofErr w:type="spellStart"/>
-      <w:r>
-        <w:rPr>
-          <w:rFonts w:ascii="Courier New" w:hAnsi="Courier New" w:cs="Courier New"/>
-          <w:color w:val="0000FF"/>
-          <w:sz w:val="19"/>
-          <w:szCs w:val="19"/>
-        </w:rPr>
-        <w:t>catch</w:t>
-      </w:r>
-      <w:proofErr w:type="spellEnd"/>
-      <w:r>
-        <w:rPr>
-          <w:rFonts w:ascii="Courier New" w:hAnsi="Courier New" w:cs="Courier New"/>
-          <w:color w:val="212529"/>
-          <w:sz w:val="19"/>
-          <w:szCs w:val="19"/>
+          <w:lang w:val="en-US"/>
+        </w:rPr>
+      </w:pPr>
+      <w:r>
+        <w:rPr>
+          <w:rFonts w:ascii="Courier New" w:hAnsi="Courier New" w:cs="Courier New"/>
+          <w:color w:val="212529"/>
+          <w:sz w:val="19"/>
+          <w:szCs w:val="19"/>
+          <w:lang w:val="en-US"/>
+        </w:rPr>
+        <w:t xml:space="preserve">        </w:t>
+      </w:r>
+      <w:r>
+        <w:rPr>
+          <w:rFonts w:ascii="Courier New" w:hAnsi="Courier New" w:cs="Courier New"/>
+          <w:color w:val="0000DD"/>
+          <w:sz w:val="19"/>
+          <w:szCs w:val="19"/>
+          <w:lang w:val="en-US"/>
+        </w:rPr>
+        <w:t>cout</w:t>
+      </w:r>
+      <w:r>
+        <w:rPr>
+          <w:rFonts w:ascii="Courier New" w:hAnsi="Courier New" w:cs="Courier New"/>
+          <w:color w:val="212529"/>
+          <w:sz w:val="19"/>
+          <w:szCs w:val="19"/>
+          <w:lang w:val="en-US"/>
         </w:rPr>
         <w:t xml:space="preserve"> </w:t>
       </w:r>
       <w:r>
         <w:rPr>
           <w:rFonts w:ascii="Courier New" w:hAnsi="Courier New" w:cs="Courier New"/>
-          <w:color w:val="008000"/>
-          <w:sz w:val="19"/>
-          <w:szCs w:val="19"/>
-        </w:rPr>
-        <w:t>(</w:t>
-      </w:r>
-      <w:proofErr w:type="spellStart"/>
-      <w:r>
-        <w:rPr>
-          <w:rFonts w:ascii="Courier New" w:hAnsi="Courier New" w:cs="Courier New"/>
-          <w:color w:val="212529"/>
-          <w:sz w:val="19"/>
-          <w:szCs w:val="19"/>
-        </w:rPr>
-        <w:t>ArraySizeException</w:t>
-      </w:r>
-      <w:proofErr w:type="spellEnd"/>
-      <w:r>
-        <w:rPr>
-          <w:rFonts w:ascii="Courier New" w:hAnsi="Courier New" w:cs="Courier New"/>
-          <w:color w:val="212529"/>
-          <w:sz w:val="19"/>
-          <w:szCs w:val="19"/>
-        </w:rPr>
-        <w:t xml:space="preserve"> e</w:t>
-      </w:r>
-      <w:r>
-        <w:rPr>
-          <w:rFonts w:ascii="Courier New" w:hAnsi="Courier New" w:cs="Courier New"/>
-          <w:color w:val="008000"/>
-          <w:sz w:val="19"/>
-          <w:szCs w:val="19"/>
-        </w:rPr>
-        <w:t>)</w:t>
+          <w:color w:val="000080"/>
+          <w:sz w:val="19"/>
+          <w:szCs w:val="19"/>
+          <w:lang w:val="en-US"/>
+        </w:rPr>
+        <w:t>&lt;&lt;</w:t>
+      </w:r>
+      <w:r>
+        <w:rPr>
+          <w:rFonts w:ascii="Courier New" w:hAnsi="Courier New" w:cs="Courier New"/>
+          <w:color w:val="212529"/>
+          <w:sz w:val="19"/>
+          <w:szCs w:val="19"/>
+          <w:lang w:val="en-US"/>
+        </w:rPr>
+        <w:t xml:space="preserve"> </w:t>
+      </w:r>
+      <w:r>
+        <w:rPr>
+          <w:rFonts w:ascii="Courier New" w:hAnsi="Courier New" w:cs="Courier New"/>
+          <w:color w:val="FF0000"/>
+          <w:sz w:val="19"/>
+          <w:szCs w:val="19"/>
+          <w:lang w:val="en-US"/>
+        </w:rPr>
+        <w:t>"MyArray defined size: "</w:t>
+      </w:r>
+      <w:r>
+        <w:rPr>
+          <w:rFonts w:ascii="Courier New" w:hAnsi="Courier New" w:cs="Courier New"/>
+          <w:color w:val="212529"/>
+          <w:sz w:val="19"/>
+          <w:szCs w:val="19"/>
+          <w:lang w:val="en-US"/>
+        </w:rPr>
+        <w:t xml:space="preserve"> </w:t>
+      </w:r>
+      <w:r>
+        <w:rPr>
+          <w:rFonts w:ascii="Courier New" w:hAnsi="Courier New" w:cs="Courier New"/>
+          <w:color w:val="000080"/>
+          <w:sz w:val="19"/>
+          <w:szCs w:val="19"/>
+          <w:lang w:val="en-US"/>
+        </w:rPr>
+        <w:t>&lt;&lt;</w:t>
+      </w:r>
+      <w:r>
+        <w:rPr>
+          <w:rFonts w:ascii="Courier New" w:hAnsi="Courier New" w:cs="Courier New"/>
+          <w:color w:val="212529"/>
+          <w:sz w:val="19"/>
+          <w:szCs w:val="19"/>
+          <w:lang w:val="en-US"/>
+        </w:rPr>
+        <w:t xml:space="preserve"> ARRAY_SIZE </w:t>
+      </w:r>
+      <w:r>
+        <w:rPr>
+          <w:rFonts w:ascii="Courier New" w:hAnsi="Courier New" w:cs="Courier New"/>
+          <w:color w:val="000080"/>
+          <w:sz w:val="19"/>
+          <w:szCs w:val="19"/>
+          <w:lang w:val="en-US"/>
+        </w:rPr>
+        <w:t>&lt;&lt;</w:t>
+      </w:r>
+      <w:r>
+        <w:rPr>
+          <w:rFonts w:ascii="Courier New" w:hAnsi="Courier New" w:cs="Courier New"/>
+          <w:color w:val="212529"/>
+          <w:sz w:val="19"/>
+          <w:szCs w:val="19"/>
+          <w:lang w:val="en-US"/>
+        </w:rPr>
+        <w:t xml:space="preserve"> </w:t>
+      </w:r>
+      <w:r>
+        <w:rPr>
+          <w:rFonts w:ascii="Courier New" w:hAnsi="Courier New" w:cs="Courier New"/>
+          <w:color w:val="FF0000"/>
+          <w:sz w:val="19"/>
+          <w:szCs w:val="19"/>
+          <w:lang w:val="en-US"/>
+        </w:rPr>
+        <w:t>". Size of creating array: "</w:t>
+      </w:r>
+      <w:r>
+        <w:rPr>
+          <w:rFonts w:ascii="Courier New" w:hAnsi="Courier New" w:cs="Courier New"/>
+          <w:color w:val="212529"/>
+          <w:sz w:val="19"/>
+          <w:szCs w:val="19"/>
+          <w:lang w:val="en-US"/>
+        </w:rPr>
+        <w:t xml:space="preserve"> </w:t>
+      </w:r>
+      <w:r>
+        <w:rPr>
+          <w:rFonts w:ascii="Courier New" w:hAnsi="Courier New" w:cs="Courier New"/>
+          <w:color w:val="000080"/>
+          <w:sz w:val="19"/>
+          <w:szCs w:val="19"/>
+          <w:lang w:val="en-US"/>
+        </w:rPr>
+        <w:t>&lt;&lt;</w:t>
+      </w:r>
+      <w:r>
+        <w:rPr>
+          <w:rFonts w:ascii="Courier New" w:hAnsi="Courier New" w:cs="Courier New"/>
+          <w:color w:val="212529"/>
+          <w:sz w:val="19"/>
+          <w:szCs w:val="19"/>
+          <w:lang w:val="en-US"/>
+        </w:rPr>
+        <w:t xml:space="preserve"> </w:t>
+      </w:r>
+      <w:r>
+        <w:rPr>
+          <w:rFonts w:ascii="Courier New" w:hAnsi="Courier New" w:cs="Courier New"/>
+          <w:color w:val="0000DD"/>
+          <w:sz w:val="19"/>
+          <w:szCs w:val="19"/>
+          <w:lang w:val="en-US"/>
+        </w:rPr>
+        <w:t>10</w:t>
+      </w:r>
+      <w:r>
+        <w:rPr>
+          <w:rFonts w:ascii="Courier New" w:hAnsi="Courier New" w:cs="Courier New"/>
+          <w:color w:val="212529"/>
+          <w:sz w:val="19"/>
+          <w:szCs w:val="19"/>
+          <w:lang w:val="en-US"/>
+        </w:rPr>
+        <w:t xml:space="preserve"> </w:t>
+      </w:r>
+      <w:r>
+        <w:rPr>
+          <w:rFonts w:ascii="Courier New" w:hAnsi="Courier New" w:cs="Courier New"/>
+          <w:color w:val="000080"/>
+          <w:sz w:val="19"/>
+          <w:szCs w:val="19"/>
+          <w:lang w:val="en-US"/>
+        </w:rPr>
+        <w:t>&lt;&lt;</w:t>
+      </w:r>
+      <w:r>
+        <w:rPr>
+          <w:rFonts w:ascii="Courier New" w:hAnsi="Courier New" w:cs="Courier New"/>
+          <w:color w:val="212529"/>
+          <w:sz w:val="19"/>
+          <w:szCs w:val="19"/>
+          <w:lang w:val="en-US"/>
+        </w:rPr>
+        <w:t xml:space="preserve"> endl</w:t>
+      </w:r>
+      <w:r>
+        <w:rPr>
+          <w:rFonts w:ascii="Courier New" w:hAnsi="Courier New" w:cs="Courier New"/>
+          <w:color w:val="008080"/>
+          <w:sz w:val="19"/>
+          <w:szCs w:val="19"/>
+          <w:lang w:val="en-US"/>
+        </w:rPr>
+        <w:t>;</w:t>
       </w:r>
     </w:p>
     <w:p>
       <w:pPr>
         <w:numPr>
           <w:ilvl w:val="0"/>
-          <w:numId w:val="17"/>
+          <w:numId w:val="22"/>
         </w:numPr>
         <w:shd w:val="clear" w:color="auto" w:fill="FFFFFF"/>
         <w:spacing w:before="100" w:beforeAutospacing="1" w:after="100" w:afterAutospacing="1" w:line="288" w:lineRule="atLeast"/>
@@ -2856,36 +2427,27 @@
           <w:color w:val="212529"/>
           <w:sz w:val="19"/>
           <w:szCs w:val="19"/>
-        </w:rPr>
-      </w:pPr>
-      <w:r>
-        <w:rPr>
-          <w:rFonts w:ascii="Courier New" w:hAnsi="Courier New" w:cs="Courier New"/>
-          <w:b/>
-          <w:bCs/>
-          <w:color w:val="212529"/>
-          <w:sz w:val="19"/>
-          <w:szCs w:val="19"/>
-        </w:rPr>
-        <w:t xml:space="preserve">    </w:t>
-      </w:r>
-      <w:r>
-        <w:rPr>
-          <w:rFonts w:ascii="Courier New" w:hAnsi="Courier New" w:cs="Courier New"/>
-          <w:b/>
-          <w:bCs/>
-          <w:color w:val="008000"/>
-          <w:sz w:val="19"/>
-          <w:szCs w:val="19"/>
-        </w:rPr>
-        <w:t>{</w:t>
+          <w:lang w:val="en-US"/>
+        </w:rPr>
+      </w:pPr>
+      <w:r>
+        <w:rPr>
+          <w:rFonts w:ascii="Courier New" w:hAnsi="Courier New" w:cs="Courier New"/>
+          <w:b/>
+          <w:bCs/>
+          <w:color w:val="212529"/>
+          <w:sz w:val="19"/>
+          <w:szCs w:val="19"/>
+          <w:lang w:val="en-US"/>
+        </w:rPr>
+        <w:t> </w:t>
       </w:r>
     </w:p>
     <w:p>
       <w:pPr>
         <w:numPr>
           <w:ilvl w:val="0"/>
-          <w:numId w:val="17"/>
+          <w:numId w:val="22"/>
         </w:numPr>
         <w:shd w:val="clear" w:color="auto" w:fill="FFFFFF"/>
         <w:spacing w:before="100" w:beforeAutospacing="1" w:after="100" w:afterAutospacing="1" w:line="288" w:lineRule="atLeast"/>
@@ -2906,9 +2468,48 @@
           <w:szCs w:val="19"/>
           <w:lang w:val="en-US"/>
         </w:rPr>
-        <w:t xml:space="preserve">        </w:t>
-      </w:r>
-      <w:proofErr w:type="spellStart"/>
+        <w:t xml:space="preserve">        MyArray</w:t>
+      </w:r>
+      <w:r>
+        <w:rPr>
+          <w:rFonts w:ascii="Courier New" w:hAnsi="Courier New" w:cs="Courier New"/>
+          <w:color w:val="000040"/>
+          <w:sz w:val="19"/>
+          <w:szCs w:val="19"/>
+          <w:lang w:val="en-US"/>
+        </w:rPr>
+        <w:t>*</w:t>
+      </w:r>
+      <w:r>
+        <w:rPr>
+          <w:rFonts w:ascii="Courier New" w:hAnsi="Courier New" w:cs="Courier New"/>
+          <w:color w:val="212529"/>
+          <w:sz w:val="19"/>
+          <w:szCs w:val="19"/>
+          <w:lang w:val="en-US"/>
+        </w:rPr>
+        <w:t xml:space="preserve"> arr </w:t>
+      </w:r>
+      <w:r>
+        <w:rPr>
+          <w:rFonts w:ascii="Courier New" w:hAnsi="Courier New" w:cs="Courier New"/>
+          <w:color w:val="000080"/>
+          <w:sz w:val="19"/>
+          <w:szCs w:val="19"/>
+          <w:lang w:val="en-US"/>
+        </w:rPr>
+        <w:t>=</w:t>
+      </w:r>
+      <w:r>
+        <w:rPr>
+          <w:rFonts w:ascii="Courier New" w:hAnsi="Courier New" w:cs="Courier New"/>
+          <w:color w:val="212529"/>
+          <w:sz w:val="19"/>
+          <w:szCs w:val="19"/>
+          <w:lang w:val="en-US"/>
+        </w:rPr>
+        <w:t xml:space="preserve"> </w:t>
+      </w:r>
       <w:r>
         <w:rPr>
           <w:rFonts w:ascii="Courier New" w:hAnsi="Courier New" w:cs="Courier New"/>
@@ -2917,9 +2518,38 @@
           <w:szCs w:val="19"/>
           <w:lang w:val="en-US"/>
         </w:rPr>
-        <w:t>cout</w:t>
-      </w:r>
-      <w:proofErr w:type="spellEnd"/>
+        <w:t>new</w:t>
+      </w:r>
+      <w:r>
+        <w:rPr>
+          <w:rFonts w:ascii="Courier New" w:hAnsi="Courier New" w:cs="Courier New"/>
+          <w:color w:val="212529"/>
+          <w:sz w:val="19"/>
+          <w:szCs w:val="19"/>
+          <w:lang w:val="en-US"/>
+        </w:rPr>
+        <w:t xml:space="preserve"> MyArray</w:t>
+      </w:r>
+      <w:r>
+        <w:rPr>
+          <w:rFonts w:ascii="Courier New" w:hAnsi="Courier New" w:cs="Courier New"/>
+          <w:color w:val="008000"/>
+          <w:sz w:val="19"/>
+          <w:szCs w:val="19"/>
+          <w:lang w:val="en-US"/>
+        </w:rPr>
+        <w:t>(</w:t>
+      </w:r>
+      <w:r>
+        <w:rPr>
+          <w:rFonts w:ascii="Courier New" w:hAnsi="Courier New" w:cs="Courier New"/>
+          <w:color w:val="0000DD"/>
+          <w:sz w:val="19"/>
+          <w:szCs w:val="19"/>
+          <w:lang w:val="en-US"/>
+        </w:rPr>
+        <w:t>new</w:t>
+      </w:r>
       <w:r>
         <w:rPr>
           <w:rFonts w:ascii="Courier New" w:hAnsi="Courier New" w:cs="Courier New"/>
@@ -2933,12 +2563,42 @@
       <w:r>
         <w:rPr>
           <w:rFonts w:ascii="Courier New" w:hAnsi="Courier New" w:cs="Courier New"/>
-          <w:color w:val="000080"/>
-          <w:sz w:val="19"/>
-          <w:szCs w:val="19"/>
-          <w:lang w:val="en-US"/>
-        </w:rPr>
-        <w:t>&lt;&lt;</w:t>
+          <w:color w:val="0000FF"/>
+          <w:sz w:val="19"/>
+          <w:szCs w:val="19"/>
+          <w:lang w:val="en-US"/>
+        </w:rPr>
+        <w:t>double</w:t>
+      </w:r>
+      <w:r>
+        <w:rPr>
+          <w:rFonts w:ascii="Courier New" w:hAnsi="Courier New" w:cs="Courier New"/>
+          <w:color w:val="008000"/>
+          <w:sz w:val="19"/>
+          <w:szCs w:val="19"/>
+          <w:lang w:val="en-US"/>
+        </w:rPr>
+        <w:t>[</w:t>
+      </w:r>
+      <w:r>
+        <w:rPr>
+          <w:rFonts w:ascii="Courier New" w:hAnsi="Courier New" w:cs="Courier New"/>
+          <w:color w:val="0000DD"/>
+          <w:sz w:val="19"/>
+          <w:szCs w:val="19"/>
+          <w:lang w:val="en-US"/>
+        </w:rPr>
+        <w:t>10</w:t>
+      </w:r>
+      <w:r>
+        <w:rPr>
+          <w:rFonts w:ascii="Courier New" w:hAnsi="Courier New" w:cs="Courier New"/>
+          <w:color w:val="008000"/>
+          <w:sz w:val="19"/>
+          <w:szCs w:val="19"/>
+          <w:lang w:val="en-US"/>
+        </w:rPr>
+        <w:t>]</w:t>
       </w:r>
       <w:r>
         <w:rPr>
@@ -2953,141 +2613,243 @@
       <w:r>
         <w:rPr>
           <w:rFonts w:ascii="Courier New" w:hAnsi="Courier New" w:cs="Courier New"/>
-          <w:color w:val="FF0000"/>
-          <w:sz w:val="19"/>
-          <w:szCs w:val="19"/>
-          <w:lang w:val="en-US"/>
-        </w:rPr>
-        <w:t>"</w:t>
-      </w:r>
-      <w:proofErr w:type="spellStart"/>
-      <w:r>
-        <w:rPr>
-          <w:rFonts w:ascii="Courier New" w:hAnsi="Courier New" w:cs="Courier New"/>
-          <w:color w:val="FF0000"/>
-          <w:sz w:val="19"/>
-          <w:szCs w:val="19"/>
-          <w:lang w:val="en-US"/>
-        </w:rPr>
-        <w:t>Catched</w:t>
-      </w:r>
-      <w:proofErr w:type="spellEnd"/>
-      <w:r>
-        <w:rPr>
-          <w:rFonts w:ascii="Courier New" w:hAnsi="Courier New" w:cs="Courier New"/>
-          <w:color w:val="FF0000"/>
-          <w:sz w:val="19"/>
-          <w:szCs w:val="19"/>
-          <w:lang w:val="en-US"/>
-        </w:rPr>
-        <w:t xml:space="preserve"> error: "</w:t>
-      </w:r>
-      <w:r>
-        <w:rPr>
-          <w:rFonts w:ascii="Courier New" w:hAnsi="Courier New" w:cs="Courier New"/>
-          <w:color w:val="212529"/>
-          <w:sz w:val="19"/>
-          <w:szCs w:val="19"/>
-          <w:lang w:val="en-US"/>
-        </w:rPr>
-        <w:t xml:space="preserve"> </w:t>
-      </w:r>
-      <w:r>
-        <w:rPr>
-          <w:rFonts w:ascii="Courier New" w:hAnsi="Courier New" w:cs="Courier New"/>
-          <w:color w:val="000080"/>
-          <w:sz w:val="19"/>
-          <w:szCs w:val="19"/>
-          <w:lang w:val="en-US"/>
-        </w:rPr>
-        <w:t>&lt;&lt;</w:t>
-      </w:r>
-      <w:r>
-        <w:rPr>
-          <w:rFonts w:ascii="Courier New" w:hAnsi="Courier New" w:cs="Courier New"/>
-          <w:color w:val="212529"/>
-          <w:sz w:val="19"/>
-          <w:szCs w:val="19"/>
-          <w:lang w:val="en-US"/>
-        </w:rPr>
-        <w:t xml:space="preserve"> </w:t>
-      </w:r>
-      <w:proofErr w:type="spellStart"/>
-      <w:proofErr w:type="gramStart"/>
-      <w:r>
-        <w:rPr>
-          <w:rFonts w:ascii="Courier New" w:hAnsi="Courier New" w:cs="Courier New"/>
-          <w:color w:val="212529"/>
-          <w:sz w:val="19"/>
-          <w:szCs w:val="19"/>
-          <w:lang w:val="en-US"/>
-        </w:rPr>
-        <w:t>e.</w:t>
-      </w:r>
-      <w:r>
-        <w:rPr>
-          <w:rFonts w:ascii="Courier New" w:hAnsi="Courier New" w:cs="Courier New"/>
-          <w:color w:val="007788"/>
-          <w:sz w:val="19"/>
-          <w:szCs w:val="19"/>
-          <w:lang w:val="en-US"/>
-        </w:rPr>
-        <w:t>what</w:t>
-      </w:r>
-      <w:proofErr w:type="spellEnd"/>
-      <w:proofErr w:type="gramEnd"/>
-      <w:r>
-        <w:rPr>
-          <w:rFonts w:ascii="Courier New" w:hAnsi="Courier New" w:cs="Courier New"/>
           <w:color w:val="008000"/>
           <w:sz w:val="19"/>
           <w:szCs w:val="19"/>
           <w:lang w:val="en-US"/>
         </w:rPr>
-        <w:t>()</w:t>
-      </w:r>
-      <w:r>
-        <w:rPr>
-          <w:rFonts w:ascii="Courier New" w:hAnsi="Courier New" w:cs="Courier New"/>
-          <w:color w:val="212529"/>
-          <w:sz w:val="19"/>
-          <w:szCs w:val="19"/>
-          <w:lang w:val="en-US"/>
-        </w:rPr>
-        <w:t xml:space="preserve"> </w:t>
-      </w:r>
-      <w:r>
-        <w:rPr>
-          <w:rFonts w:ascii="Courier New" w:hAnsi="Courier New" w:cs="Courier New"/>
-          <w:color w:val="000080"/>
-          <w:sz w:val="19"/>
-          <w:szCs w:val="19"/>
-          <w:lang w:val="en-US"/>
-        </w:rPr>
-        <w:t>&lt;&lt;</w:t>
-      </w:r>
-      <w:r>
-        <w:rPr>
-          <w:rFonts w:ascii="Courier New" w:hAnsi="Courier New" w:cs="Courier New"/>
-          <w:color w:val="212529"/>
-          <w:sz w:val="19"/>
-          <w:szCs w:val="19"/>
-          <w:lang w:val="en-US"/>
-        </w:rPr>
-        <w:t xml:space="preserve"> </w:t>
-      </w:r>
-      <w:proofErr w:type="spellStart"/>
-      <w:r>
-        <w:rPr>
-          <w:rFonts w:ascii="Courier New" w:hAnsi="Courier New" w:cs="Courier New"/>
-          <w:color w:val="212529"/>
-          <w:sz w:val="19"/>
-          <w:szCs w:val="19"/>
-          <w:lang w:val="en-US"/>
-        </w:rPr>
-        <w:t>endl</w:t>
-      </w:r>
-      <w:proofErr w:type="spellEnd"/>
+        <w:t>{</w:t>
+      </w:r>
+      <w:r>
+        <w:rPr>
+          <w:rFonts w:ascii="Courier New" w:hAnsi="Courier New" w:cs="Courier New"/>
+          <w:color w:val="0000DD"/>
+          <w:sz w:val="19"/>
+          <w:szCs w:val="19"/>
+          <w:lang w:val="en-US"/>
+        </w:rPr>
+        <w:t>1</w:t>
+      </w:r>
+      <w:r>
+        <w:rPr>
+          <w:rFonts w:ascii="Courier New" w:hAnsi="Courier New" w:cs="Courier New"/>
+          <w:color w:val="212529"/>
+          <w:sz w:val="19"/>
+          <w:szCs w:val="19"/>
+          <w:lang w:val="en-US"/>
+        </w:rPr>
+        <w:t xml:space="preserve">, </w:t>
+      </w:r>
+      <w:r>
+        <w:rPr>
+          <w:rFonts w:ascii="Courier New" w:hAnsi="Courier New" w:cs="Courier New"/>
+          <w:color w:val="0000DD"/>
+          <w:sz w:val="19"/>
+          <w:szCs w:val="19"/>
+          <w:lang w:val="en-US"/>
+        </w:rPr>
+        <w:t>2</w:t>
+      </w:r>
+      <w:r>
+        <w:rPr>
+          <w:rFonts w:ascii="Courier New" w:hAnsi="Courier New" w:cs="Courier New"/>
+          <w:color w:val="212529"/>
+          <w:sz w:val="19"/>
+          <w:szCs w:val="19"/>
+          <w:lang w:val="en-US"/>
+        </w:rPr>
+        <w:t xml:space="preserve">, </w:t>
+      </w:r>
+      <w:r>
+        <w:rPr>
+          <w:rFonts w:ascii="Courier New" w:hAnsi="Courier New" w:cs="Courier New"/>
+          <w:color w:val="0000DD"/>
+          <w:sz w:val="19"/>
+          <w:szCs w:val="19"/>
+          <w:lang w:val="en-US"/>
+        </w:rPr>
+        <w:t>3</w:t>
+      </w:r>
+      <w:r>
+        <w:rPr>
+          <w:rFonts w:ascii="Courier New" w:hAnsi="Courier New" w:cs="Courier New"/>
+          <w:color w:val="212529"/>
+          <w:sz w:val="19"/>
+          <w:szCs w:val="19"/>
+          <w:lang w:val="en-US"/>
+        </w:rPr>
+        <w:t xml:space="preserve">, </w:t>
+      </w:r>
+      <w:r>
+        <w:rPr>
+          <w:rFonts w:ascii="Courier New" w:hAnsi="Courier New" w:cs="Courier New"/>
+          <w:color w:val="0000DD"/>
+          <w:sz w:val="19"/>
+          <w:szCs w:val="19"/>
+          <w:lang w:val="en-US"/>
+        </w:rPr>
+        <w:t>4</w:t>
+      </w:r>
+      <w:r>
+        <w:rPr>
+          <w:rFonts w:ascii="Courier New" w:hAnsi="Courier New" w:cs="Courier New"/>
+          <w:color w:val="212529"/>
+          <w:sz w:val="19"/>
+          <w:szCs w:val="19"/>
+          <w:lang w:val="en-US"/>
+        </w:rPr>
+        <w:t xml:space="preserve">, </w:t>
+      </w:r>
+      <w:r>
+        <w:rPr>
+          <w:rFonts w:ascii="Courier New" w:hAnsi="Courier New" w:cs="Courier New"/>
+          <w:color w:val="0000DD"/>
+          <w:sz w:val="19"/>
+          <w:szCs w:val="19"/>
+          <w:lang w:val="en-US"/>
+        </w:rPr>
+        <w:t>5</w:t>
+      </w:r>
+      <w:r>
+        <w:rPr>
+          <w:rFonts w:ascii="Courier New" w:hAnsi="Courier New" w:cs="Courier New"/>
+          <w:color w:val="212529"/>
+          <w:sz w:val="19"/>
+          <w:szCs w:val="19"/>
+          <w:lang w:val="en-US"/>
+        </w:rPr>
+        <w:t xml:space="preserve">, </w:t>
+      </w:r>
+      <w:r>
+        <w:rPr>
+          <w:rFonts w:ascii="Courier New" w:hAnsi="Courier New" w:cs="Courier New"/>
+          <w:color w:val="0000DD"/>
+          <w:sz w:val="19"/>
+          <w:szCs w:val="19"/>
+          <w:lang w:val="en-US"/>
+        </w:rPr>
+        <w:t>6</w:t>
+      </w:r>
+      <w:r>
+        <w:rPr>
+          <w:rFonts w:ascii="Courier New" w:hAnsi="Courier New" w:cs="Courier New"/>
+          <w:color w:val="212529"/>
+          <w:sz w:val="19"/>
+          <w:szCs w:val="19"/>
+          <w:lang w:val="en-US"/>
+        </w:rPr>
+        <w:t xml:space="preserve">, </w:t>
+      </w:r>
+      <w:r>
+        <w:rPr>
+          <w:rFonts w:ascii="Courier New" w:hAnsi="Courier New" w:cs="Courier New"/>
+          <w:color w:val="0000DD"/>
+          <w:sz w:val="19"/>
+          <w:szCs w:val="19"/>
+          <w:lang w:val="en-US"/>
+        </w:rPr>
+        <w:t>7</w:t>
+      </w:r>
+      <w:r>
+        <w:rPr>
+          <w:rFonts w:ascii="Courier New" w:hAnsi="Courier New" w:cs="Courier New"/>
+          <w:color w:val="212529"/>
+          <w:sz w:val="19"/>
+          <w:szCs w:val="19"/>
+          <w:lang w:val="en-US"/>
+        </w:rPr>
+        <w:t xml:space="preserve">, </w:t>
+      </w:r>
+      <w:r>
+        <w:rPr>
+          <w:rFonts w:ascii="Courier New" w:hAnsi="Courier New" w:cs="Courier New"/>
+          <w:color w:val="0000DD"/>
+          <w:sz w:val="19"/>
+          <w:szCs w:val="19"/>
+          <w:lang w:val="en-US"/>
+        </w:rPr>
+        <w:t>8</w:t>
+      </w:r>
+      <w:r>
+        <w:rPr>
+          <w:rFonts w:ascii="Courier New" w:hAnsi="Courier New" w:cs="Courier New"/>
+          <w:color w:val="212529"/>
+          <w:sz w:val="19"/>
+          <w:szCs w:val="19"/>
+          <w:lang w:val="en-US"/>
+        </w:rPr>
+        <w:t xml:space="preserve">, </w:t>
+      </w:r>
+      <w:r>
+        <w:rPr>
+          <w:rFonts w:ascii="Courier New" w:hAnsi="Courier New" w:cs="Courier New"/>
+          <w:color w:val="0000DD"/>
+          <w:sz w:val="19"/>
+          <w:szCs w:val="19"/>
+          <w:lang w:val="en-US"/>
+        </w:rPr>
+        <w:t>9</w:t>
+      </w:r>
+      <w:r>
+        <w:rPr>
+          <w:rFonts w:ascii="Courier New" w:hAnsi="Courier New" w:cs="Courier New"/>
+          <w:color w:val="212529"/>
+          <w:sz w:val="19"/>
+          <w:szCs w:val="19"/>
+          <w:lang w:val="en-US"/>
+        </w:rPr>
+        <w:t xml:space="preserve">, </w:t>
+      </w:r>
+      <w:r>
+        <w:rPr>
+          <w:rFonts w:ascii="Courier New" w:hAnsi="Courier New" w:cs="Courier New"/>
+          <w:color w:val="0000DD"/>
+          <w:sz w:val="19"/>
+          <w:szCs w:val="19"/>
+          <w:lang w:val="en-US"/>
+        </w:rPr>
+        <w:t>0</w:t>
+      </w:r>
+      <w:r>
+        <w:rPr>
+          <w:rFonts w:ascii="Courier New" w:hAnsi="Courier New" w:cs="Courier New"/>
+          <w:color w:val="008000"/>
+          <w:sz w:val="19"/>
+          <w:szCs w:val="19"/>
+          <w:lang w:val="en-US"/>
+        </w:rPr>
+        <w:t>}</w:t>
+      </w:r>
+      <w:r>
+        <w:rPr>
+          <w:rFonts w:ascii="Courier New" w:hAnsi="Courier New" w:cs="Courier New"/>
+          <w:color w:val="212529"/>
+          <w:sz w:val="19"/>
+          <w:szCs w:val="19"/>
+          <w:lang w:val="en-US"/>
+        </w:rPr>
+        <w:t xml:space="preserve">, </w:t>
+      </w:r>
+      <w:r>
+        <w:rPr>
+          <w:rFonts w:ascii="Courier New" w:hAnsi="Courier New" w:cs="Courier New"/>
+          <w:color w:val="0000DD"/>
+          <w:sz w:val="19"/>
+          <w:szCs w:val="19"/>
+          <w:lang w:val="en-US"/>
+        </w:rPr>
+        <w:t>10</w:t>
+      </w:r>
+      <w:r>
+        <w:rPr>
+          <w:rFonts w:ascii="Courier New" w:hAnsi="Courier New" w:cs="Courier New"/>
+          <w:color w:val="008000"/>
+          <w:sz w:val="19"/>
+          <w:szCs w:val="19"/>
+          <w:lang w:val="en-US"/>
+        </w:rPr>
+        <w:t>)</w:t>
+      </w:r>
       <w:r>
         <w:rPr>
           <w:rFonts w:ascii="Courier New" w:hAnsi="Courier New" w:cs="Courier New"/>
@@ -3103,7 +2865,7 @@
       <w:pPr>
         <w:numPr>
           <w:ilvl w:val="0"/>
-          <w:numId w:val="17"/>
+          <w:numId w:val="22"/>
         </w:numPr>
         <w:shd w:val="clear" w:color="auto" w:fill="FFFFFF"/>
         <w:spacing w:before="100" w:beforeAutospacing="1" w:after="100" w:afterAutospacing="1" w:line="288" w:lineRule="atLeast"/>
@@ -3113,33 +2875,25 @@
           <w:color w:val="212529"/>
           <w:sz w:val="19"/>
           <w:szCs w:val="19"/>
-        </w:rPr>
-      </w:pPr>
-      <w:r>
-        <w:rPr>
-          <w:rFonts w:ascii="Courier New" w:hAnsi="Courier New" w:cs="Courier New"/>
-          <w:color w:val="212529"/>
-          <w:sz w:val="19"/>
-          <w:szCs w:val="19"/>
-          <w:lang w:val="en-US"/>
-        </w:rPr>
-        <w:t xml:space="preserve">    </w:t>
-      </w:r>
-      <w:r>
-        <w:rPr>
-          <w:rFonts w:ascii="Courier New" w:hAnsi="Courier New" w:cs="Courier New"/>
-          <w:color w:val="008000"/>
-          <w:sz w:val="19"/>
-          <w:szCs w:val="19"/>
-        </w:rPr>
-        <w:t>}</w:t>
+          <w:lang w:val="en-US"/>
+        </w:rPr>
+      </w:pPr>
+      <w:r>
+        <w:rPr>
+          <w:rFonts w:ascii="Courier New" w:hAnsi="Courier New" w:cs="Courier New"/>
+          <w:color w:val="212529"/>
+          <w:sz w:val="19"/>
+          <w:szCs w:val="19"/>
+          <w:lang w:val="en-US"/>
+        </w:rPr>
+        <w:t> </w:t>
       </w:r>
     </w:p>
     <w:p>
       <w:pPr>
         <w:numPr>
           <w:ilvl w:val="0"/>
-          <w:numId w:val="17"/>
+          <w:numId w:val="22"/>
         </w:numPr>
         <w:shd w:val="clear" w:color="auto" w:fill="FFFFFF"/>
         <w:spacing w:before="100" w:beforeAutospacing="1" w:after="100" w:afterAutospacing="1" w:line="288" w:lineRule="atLeast"/>
@@ -3157,15 +2911,56 @@
           <w:color w:val="212529"/>
           <w:sz w:val="19"/>
           <w:szCs w:val="19"/>
-        </w:rPr>
-        <w:t> </w:t>
+          <w:lang w:val="en-US"/>
+        </w:rPr>
+        <w:t xml:space="preserve">        </w:t>
+      </w:r>
+      <w:proofErr w:type="spellStart"/>
+      <w:r>
+        <w:rPr>
+          <w:rFonts w:ascii="Courier New" w:hAnsi="Courier New" w:cs="Courier New"/>
+          <w:color w:val="0000DD"/>
+          <w:sz w:val="19"/>
+          <w:szCs w:val="19"/>
+        </w:rPr>
+        <w:t>delete</w:t>
+      </w:r>
+      <w:proofErr w:type="spellEnd"/>
+      <w:r>
+        <w:rPr>
+          <w:rFonts w:ascii="Courier New" w:hAnsi="Courier New" w:cs="Courier New"/>
+          <w:color w:val="212529"/>
+          <w:sz w:val="19"/>
+          <w:szCs w:val="19"/>
+        </w:rPr>
+        <w:t xml:space="preserve"> </w:t>
+      </w:r>
+      <w:proofErr w:type="spellStart"/>
+      <w:r>
+        <w:rPr>
+          <w:rFonts w:ascii="Courier New" w:hAnsi="Courier New" w:cs="Courier New"/>
+          <w:color w:val="212529"/>
+          <w:sz w:val="19"/>
+          <w:szCs w:val="19"/>
+        </w:rPr>
+        <w:t>arr</w:t>
+      </w:r>
+      <w:proofErr w:type="spellEnd"/>
+      <w:r>
+        <w:rPr>
+          <w:rFonts w:ascii="Courier New" w:hAnsi="Courier New" w:cs="Courier New"/>
+          <w:color w:val="008080"/>
+          <w:sz w:val="19"/>
+          <w:szCs w:val="19"/>
+        </w:rPr>
+        <w:t>;</w:t>
       </w:r>
     </w:p>
     <w:p>
       <w:pPr>
         <w:numPr>
           <w:ilvl w:val="0"/>
-          <w:numId w:val="17"/>
+          <w:numId w:val="22"/>
         </w:numPr>
         <w:shd w:val="clear" w:color="auto" w:fill="FFFFFF"/>
         <w:spacing w:before="100" w:beforeAutospacing="1" w:after="100" w:afterAutospacing="1" w:line="288" w:lineRule="atLeast"/>
@@ -3186,23 +2981,21 @@
         </w:rPr>
         <w:t xml:space="preserve">    </w:t>
       </w:r>
-      <w:proofErr w:type="spellStart"/>
-      <w:r>
-        <w:rPr>
-          <w:rFonts w:ascii="Courier New" w:hAnsi="Courier New" w:cs="Courier New"/>
-          <w:color w:val="0000FF"/>
-          <w:sz w:val="19"/>
-          <w:szCs w:val="19"/>
-        </w:rPr>
-        <w:t>try</w:t>
-      </w:r>
-      <w:proofErr w:type="spellEnd"/>
+      <w:r>
+        <w:rPr>
+          <w:rFonts w:ascii="Courier New" w:hAnsi="Courier New" w:cs="Courier New"/>
+          <w:color w:val="008000"/>
+          <w:sz w:val="19"/>
+          <w:szCs w:val="19"/>
+        </w:rPr>
+        <w:t>}</w:t>
+      </w:r>
     </w:p>
     <w:p>
       <w:pPr>
         <w:numPr>
           <w:ilvl w:val="0"/>
-          <w:numId w:val="17"/>
+          <w:numId w:val="22"/>
         </w:numPr>
         <w:shd w:val="clear" w:color="auto" w:fill="FFFFFF"/>
         <w:spacing w:before="100" w:beforeAutospacing="1" w:after="100" w:afterAutospacing="1" w:line="288" w:lineRule="atLeast"/>
@@ -3227,6 +3020,30 @@
         </w:rPr>
         <w:t xml:space="preserve">    </w:t>
       </w:r>
+      <w:proofErr w:type="spellStart"/>
+      <w:r>
+        <w:rPr>
+          <w:rFonts w:ascii="Courier New" w:hAnsi="Courier New" w:cs="Courier New"/>
+          <w:b/>
+          <w:bCs/>
+          <w:color w:val="0000FF"/>
+          <w:sz w:val="19"/>
+          <w:szCs w:val="19"/>
+        </w:rPr>
+        <w:t>catch</w:t>
+      </w:r>
+      <w:proofErr w:type="spellEnd"/>
+      <w:r>
+        <w:rPr>
+          <w:rFonts w:ascii="Courier New" w:hAnsi="Courier New" w:cs="Courier New"/>
+          <w:b/>
+          <w:bCs/>
+          <w:color w:val="212529"/>
+          <w:sz w:val="19"/>
+          <w:szCs w:val="19"/>
+        </w:rPr>
+        <w:t xml:space="preserve"> </w:t>
+      </w:r>
       <w:r>
         <w:rPr>
           <w:rFonts w:ascii="Courier New" w:hAnsi="Courier New" w:cs="Courier New"/>
@@ -3236,14 +3053,49 @@
           <w:sz w:val="19"/>
           <w:szCs w:val="19"/>
         </w:rPr>
-        <w:t>{</w:t>
+        <w:t>(</w:t>
+      </w:r>
+      <w:proofErr w:type="spellStart"/>
+      <w:r>
+        <w:rPr>
+          <w:rFonts w:ascii="Courier New" w:hAnsi="Courier New" w:cs="Courier New"/>
+          <w:b/>
+          <w:bCs/>
+          <w:color w:val="212529"/>
+          <w:sz w:val="19"/>
+          <w:szCs w:val="19"/>
+        </w:rPr>
+        <w:t>ArraySizeException</w:t>
+      </w:r>
+      <w:proofErr w:type="spellEnd"/>
+      <w:r>
+        <w:rPr>
+          <w:rFonts w:ascii="Courier New" w:hAnsi="Courier New" w:cs="Courier New"/>
+          <w:b/>
+          <w:bCs/>
+          <w:color w:val="212529"/>
+          <w:sz w:val="19"/>
+          <w:szCs w:val="19"/>
+        </w:rPr>
+        <w:t xml:space="preserve"> e</w:t>
+      </w:r>
+      <w:r>
+        <w:rPr>
+          <w:rFonts w:ascii="Courier New" w:hAnsi="Courier New" w:cs="Courier New"/>
+          <w:b/>
+          <w:bCs/>
+          <w:color w:val="008000"/>
+          <w:sz w:val="19"/>
+          <w:szCs w:val="19"/>
+        </w:rPr>
+        <w:t>)</w:t>
       </w:r>
     </w:p>
     <w:p>
       <w:pPr>
         <w:numPr>
           <w:ilvl w:val="0"/>
-          <w:numId w:val="17"/>
+          <w:numId w:val="22"/>
         </w:numPr>
         <w:shd w:val="clear" w:color="auto" w:fill="FFFFFF"/>
         <w:spacing w:before="100" w:beforeAutospacing="1" w:after="100" w:afterAutospacing="1" w:line="288" w:lineRule="atLeast"/>
@@ -3253,503 +3105,32 @@
           <w:color w:val="212529"/>
           <w:sz w:val="19"/>
           <w:szCs w:val="19"/>
-          <w:lang w:val="en-US"/>
-        </w:rPr>
-      </w:pPr>
-      <w:r>
-        <w:rPr>
-          <w:rFonts w:ascii="Courier New" w:hAnsi="Courier New" w:cs="Courier New"/>
-          <w:color w:val="212529"/>
-          <w:sz w:val="19"/>
-          <w:szCs w:val="19"/>
-          <w:lang w:val="en-US"/>
-        </w:rPr>
-        <w:t xml:space="preserve">        </w:t>
-      </w:r>
-      <w:proofErr w:type="spellStart"/>
-      <w:r>
-        <w:rPr>
-          <w:rFonts w:ascii="Courier New" w:hAnsi="Courier New" w:cs="Courier New"/>
-          <w:color w:val="212529"/>
-          <w:sz w:val="19"/>
-          <w:szCs w:val="19"/>
-          <w:lang w:val="en-US"/>
-        </w:rPr>
-        <w:t>MyArray</w:t>
-      </w:r>
-      <w:proofErr w:type="spellEnd"/>
-      <w:r>
-        <w:rPr>
-          <w:rFonts w:ascii="Courier New" w:hAnsi="Courier New" w:cs="Courier New"/>
-          <w:color w:val="000040"/>
-          <w:sz w:val="19"/>
-          <w:szCs w:val="19"/>
-          <w:lang w:val="en-US"/>
-        </w:rPr>
-        <w:t>*</w:t>
-      </w:r>
-      <w:r>
-        <w:rPr>
-          <w:rFonts w:ascii="Courier New" w:hAnsi="Courier New" w:cs="Courier New"/>
-          <w:color w:val="212529"/>
-          <w:sz w:val="19"/>
-          <w:szCs w:val="19"/>
-          <w:lang w:val="en-US"/>
-        </w:rPr>
-        <w:t xml:space="preserve"> </w:t>
-      </w:r>
-      <w:proofErr w:type="spellStart"/>
-      <w:r>
-        <w:rPr>
-          <w:rFonts w:ascii="Courier New" w:hAnsi="Courier New" w:cs="Courier New"/>
-          <w:color w:val="212529"/>
-          <w:sz w:val="19"/>
-          <w:szCs w:val="19"/>
-          <w:lang w:val="en-US"/>
-        </w:rPr>
-        <w:t>arr</w:t>
-      </w:r>
-      <w:proofErr w:type="spellEnd"/>
-      <w:r>
-        <w:rPr>
-          <w:rFonts w:ascii="Courier New" w:hAnsi="Courier New" w:cs="Courier New"/>
-          <w:color w:val="212529"/>
-          <w:sz w:val="19"/>
-          <w:szCs w:val="19"/>
-          <w:lang w:val="en-US"/>
-        </w:rPr>
-        <w:t xml:space="preserve"> </w:t>
-      </w:r>
-      <w:r>
-        <w:rPr>
-          <w:rFonts w:ascii="Courier New" w:hAnsi="Courier New" w:cs="Courier New"/>
-          <w:color w:val="000080"/>
-          <w:sz w:val="19"/>
-          <w:szCs w:val="19"/>
-          <w:lang w:val="en-US"/>
-        </w:rPr>
-        <w:t>=</w:t>
-      </w:r>
-      <w:r>
-        <w:rPr>
-          <w:rFonts w:ascii="Courier New" w:hAnsi="Courier New" w:cs="Courier New"/>
-          <w:color w:val="212529"/>
-          <w:sz w:val="19"/>
-          <w:szCs w:val="19"/>
-          <w:lang w:val="en-US"/>
-        </w:rPr>
-        <w:t xml:space="preserve"> </w:t>
-      </w:r>
-      <w:r>
-        <w:rPr>
-          <w:rFonts w:ascii="Courier New" w:hAnsi="Courier New" w:cs="Courier New"/>
-          <w:color w:val="0000DD"/>
-          <w:sz w:val="19"/>
-          <w:szCs w:val="19"/>
-          <w:lang w:val="en-US"/>
-        </w:rPr>
-        <w:t>new</w:t>
-      </w:r>
-      <w:r>
-        <w:rPr>
-          <w:rFonts w:ascii="Courier New" w:hAnsi="Courier New" w:cs="Courier New"/>
-          <w:color w:val="212529"/>
-          <w:sz w:val="19"/>
-          <w:szCs w:val="19"/>
-          <w:lang w:val="en-US"/>
-        </w:rPr>
-        <w:t xml:space="preserve"> </w:t>
-      </w:r>
-      <w:proofErr w:type="spellStart"/>
-      <w:proofErr w:type="gramStart"/>
-      <w:r>
-        <w:rPr>
-          <w:rFonts w:ascii="Courier New" w:hAnsi="Courier New" w:cs="Courier New"/>
-          <w:color w:val="212529"/>
-          <w:sz w:val="19"/>
-          <w:szCs w:val="19"/>
-          <w:lang w:val="en-US"/>
-        </w:rPr>
-        <w:t>MyArray</w:t>
-      </w:r>
-      <w:proofErr w:type="spellEnd"/>
+        </w:rPr>
+      </w:pPr>
+      <w:r>
+        <w:rPr>
+          <w:rFonts w:ascii="Courier New" w:hAnsi="Courier New" w:cs="Courier New"/>
+          <w:color w:val="212529"/>
+          <w:sz w:val="19"/>
+          <w:szCs w:val="19"/>
+        </w:rPr>
+        <w:t xml:space="preserve">    </w:t>
+      </w:r>
       <w:r>
         <w:rPr>
           <w:rFonts w:ascii="Courier New" w:hAnsi="Courier New" w:cs="Courier New"/>
           <w:color w:val="008000"/>
           <w:sz w:val="19"/>
           <w:szCs w:val="19"/>
-          <w:lang w:val="en-US"/>
-        </w:rPr>
-        <w:t>(</w:t>
-      </w:r>
-      <w:proofErr w:type="gramEnd"/>
-      <w:r>
-        <w:rPr>
-          <w:rFonts w:ascii="Courier New" w:hAnsi="Courier New" w:cs="Courier New"/>
-          <w:color w:val="0000DD"/>
-          <w:sz w:val="19"/>
-          <w:szCs w:val="19"/>
-          <w:lang w:val="en-US"/>
-        </w:rPr>
-        <w:t>new</w:t>
-      </w:r>
-      <w:r>
-        <w:rPr>
-          <w:rFonts w:ascii="Courier New" w:hAnsi="Courier New" w:cs="Courier New"/>
-          <w:color w:val="212529"/>
-          <w:sz w:val="19"/>
-          <w:szCs w:val="19"/>
-          <w:lang w:val="en-US"/>
-        </w:rPr>
-        <w:t xml:space="preserve"> </w:t>
-      </w:r>
-      <w:r>
-        <w:rPr>
-          <w:rFonts w:ascii="Courier New" w:hAnsi="Courier New" w:cs="Courier New"/>
-          <w:color w:val="0000FF"/>
-          <w:sz w:val="19"/>
-          <w:szCs w:val="19"/>
-          <w:lang w:val="en-US"/>
-        </w:rPr>
-        <w:t>double</w:t>
-      </w:r>
-      <w:r>
-        <w:rPr>
-          <w:rFonts w:ascii="Courier New" w:hAnsi="Courier New" w:cs="Courier New"/>
-          <w:color w:val="008000"/>
-          <w:sz w:val="19"/>
-          <w:szCs w:val="19"/>
-          <w:lang w:val="en-US"/>
-        </w:rPr>
-        <w:t>[</w:t>
-      </w:r>
-      <w:r>
-        <w:rPr>
-          <w:rFonts w:ascii="Courier New" w:hAnsi="Courier New" w:cs="Courier New"/>
-          <w:color w:val="0000DD"/>
-          <w:sz w:val="19"/>
-          <w:szCs w:val="19"/>
-          <w:lang w:val="en-US"/>
-        </w:rPr>
-        <w:t>12</w:t>
-      </w:r>
-      <w:r>
-        <w:rPr>
-          <w:rFonts w:ascii="Courier New" w:hAnsi="Courier New" w:cs="Courier New"/>
-          <w:color w:val="008000"/>
-          <w:sz w:val="19"/>
-          <w:szCs w:val="19"/>
-          <w:lang w:val="en-US"/>
-        </w:rPr>
-        <w:t>]</w:t>
-      </w:r>
-      <w:r>
-        <w:rPr>
-          <w:rFonts w:ascii="Courier New" w:hAnsi="Courier New" w:cs="Courier New"/>
-          <w:color w:val="212529"/>
-          <w:sz w:val="19"/>
-          <w:szCs w:val="19"/>
-          <w:lang w:val="en-US"/>
-        </w:rPr>
-        <w:t xml:space="preserve"> </w:t>
-      </w:r>
-      <w:r>
-        <w:rPr>
-          <w:rFonts w:ascii="Courier New" w:hAnsi="Courier New" w:cs="Courier New"/>
-          <w:color w:val="008000"/>
-          <w:sz w:val="19"/>
-          <w:szCs w:val="19"/>
-          <w:lang w:val="en-US"/>
         </w:rPr>
         <w:t>{</w:t>
-      </w:r>
-      <w:r>
-        <w:rPr>
-          <w:rFonts w:ascii="Courier New" w:hAnsi="Courier New" w:cs="Courier New"/>
-          <w:color w:val="0000DD"/>
-          <w:sz w:val="19"/>
-          <w:szCs w:val="19"/>
-          <w:lang w:val="en-US"/>
-        </w:rPr>
-        <w:t>1</w:t>
-      </w:r>
-      <w:r>
-        <w:rPr>
-          <w:rFonts w:ascii="Courier New" w:hAnsi="Courier New" w:cs="Courier New"/>
-          <w:color w:val="212529"/>
-          <w:sz w:val="19"/>
-          <w:szCs w:val="19"/>
-          <w:lang w:val="en-US"/>
-        </w:rPr>
-        <w:t xml:space="preserve">, </w:t>
-      </w:r>
-      <w:r>
-        <w:rPr>
-          <w:rFonts w:ascii="Courier New" w:hAnsi="Courier New" w:cs="Courier New"/>
-          <w:color w:val="0000DD"/>
-          <w:sz w:val="19"/>
-          <w:szCs w:val="19"/>
-          <w:lang w:val="en-US"/>
-        </w:rPr>
-        <w:t>1</w:t>
-      </w:r>
-      <w:r>
-        <w:rPr>
-          <w:rFonts w:ascii="Courier New" w:hAnsi="Courier New" w:cs="Courier New"/>
-          <w:color w:val="212529"/>
-          <w:sz w:val="19"/>
-          <w:szCs w:val="19"/>
-          <w:lang w:val="en-US"/>
-        </w:rPr>
-        <w:t xml:space="preserve">, </w:t>
-      </w:r>
-      <w:r>
-        <w:rPr>
-          <w:rFonts w:ascii="Courier New" w:hAnsi="Courier New" w:cs="Courier New"/>
-          <w:color w:val="0000DD"/>
-          <w:sz w:val="19"/>
-          <w:szCs w:val="19"/>
-          <w:lang w:val="en-US"/>
-        </w:rPr>
-        <w:t>1</w:t>
-      </w:r>
-      <w:r>
-        <w:rPr>
-          <w:rFonts w:ascii="Courier New" w:hAnsi="Courier New" w:cs="Courier New"/>
-          <w:color w:val="212529"/>
-          <w:sz w:val="19"/>
-          <w:szCs w:val="19"/>
-          <w:lang w:val="en-US"/>
-        </w:rPr>
-        <w:t xml:space="preserve">, </w:t>
-      </w:r>
-      <w:r>
-        <w:rPr>
-          <w:rFonts w:ascii="Courier New" w:hAnsi="Courier New" w:cs="Courier New"/>
-          <w:color w:val="0000DD"/>
-          <w:sz w:val="19"/>
-          <w:szCs w:val="19"/>
-          <w:lang w:val="en-US"/>
-        </w:rPr>
-        <w:t>1</w:t>
-      </w:r>
-      <w:r>
-        <w:rPr>
-          <w:rFonts w:ascii="Courier New" w:hAnsi="Courier New" w:cs="Courier New"/>
-          <w:color w:val="212529"/>
-          <w:sz w:val="19"/>
-          <w:szCs w:val="19"/>
-          <w:lang w:val="en-US"/>
-        </w:rPr>
-        <w:t xml:space="preserve">, </w:t>
-      </w:r>
-      <w:r>
-        <w:rPr>
-          <w:rFonts w:ascii="Courier New" w:hAnsi="Courier New" w:cs="Courier New"/>
-          <w:color w:val="0000DD"/>
-          <w:sz w:val="19"/>
-          <w:szCs w:val="19"/>
-          <w:lang w:val="en-US"/>
-        </w:rPr>
-        <w:t>1</w:t>
-      </w:r>
-      <w:r>
-        <w:rPr>
-          <w:rFonts w:ascii="Courier New" w:hAnsi="Courier New" w:cs="Courier New"/>
-          <w:color w:val="212529"/>
-          <w:sz w:val="19"/>
-          <w:szCs w:val="19"/>
-          <w:lang w:val="en-US"/>
-        </w:rPr>
-        <w:t xml:space="preserve">, </w:t>
-      </w:r>
-      <w:r>
-        <w:rPr>
-          <w:rFonts w:ascii="Courier New" w:hAnsi="Courier New" w:cs="Courier New"/>
-          <w:color w:val="0000DD"/>
-          <w:sz w:val="19"/>
-          <w:szCs w:val="19"/>
-          <w:lang w:val="en-US"/>
-        </w:rPr>
-        <w:t>1</w:t>
-      </w:r>
-      <w:r>
-        <w:rPr>
-          <w:rFonts w:ascii="Courier New" w:hAnsi="Courier New" w:cs="Courier New"/>
-          <w:color w:val="212529"/>
-          <w:sz w:val="19"/>
-          <w:szCs w:val="19"/>
-          <w:lang w:val="en-US"/>
-        </w:rPr>
-        <w:t xml:space="preserve">, </w:t>
-      </w:r>
-      <w:r>
-        <w:rPr>
-          <w:rFonts w:ascii="Courier New" w:hAnsi="Courier New" w:cs="Courier New"/>
-          <w:color w:val="0000DD"/>
-          <w:sz w:val="19"/>
-          <w:szCs w:val="19"/>
-          <w:lang w:val="en-US"/>
-        </w:rPr>
-        <w:t>1</w:t>
-      </w:r>
-      <w:r>
-        <w:rPr>
-          <w:rFonts w:ascii="Courier New" w:hAnsi="Courier New" w:cs="Courier New"/>
-          <w:color w:val="212529"/>
-          <w:sz w:val="19"/>
-          <w:szCs w:val="19"/>
-          <w:lang w:val="en-US"/>
-        </w:rPr>
-        <w:t xml:space="preserve">, </w:t>
-      </w:r>
-      <w:r>
-        <w:rPr>
-          <w:rFonts w:ascii="Courier New" w:hAnsi="Courier New" w:cs="Courier New"/>
-          <w:color w:val="0000DD"/>
-          <w:sz w:val="19"/>
-          <w:szCs w:val="19"/>
-          <w:lang w:val="en-US"/>
-        </w:rPr>
-        <w:t>1</w:t>
-      </w:r>
-      <w:r>
-        <w:rPr>
-          <w:rFonts w:ascii="Courier New" w:hAnsi="Courier New" w:cs="Courier New"/>
-          <w:color w:val="212529"/>
-          <w:sz w:val="19"/>
-          <w:szCs w:val="19"/>
-          <w:lang w:val="en-US"/>
-        </w:rPr>
-        <w:t xml:space="preserve">, </w:t>
-      </w:r>
-      <w:r>
-        <w:rPr>
-          <w:rFonts w:ascii="Courier New" w:hAnsi="Courier New" w:cs="Courier New"/>
-          <w:color w:val="0000DD"/>
-          <w:sz w:val="19"/>
-          <w:szCs w:val="19"/>
-          <w:lang w:val="en-US"/>
-        </w:rPr>
-        <w:t>1</w:t>
-      </w:r>
-      <w:r>
-        <w:rPr>
-          <w:rFonts w:ascii="Courier New" w:hAnsi="Courier New" w:cs="Courier New"/>
-          <w:color w:val="212529"/>
-          <w:sz w:val="19"/>
-          <w:szCs w:val="19"/>
-          <w:lang w:val="en-US"/>
-        </w:rPr>
-        <w:t xml:space="preserve">, </w:t>
-      </w:r>
-      <w:r>
-        <w:rPr>
-          <w:rFonts w:ascii="Courier New" w:hAnsi="Courier New" w:cs="Courier New"/>
-          <w:color w:val="0000DD"/>
-          <w:sz w:val="19"/>
-          <w:szCs w:val="19"/>
-          <w:lang w:val="en-US"/>
-        </w:rPr>
-        <w:t>1</w:t>
-      </w:r>
-      <w:r>
-        <w:rPr>
-          <w:rFonts w:ascii="Courier New" w:hAnsi="Courier New" w:cs="Courier New"/>
-          <w:color w:val="212529"/>
-          <w:sz w:val="19"/>
-          <w:szCs w:val="19"/>
-          <w:lang w:val="en-US"/>
-        </w:rPr>
-        <w:t xml:space="preserve">, </w:t>
-      </w:r>
-      <w:r>
-        <w:rPr>
-          <w:rFonts w:ascii="Courier New" w:hAnsi="Courier New" w:cs="Courier New"/>
-          <w:color w:val="0000DD"/>
-          <w:sz w:val="19"/>
-          <w:szCs w:val="19"/>
-          <w:lang w:val="en-US"/>
-        </w:rPr>
-        <w:t>1</w:t>
-      </w:r>
-      <w:r>
-        <w:rPr>
-          <w:rFonts w:ascii="Courier New" w:hAnsi="Courier New" w:cs="Courier New"/>
-          <w:color w:val="212529"/>
-          <w:sz w:val="19"/>
-          <w:szCs w:val="19"/>
-          <w:lang w:val="en-US"/>
-        </w:rPr>
-        <w:t xml:space="preserve">, </w:t>
-      </w:r>
-      <w:r>
-        <w:rPr>
-          <w:rFonts w:ascii="Courier New" w:hAnsi="Courier New" w:cs="Courier New"/>
-          <w:color w:val="0000DD"/>
-          <w:sz w:val="19"/>
-          <w:szCs w:val="19"/>
-          <w:lang w:val="en-US"/>
-        </w:rPr>
-        <w:t>1</w:t>
-      </w:r>
-      <w:r>
-        <w:rPr>
-          <w:rFonts w:ascii="Courier New" w:hAnsi="Courier New" w:cs="Courier New"/>
-          <w:color w:val="008000"/>
-          <w:sz w:val="19"/>
-          <w:szCs w:val="19"/>
-          <w:lang w:val="en-US"/>
-        </w:rPr>
-        <w:t>}</w:t>
-      </w:r>
-      <w:r>
-        <w:rPr>
-          <w:rFonts w:ascii="Courier New" w:hAnsi="Courier New" w:cs="Courier New"/>
-          <w:color w:val="212529"/>
-          <w:sz w:val="19"/>
-          <w:szCs w:val="19"/>
-          <w:lang w:val="en-US"/>
-        </w:rPr>
-        <w:t xml:space="preserve">, </w:t>
-      </w:r>
-      <w:r>
-        <w:rPr>
-          <w:rFonts w:ascii="Courier New" w:hAnsi="Courier New" w:cs="Courier New"/>
-          <w:color w:val="0000DD"/>
-          <w:sz w:val="19"/>
-          <w:szCs w:val="19"/>
-          <w:lang w:val="en-US"/>
-        </w:rPr>
-        <w:t>12</w:t>
-      </w:r>
-      <w:r>
-        <w:rPr>
-          <w:rFonts w:ascii="Courier New" w:hAnsi="Courier New" w:cs="Courier New"/>
-          <w:color w:val="008000"/>
-          <w:sz w:val="19"/>
-          <w:szCs w:val="19"/>
-          <w:lang w:val="en-US"/>
-        </w:rPr>
-        <w:t>)</w:t>
-      </w:r>
-      <w:r>
-        <w:rPr>
-          <w:rFonts w:ascii="Courier New" w:hAnsi="Courier New" w:cs="Courier New"/>
-          <w:color w:val="008080"/>
-          <w:sz w:val="19"/>
-          <w:szCs w:val="19"/>
-          <w:lang w:val="en-US"/>
-        </w:rPr>
-        <w:t>;</w:t>
       </w:r>
     </w:p>
     <w:p>
       <w:pPr>
         <w:numPr>
           <w:ilvl w:val="0"/>
-          <w:numId w:val="17"/>
+          <w:numId w:val="22"/>
         </w:numPr>
         <w:shd w:val="clear" w:color="auto" w:fill="FFFFFF"/>
         <w:spacing w:before="100" w:beforeAutospacing="1" w:after="100" w:afterAutospacing="1" w:line="288" w:lineRule="atLeast"/>
@@ -3770,14 +3151,154 @@
           <w:szCs w:val="19"/>
           <w:lang w:val="en-US"/>
         </w:rPr>
-        <w:t> </w:t>
+        <w:t xml:space="preserve">        </w:t>
+      </w:r>
+      <w:r>
+        <w:rPr>
+          <w:rFonts w:ascii="Courier New" w:hAnsi="Courier New" w:cs="Courier New"/>
+          <w:color w:val="0000DD"/>
+          <w:sz w:val="19"/>
+          <w:szCs w:val="19"/>
+          <w:lang w:val="en-US"/>
+        </w:rPr>
+        <w:t>cout</w:t>
+      </w:r>
+      <w:r>
+        <w:rPr>
+          <w:rFonts w:ascii="Courier New" w:hAnsi="Courier New" w:cs="Courier New"/>
+          <w:color w:val="212529"/>
+          <w:sz w:val="19"/>
+          <w:szCs w:val="19"/>
+          <w:lang w:val="en-US"/>
+        </w:rPr>
+        <w:t xml:space="preserve"> </w:t>
+      </w:r>
+      <w:r>
+        <w:rPr>
+          <w:rFonts w:ascii="Courier New" w:hAnsi="Courier New" w:cs="Courier New"/>
+          <w:color w:val="000080"/>
+          <w:sz w:val="19"/>
+          <w:szCs w:val="19"/>
+          <w:lang w:val="en-US"/>
+        </w:rPr>
+        <w:t>&lt;&lt;</w:t>
+      </w:r>
+      <w:r>
+        <w:rPr>
+          <w:rFonts w:ascii="Courier New" w:hAnsi="Courier New" w:cs="Courier New"/>
+          <w:color w:val="212529"/>
+          <w:sz w:val="19"/>
+          <w:szCs w:val="19"/>
+          <w:lang w:val="en-US"/>
+        </w:rPr>
+        <w:t xml:space="preserve"> </w:t>
+      </w:r>
+      <w:r>
+        <w:rPr>
+          <w:rFonts w:ascii="Courier New" w:hAnsi="Courier New" w:cs="Courier New"/>
+          <w:color w:val="FF0000"/>
+          <w:sz w:val="19"/>
+          <w:szCs w:val="19"/>
+          <w:lang w:val="en-US"/>
+        </w:rPr>
+        <w:t>"Catched error: "</w:t>
+      </w:r>
+      <w:r>
+        <w:rPr>
+          <w:rFonts w:ascii="Courier New" w:hAnsi="Courier New" w:cs="Courier New"/>
+          <w:color w:val="212529"/>
+          <w:sz w:val="19"/>
+          <w:szCs w:val="19"/>
+          <w:lang w:val="en-US"/>
+        </w:rPr>
+        <w:t xml:space="preserve"> </w:t>
+      </w:r>
+      <w:r>
+        <w:rPr>
+          <w:rFonts w:ascii="Courier New" w:hAnsi="Courier New" w:cs="Courier New"/>
+          <w:color w:val="000080"/>
+          <w:sz w:val="19"/>
+          <w:szCs w:val="19"/>
+          <w:lang w:val="en-US"/>
+        </w:rPr>
+        <w:t>&lt;&lt;</w:t>
+      </w:r>
+      <w:r>
+        <w:rPr>
+          <w:rFonts w:ascii="Courier New" w:hAnsi="Courier New" w:cs="Courier New"/>
+          <w:color w:val="212529"/>
+          <w:sz w:val="19"/>
+          <w:szCs w:val="19"/>
+          <w:lang w:val="en-US"/>
+        </w:rPr>
+        <w:t xml:space="preserve"> e.</w:t>
+      </w:r>
+      <w:r>
+        <w:rPr>
+          <w:rFonts w:ascii="Courier New" w:hAnsi="Courier New" w:cs="Courier New"/>
+          <w:color w:val="007788"/>
+          <w:sz w:val="19"/>
+          <w:szCs w:val="19"/>
+          <w:lang w:val="en-US"/>
+        </w:rPr>
+        <w:t>what</w:t>
+      </w:r>
+      <w:r>
+        <w:rPr>
+          <w:rFonts w:ascii="Courier New" w:hAnsi="Courier New" w:cs="Courier New"/>
+          <w:color w:val="008000"/>
+          <w:sz w:val="19"/>
+          <w:szCs w:val="19"/>
+          <w:lang w:val="en-US"/>
+        </w:rPr>
+        <w:t>()</w:t>
+      </w:r>
+      <w:r>
+        <w:rPr>
+          <w:rFonts w:ascii="Courier New" w:hAnsi="Courier New" w:cs="Courier New"/>
+          <w:color w:val="212529"/>
+          <w:sz w:val="19"/>
+          <w:szCs w:val="19"/>
+          <w:lang w:val="en-US"/>
+        </w:rPr>
+        <w:t xml:space="preserve"> </w:t>
+      </w:r>
+      <w:r>
+        <w:rPr>
+          <w:rFonts w:ascii="Courier New" w:hAnsi="Courier New" w:cs="Courier New"/>
+          <w:color w:val="000080"/>
+          <w:sz w:val="19"/>
+          <w:szCs w:val="19"/>
+          <w:lang w:val="en-US"/>
+        </w:rPr>
+        <w:t>&lt;&lt;</w:t>
+      </w:r>
+      <w:r>
+        <w:rPr>
+          <w:rFonts w:ascii="Courier New" w:hAnsi="Courier New" w:cs="Courier New"/>
+          <w:color w:val="212529"/>
+          <w:sz w:val="19"/>
+          <w:szCs w:val="19"/>
+          <w:lang w:val="en-US"/>
+        </w:rPr>
+        <w:t xml:space="preserve"> endl</w:t>
+      </w:r>
+      <w:r>
+        <w:rPr>
+          <w:rFonts w:ascii="Courier New" w:hAnsi="Courier New" w:cs="Courier New"/>
+          <w:color w:val="008080"/>
+          <w:sz w:val="19"/>
+          <w:szCs w:val="19"/>
+          <w:lang w:val="en-US"/>
+        </w:rPr>
+        <w:t>;</w:t>
       </w:r>
     </w:p>
     <w:p>
       <w:pPr>
         <w:numPr>
           <w:ilvl w:val="0"/>
-          <w:numId w:val="17"/>
+          <w:numId w:val="22"/>
         </w:numPr>
         <w:shd w:val="clear" w:color="auto" w:fill="FFFFFF"/>
         <w:spacing w:before="100" w:beforeAutospacing="1" w:after="100" w:afterAutospacing="1" w:line="288" w:lineRule="atLeast"/>
@@ -3797,50 +3318,8 @@
           <w:szCs w:val="19"/>
           <w:lang w:val="en-US"/>
         </w:rPr>
-        <w:t xml:space="preserve">        </w:t>
-      </w:r>
-      <w:proofErr w:type="spellStart"/>
-      <w:r>
-        <w:rPr>
-          <w:rFonts w:ascii="Courier New" w:hAnsi="Courier New" w:cs="Courier New"/>
-          <w:color w:val="212529"/>
-          <w:sz w:val="19"/>
-          <w:szCs w:val="19"/>
-        </w:rPr>
-        <w:t>arr</w:t>
-      </w:r>
-      <w:proofErr w:type="spellEnd"/>
-      <w:proofErr w:type="gramStart"/>
-      <w:r>
-        <w:rPr>
-          <w:rFonts w:ascii="Courier New" w:hAnsi="Courier New" w:cs="Courier New"/>
-          <w:color w:val="000040"/>
-          <w:sz w:val="19"/>
-          <w:szCs w:val="19"/>
-        </w:rPr>
-        <w:t>-</w:t>
-      </w:r>
-      <w:r>
-        <w:rPr>
-          <w:rFonts w:ascii="Courier New" w:hAnsi="Courier New" w:cs="Courier New"/>
-          <w:color w:val="000080"/>
-          <w:sz w:val="19"/>
-          <w:szCs w:val="19"/>
-        </w:rPr>
-        <w:t>&gt;</w:t>
-      </w:r>
-      <w:proofErr w:type="spellStart"/>
-      <w:r>
-        <w:rPr>
-          <w:rFonts w:ascii="Courier New" w:hAnsi="Courier New" w:cs="Courier New"/>
-          <w:color w:val="212529"/>
-          <w:sz w:val="19"/>
-          <w:szCs w:val="19"/>
-        </w:rPr>
-        <w:t>getBetweenMaxMinProduct</w:t>
-      </w:r>
-      <w:proofErr w:type="spellEnd"/>
-      <w:proofErr w:type="gramEnd"/>
+        <w:t xml:space="preserve">    </w:t>
+      </w:r>
       <w:r>
         <w:rPr>
           <w:rFonts w:ascii="Courier New" w:hAnsi="Courier New" w:cs="Courier New"/>
@@ -3848,23 +3327,14 @@
           <w:sz w:val="19"/>
           <w:szCs w:val="19"/>
         </w:rPr>
-        <w:t>()</w:t>
-      </w:r>
-      <w:r>
-        <w:rPr>
-          <w:rFonts w:ascii="Courier New" w:hAnsi="Courier New" w:cs="Courier New"/>
-          <w:color w:val="008080"/>
-          <w:sz w:val="19"/>
-          <w:szCs w:val="19"/>
-        </w:rPr>
-        <w:t>;</w:t>
+        <w:t>}</w:t>
       </w:r>
     </w:p>
     <w:p>
       <w:pPr>
         <w:numPr>
           <w:ilvl w:val="0"/>
-          <w:numId w:val="17"/>
+          <w:numId w:val="22"/>
         </w:numPr>
         <w:shd w:val="clear" w:color="auto" w:fill="FFFFFF"/>
         <w:spacing w:before="100" w:beforeAutospacing="1" w:after="100" w:afterAutospacing="1" w:line="288" w:lineRule="atLeast"/>
@@ -3883,23 +3353,14 @@
           <w:sz w:val="19"/>
           <w:szCs w:val="19"/>
         </w:rPr>
-        <w:t xml:space="preserve">    </w:t>
-      </w:r>
-      <w:r>
-        <w:rPr>
-          <w:rFonts w:ascii="Courier New" w:hAnsi="Courier New" w:cs="Courier New"/>
-          <w:color w:val="008000"/>
-          <w:sz w:val="19"/>
-          <w:szCs w:val="19"/>
-        </w:rPr>
-        <w:t>}</w:t>
+        <w:t> </w:t>
       </w:r>
     </w:p>
     <w:p>
       <w:pPr>
         <w:numPr>
           <w:ilvl w:val="0"/>
-          <w:numId w:val="17"/>
+          <w:numId w:val="22"/>
         </w:numPr>
         <w:shd w:val="clear" w:color="auto" w:fill="FFFFFF"/>
         <w:spacing w:before="100" w:beforeAutospacing="1" w:after="100" w:afterAutospacing="1" w:line="288" w:lineRule="atLeast"/>
@@ -3930,11 +3391,11 @@
           <w:rFonts w:ascii="Courier New" w:hAnsi="Courier New" w:cs="Courier New"/>
           <w:b/>
           <w:bCs/>
-          <w:color w:val="0000FF"/>
-          <w:sz w:val="19"/>
-          <w:szCs w:val="19"/>
-        </w:rPr>
-        <w:t>catch</w:t>
+          <w:color w:val="0000DD"/>
+          <w:sz w:val="19"/>
+          <w:szCs w:val="19"/>
+        </w:rPr>
+        <w:t>cout</w:t>
       </w:r>
       <w:proofErr w:type="spellEnd"/>
       <w:r>
@@ -3948,31 +3409,43 @@
         </w:rPr>
         <w:t xml:space="preserve"> </w:t>
       </w:r>
-      <w:r>
-        <w:rPr>
-          <w:rFonts w:ascii="Courier New" w:hAnsi="Courier New" w:cs="Courier New"/>
-          <w:b/>
-          <w:bCs/>
-          <w:color w:val="008000"/>
-          <w:sz w:val="19"/>
-          <w:szCs w:val="19"/>
-        </w:rPr>
-        <w:t>(</w:t>
+      <w:proofErr w:type="gramStart"/>
+      <w:r>
+        <w:rPr>
+          <w:rFonts w:ascii="Courier New" w:hAnsi="Courier New" w:cs="Courier New"/>
+          <w:b/>
+          <w:bCs/>
+          <w:color w:val="000080"/>
+          <w:sz w:val="19"/>
+          <w:szCs w:val="19"/>
+        </w:rPr>
+        <w:t>&lt;&lt;</w:t>
+      </w:r>
+      <w:r>
+        <w:rPr>
+          <w:rFonts w:ascii="Courier New" w:hAnsi="Courier New" w:cs="Courier New"/>
+          <w:b/>
+          <w:bCs/>
+          <w:color w:val="212529"/>
+          <w:sz w:val="19"/>
+          <w:szCs w:val="19"/>
+        </w:rPr>
+        <w:t xml:space="preserve"> </w:t>
       </w:r>
       <w:proofErr w:type="spellStart"/>
-      <w:proofErr w:type="gramStart"/>
-      <w:r>
-        <w:rPr>
-          <w:rFonts w:ascii="Courier New" w:hAnsi="Courier New" w:cs="Courier New"/>
-          <w:b/>
-          <w:bCs/>
-          <w:color w:val="212529"/>
-          <w:sz w:val="19"/>
-          <w:szCs w:val="19"/>
-        </w:rPr>
-        <w:t>std</w:t>
+      <w:r>
+        <w:rPr>
+          <w:rFonts w:ascii="Courier New" w:hAnsi="Courier New" w:cs="Courier New"/>
+          <w:b/>
+          <w:bCs/>
+          <w:color w:val="212529"/>
+          <w:sz w:val="19"/>
+          <w:szCs w:val="19"/>
+        </w:rPr>
+        <w:t>endl</w:t>
       </w:r>
       <w:proofErr w:type="spellEnd"/>
+      <w:proofErr w:type="gramEnd"/>
       <w:r>
         <w:rPr>
           <w:rFonts w:ascii="Courier New" w:hAnsi="Courier New" w:cs="Courier New"/>
@@ -3982,50 +3455,14 @@
           <w:sz w:val="19"/>
           <w:szCs w:val="19"/>
         </w:rPr>
-        <w:t>::</w:t>
-      </w:r>
-      <w:proofErr w:type="spellStart"/>
-      <w:proofErr w:type="gramEnd"/>
-      <w:r>
-        <w:rPr>
-          <w:rFonts w:ascii="Courier New" w:hAnsi="Courier New" w:cs="Courier New"/>
-          <w:b/>
-          <w:bCs/>
-          <w:color w:val="007788"/>
-          <w:sz w:val="19"/>
-          <w:szCs w:val="19"/>
-        </w:rPr>
-        <w:t>string</w:t>
-      </w:r>
-      <w:proofErr w:type="spellEnd"/>
-      <w:r>
-        <w:rPr>
-          <w:rFonts w:ascii="Courier New" w:hAnsi="Courier New" w:cs="Courier New"/>
-          <w:b/>
-          <w:bCs/>
-          <w:color w:val="212529"/>
-          <w:sz w:val="19"/>
-          <w:szCs w:val="19"/>
-        </w:rPr>
-        <w:t xml:space="preserve"> e</w:t>
-      </w:r>
-      <w:r>
-        <w:rPr>
-          <w:rFonts w:ascii="Courier New" w:hAnsi="Courier New" w:cs="Courier New"/>
-          <w:b/>
-          <w:bCs/>
-          <w:color w:val="008000"/>
-          <w:sz w:val="19"/>
-          <w:szCs w:val="19"/>
-        </w:rPr>
-        <w:t>)</w:t>
+        <w:t>;</w:t>
       </w:r>
     </w:p>
     <w:p>
       <w:pPr>
         <w:numPr>
           <w:ilvl w:val="0"/>
-          <w:numId w:val="17"/>
+          <w:numId w:val="22"/>
         </w:numPr>
         <w:shd w:val="clear" w:color="auto" w:fill="FFFFFF"/>
         <w:spacing w:before="100" w:beforeAutospacing="1" w:after="100" w:afterAutospacing="1" w:line="288" w:lineRule="atLeast"/>
@@ -4044,23 +3481,14 @@
           <w:sz w:val="19"/>
           <w:szCs w:val="19"/>
         </w:rPr>
-        <w:t xml:space="preserve">    </w:t>
-      </w:r>
-      <w:r>
-        <w:rPr>
-          <w:rFonts w:ascii="Courier New" w:hAnsi="Courier New" w:cs="Courier New"/>
-          <w:color w:val="008000"/>
-          <w:sz w:val="19"/>
-          <w:szCs w:val="19"/>
-        </w:rPr>
-        <w:t>{</w:t>
+        <w:t> </w:t>
       </w:r>
     </w:p>
     <w:p>
       <w:pPr>
         <w:numPr>
           <w:ilvl w:val="0"/>
-          <w:numId w:val="17"/>
+          <w:numId w:val="22"/>
         </w:numPr>
         <w:shd w:val="clear" w:color="auto" w:fill="FFFFFF"/>
         <w:spacing w:before="100" w:beforeAutospacing="1" w:after="100" w:afterAutospacing="1" w:line="288" w:lineRule="atLeast"/>
@@ -4070,171 +3498,34 @@
           <w:color w:val="212529"/>
           <w:sz w:val="19"/>
           <w:szCs w:val="19"/>
-          <w:lang w:val="en-US"/>
-        </w:rPr>
-      </w:pPr>
-      <w:r>
-        <w:rPr>
-          <w:rFonts w:ascii="Courier New" w:hAnsi="Courier New" w:cs="Courier New"/>
-          <w:color w:val="212529"/>
-          <w:sz w:val="19"/>
-          <w:szCs w:val="19"/>
-          <w:lang w:val="en-US"/>
-        </w:rPr>
-        <w:t xml:space="preserve">        </w:t>
+        </w:rPr>
+      </w:pPr>
+      <w:r>
+        <w:rPr>
+          <w:rFonts w:ascii="Courier New" w:hAnsi="Courier New" w:cs="Courier New"/>
+          <w:color w:val="212529"/>
+          <w:sz w:val="19"/>
+          <w:szCs w:val="19"/>
+        </w:rPr>
+        <w:t xml:space="preserve">    </w:t>
       </w:r>
       <w:proofErr w:type="spellStart"/>
       <w:r>
         <w:rPr>
           <w:rFonts w:ascii="Courier New" w:hAnsi="Courier New" w:cs="Courier New"/>
-          <w:color w:val="0000DD"/>
-          <w:sz w:val="19"/>
-          <w:szCs w:val="19"/>
-          <w:lang w:val="en-US"/>
-        </w:rPr>
-        <w:t>cout</w:t>
+          <w:color w:val="0000FF"/>
+          <w:sz w:val="19"/>
+          <w:szCs w:val="19"/>
+        </w:rPr>
+        <w:t>try</w:t>
       </w:r>
       <w:proofErr w:type="spellEnd"/>
-      <w:r>
-        <w:rPr>
-          <w:rFonts w:ascii="Courier New" w:hAnsi="Courier New" w:cs="Courier New"/>
-          <w:color w:val="212529"/>
-          <w:sz w:val="19"/>
-          <w:szCs w:val="19"/>
-          <w:lang w:val="en-US"/>
-        </w:rPr>
-        <w:t xml:space="preserve"> </w:t>
-      </w:r>
-      <w:r>
-        <w:rPr>
-          <w:rFonts w:ascii="Courier New" w:hAnsi="Courier New" w:cs="Courier New"/>
-          <w:color w:val="000080"/>
-          <w:sz w:val="19"/>
-          <w:szCs w:val="19"/>
-          <w:lang w:val="en-US"/>
-        </w:rPr>
-        <w:t>&lt;&lt;</w:t>
-      </w:r>
-      <w:r>
-        <w:rPr>
-          <w:rFonts w:ascii="Courier New" w:hAnsi="Courier New" w:cs="Courier New"/>
-          <w:color w:val="212529"/>
-          <w:sz w:val="19"/>
-          <w:szCs w:val="19"/>
-          <w:lang w:val="en-US"/>
-        </w:rPr>
-        <w:t xml:space="preserve"> </w:t>
-      </w:r>
-      <w:r>
-        <w:rPr>
-          <w:rFonts w:ascii="Courier New" w:hAnsi="Courier New" w:cs="Courier New"/>
-          <w:color w:val="FF0000"/>
-          <w:sz w:val="19"/>
-          <w:szCs w:val="19"/>
-          <w:lang w:val="en-US"/>
-        </w:rPr>
-        <w:t>"</w:t>
-      </w:r>
-      <w:proofErr w:type="spellStart"/>
-      <w:r>
-        <w:rPr>
-          <w:rFonts w:ascii="Courier New" w:hAnsi="Courier New" w:cs="Courier New"/>
-          <w:color w:val="FF0000"/>
-          <w:sz w:val="19"/>
-          <w:szCs w:val="19"/>
-          <w:lang w:val="en-US"/>
-        </w:rPr>
-        <w:t>Catched</w:t>
-      </w:r>
-      <w:proofErr w:type="spellEnd"/>
-      <w:r>
-        <w:rPr>
-          <w:rFonts w:ascii="Courier New" w:hAnsi="Courier New" w:cs="Courier New"/>
-          <w:color w:val="FF0000"/>
-          <w:sz w:val="19"/>
-          <w:szCs w:val="19"/>
-          <w:lang w:val="en-US"/>
-        </w:rPr>
-        <w:t xml:space="preserve"> error: "</w:t>
-      </w:r>
-      <w:r>
-        <w:rPr>
-          <w:rFonts w:ascii="Courier New" w:hAnsi="Courier New" w:cs="Courier New"/>
-          <w:color w:val="212529"/>
-          <w:sz w:val="19"/>
-          <w:szCs w:val="19"/>
-          <w:lang w:val="en-US"/>
-        </w:rPr>
-        <w:t xml:space="preserve"> </w:t>
-      </w:r>
-      <w:r>
-        <w:rPr>
-          <w:rFonts w:ascii="Courier New" w:hAnsi="Courier New" w:cs="Courier New"/>
-          <w:color w:val="000080"/>
-          <w:sz w:val="19"/>
-          <w:szCs w:val="19"/>
-          <w:lang w:val="en-US"/>
-        </w:rPr>
-        <w:t>&lt;&lt;</w:t>
-      </w:r>
-      <w:r>
-        <w:rPr>
-          <w:rFonts w:ascii="Courier New" w:hAnsi="Courier New" w:cs="Courier New"/>
-          <w:color w:val="212529"/>
-          <w:sz w:val="19"/>
-          <w:szCs w:val="19"/>
-          <w:lang w:val="en-US"/>
-        </w:rPr>
-        <w:t xml:space="preserve"> e </w:t>
-      </w:r>
-      <w:r>
-        <w:rPr>
-          <w:rFonts w:ascii="Courier New" w:hAnsi="Courier New" w:cs="Courier New"/>
-          <w:color w:val="000080"/>
-          <w:sz w:val="19"/>
-          <w:szCs w:val="19"/>
-          <w:lang w:val="en-US"/>
-        </w:rPr>
-        <w:t>&lt;&lt;</w:t>
-      </w:r>
-      <w:r>
-        <w:rPr>
-          <w:rFonts w:ascii="Courier New" w:hAnsi="Courier New" w:cs="Courier New"/>
-          <w:color w:val="212529"/>
-          <w:sz w:val="19"/>
-          <w:szCs w:val="19"/>
-          <w:lang w:val="en-US"/>
-        </w:rPr>
-        <w:t xml:space="preserve"> </w:t>
-      </w:r>
-      <w:proofErr w:type="spellStart"/>
-      <w:r>
-        <w:rPr>
-          <w:rFonts w:ascii="Courier New" w:hAnsi="Courier New" w:cs="Courier New"/>
-          <w:color w:val="212529"/>
-          <w:sz w:val="19"/>
-          <w:szCs w:val="19"/>
-          <w:lang w:val="en-US"/>
-        </w:rPr>
-        <w:t>endl</w:t>
-      </w:r>
-      <w:proofErr w:type="spellEnd"/>
-      <w:r>
-        <w:rPr>
-          <w:rFonts w:ascii="Courier New" w:hAnsi="Courier New" w:cs="Courier New"/>
-          <w:color w:val="008080"/>
-          <w:sz w:val="19"/>
-          <w:szCs w:val="19"/>
-          <w:lang w:val="en-US"/>
-        </w:rPr>
-        <w:t>;</w:t>
-      </w:r>
     </w:p>
     <w:p>
       <w:pPr>
         <w:numPr>
           <w:ilvl w:val="0"/>
-          <w:numId w:val="17"/>
+          <w:numId w:val="22"/>
         </w:numPr>
         <w:shd w:val="clear" w:color="auto" w:fill="FFFFFF"/>
         <w:spacing w:before="100" w:beforeAutospacing="1" w:after="100" w:afterAutospacing="1" w:line="288" w:lineRule="atLeast"/>
@@ -4252,7 +3543,6 @@
           <w:color w:val="212529"/>
           <w:sz w:val="19"/>
           <w:szCs w:val="19"/>
-          <w:lang w:val="en-US"/>
         </w:rPr>
         <w:t xml:space="preserve">    </w:t>
       </w:r>
@@ -4263,14 +3553,14 @@
           <w:sz w:val="19"/>
           <w:szCs w:val="19"/>
         </w:rPr>
-        <w:t>}</w:t>
+        <w:t>{</w:t>
       </w:r>
     </w:p>
     <w:p>
       <w:pPr>
         <w:numPr>
           <w:ilvl w:val="0"/>
-          <w:numId w:val="17"/>
+          <w:numId w:val="22"/>
         </w:numPr>
         <w:shd w:val="clear" w:color="auto" w:fill="FFFFFF"/>
         <w:spacing w:before="100" w:beforeAutospacing="1" w:after="100" w:afterAutospacing="1" w:line="288" w:lineRule="atLeast"/>
@@ -4289,14 +3579,110 @@
           <w:sz w:val="19"/>
           <w:szCs w:val="19"/>
         </w:rPr>
-        <w:t> </w:t>
+        <w:t xml:space="preserve">        </w:t>
+      </w:r>
+      <w:proofErr w:type="spellStart"/>
+      <w:r>
+        <w:rPr>
+          <w:rFonts w:ascii="Courier New" w:hAnsi="Courier New" w:cs="Courier New"/>
+          <w:color w:val="0000FF"/>
+          <w:sz w:val="19"/>
+          <w:szCs w:val="19"/>
+        </w:rPr>
+        <w:t>const</w:t>
+      </w:r>
+      <w:proofErr w:type="spellEnd"/>
+      <w:r>
+        <w:rPr>
+          <w:rFonts w:ascii="Courier New" w:hAnsi="Courier New" w:cs="Courier New"/>
+          <w:color w:val="212529"/>
+          <w:sz w:val="19"/>
+          <w:szCs w:val="19"/>
+        </w:rPr>
+        <w:t xml:space="preserve"> </w:t>
+      </w:r>
+      <w:proofErr w:type="spellStart"/>
+      <w:r>
+        <w:rPr>
+          <w:rFonts w:ascii="Courier New" w:hAnsi="Courier New" w:cs="Courier New"/>
+          <w:color w:val="0000FF"/>
+          <w:sz w:val="19"/>
+          <w:szCs w:val="19"/>
+        </w:rPr>
+        <w:t>int</w:t>
+      </w:r>
+      <w:proofErr w:type="spellEnd"/>
+      <w:r>
+        <w:rPr>
+          <w:rFonts w:ascii="Courier New" w:hAnsi="Courier New" w:cs="Courier New"/>
+          <w:color w:val="212529"/>
+          <w:sz w:val="19"/>
+          <w:szCs w:val="19"/>
+        </w:rPr>
+        <w:t xml:space="preserve"> </w:t>
+      </w:r>
+      <w:proofErr w:type="spellStart"/>
+      <w:r>
+        <w:rPr>
+          <w:rFonts w:ascii="Courier New" w:hAnsi="Courier New" w:cs="Courier New"/>
+          <w:color w:val="212529"/>
+          <w:sz w:val="19"/>
+          <w:szCs w:val="19"/>
+        </w:rPr>
+        <w:t>length</w:t>
+      </w:r>
+      <w:proofErr w:type="spellEnd"/>
+      <w:r>
+        <w:rPr>
+          <w:rFonts w:ascii="Courier New" w:hAnsi="Courier New" w:cs="Courier New"/>
+          <w:color w:val="212529"/>
+          <w:sz w:val="19"/>
+          <w:szCs w:val="19"/>
+        </w:rPr>
+        <w:t xml:space="preserve"> </w:t>
+      </w:r>
+      <w:r>
+        <w:rPr>
+          <w:rFonts w:ascii="Courier New" w:hAnsi="Courier New" w:cs="Courier New"/>
+          <w:color w:val="000080"/>
+          <w:sz w:val="19"/>
+          <w:szCs w:val="19"/>
+        </w:rPr>
+        <w:t>=</w:t>
+      </w:r>
+      <w:r>
+        <w:rPr>
+          <w:rFonts w:ascii="Courier New" w:hAnsi="Courier New" w:cs="Courier New"/>
+          <w:color w:val="212529"/>
+          <w:sz w:val="19"/>
+          <w:szCs w:val="19"/>
+        </w:rPr>
+        <w:t xml:space="preserve"> </w:t>
+      </w:r>
+      <w:r>
+        <w:rPr>
+          <w:rFonts w:ascii="Courier New" w:hAnsi="Courier New" w:cs="Courier New"/>
+          <w:color w:val="0000DD"/>
+          <w:sz w:val="19"/>
+          <w:szCs w:val="19"/>
+        </w:rPr>
+        <w:t>12</w:t>
+      </w:r>
+      <w:r>
+        <w:rPr>
+          <w:rFonts w:ascii="Courier New" w:hAnsi="Courier New" w:cs="Courier New"/>
+          <w:color w:val="008080"/>
+          <w:sz w:val="19"/>
+          <w:szCs w:val="19"/>
+        </w:rPr>
+        <w:t>;</w:t>
       </w:r>
     </w:p>
     <w:p>
       <w:pPr>
         <w:numPr>
           <w:ilvl w:val="0"/>
-          <w:numId w:val="17"/>
+          <w:numId w:val="22"/>
         </w:numPr>
         <w:shd w:val="clear" w:color="auto" w:fill="FFFFFF"/>
         <w:spacing w:before="100" w:beforeAutospacing="1" w:after="100" w:afterAutospacing="1" w:line="288" w:lineRule="atLeast"/>
@@ -4319,86 +3705,14 @@
           <w:sz w:val="19"/>
           <w:szCs w:val="19"/>
         </w:rPr>
-        <w:t xml:space="preserve">    </w:t>
-      </w:r>
-      <w:proofErr w:type="spellStart"/>
-      <w:r>
-        <w:rPr>
-          <w:rFonts w:ascii="Courier New" w:hAnsi="Courier New" w:cs="Courier New"/>
-          <w:b/>
-          <w:bCs/>
-          <w:color w:val="0000DD"/>
-          <w:sz w:val="19"/>
-          <w:szCs w:val="19"/>
-        </w:rPr>
-        <w:t>cout</w:t>
-      </w:r>
-      <w:proofErr w:type="spellEnd"/>
-      <w:r>
-        <w:rPr>
-          <w:rFonts w:ascii="Courier New" w:hAnsi="Courier New" w:cs="Courier New"/>
-          <w:b/>
-          <w:bCs/>
-          <w:color w:val="212529"/>
-          <w:sz w:val="19"/>
-          <w:szCs w:val="19"/>
-        </w:rPr>
-        <w:t xml:space="preserve"> </w:t>
-      </w:r>
-      <w:proofErr w:type="gramStart"/>
-      <w:r>
-        <w:rPr>
-          <w:rFonts w:ascii="Courier New" w:hAnsi="Courier New" w:cs="Courier New"/>
-          <w:b/>
-          <w:bCs/>
-          <w:color w:val="000080"/>
-          <w:sz w:val="19"/>
-          <w:szCs w:val="19"/>
-        </w:rPr>
-        <w:t>&lt;&lt;</w:t>
-      </w:r>
-      <w:r>
-        <w:rPr>
-          <w:rFonts w:ascii="Courier New" w:hAnsi="Courier New" w:cs="Courier New"/>
-          <w:b/>
-          <w:bCs/>
-          <w:color w:val="212529"/>
-          <w:sz w:val="19"/>
-          <w:szCs w:val="19"/>
-        </w:rPr>
-        <w:t xml:space="preserve"> </w:t>
-      </w:r>
-      <w:proofErr w:type="spellStart"/>
-      <w:r>
-        <w:rPr>
-          <w:rFonts w:ascii="Courier New" w:hAnsi="Courier New" w:cs="Courier New"/>
-          <w:b/>
-          <w:bCs/>
-          <w:color w:val="212529"/>
-          <w:sz w:val="19"/>
-          <w:szCs w:val="19"/>
-        </w:rPr>
-        <w:t>endl</w:t>
-      </w:r>
-      <w:proofErr w:type="spellEnd"/>
-      <w:proofErr w:type="gramEnd"/>
-      <w:r>
-        <w:rPr>
-          <w:rFonts w:ascii="Courier New" w:hAnsi="Courier New" w:cs="Courier New"/>
-          <w:b/>
-          <w:bCs/>
-          <w:color w:val="008080"/>
-          <w:sz w:val="19"/>
-          <w:szCs w:val="19"/>
-        </w:rPr>
-        <w:t>;</w:t>
+        <w:t> </w:t>
       </w:r>
     </w:p>
     <w:p>
       <w:pPr>
         <w:numPr>
           <w:ilvl w:val="0"/>
-          <w:numId w:val="17"/>
+          <w:numId w:val="22"/>
         </w:numPr>
         <w:shd w:val="clear" w:color="auto" w:fill="FFFFFF"/>
         <w:spacing w:before="100" w:beforeAutospacing="1" w:after="100" w:afterAutospacing="1" w:line="288" w:lineRule="atLeast"/>
@@ -4417,14 +3731,384 @@
           <w:sz w:val="19"/>
           <w:szCs w:val="19"/>
         </w:rPr>
-        <w:t> </w:t>
+        <w:t xml:space="preserve">        </w:t>
+      </w:r>
+      <w:proofErr w:type="spellStart"/>
+      <w:r>
+        <w:rPr>
+          <w:rFonts w:ascii="Courier New" w:hAnsi="Courier New" w:cs="Courier New"/>
+          <w:color w:val="0000FF"/>
+          <w:sz w:val="19"/>
+          <w:szCs w:val="19"/>
+        </w:rPr>
+        <w:t>double</w:t>
+      </w:r>
+      <w:proofErr w:type="spellEnd"/>
+      <w:r>
+        <w:rPr>
+          <w:rFonts w:ascii="Courier New" w:hAnsi="Courier New" w:cs="Courier New"/>
+          <w:color w:val="000040"/>
+          <w:sz w:val="19"/>
+          <w:szCs w:val="19"/>
+        </w:rPr>
+        <w:t>*</w:t>
+      </w:r>
+      <w:r>
+        <w:rPr>
+          <w:rFonts w:ascii="Courier New" w:hAnsi="Courier New" w:cs="Courier New"/>
+          <w:color w:val="212529"/>
+          <w:sz w:val="19"/>
+          <w:szCs w:val="19"/>
+        </w:rPr>
+        <w:t xml:space="preserve"> </w:t>
+      </w:r>
+      <w:proofErr w:type="spellStart"/>
+      <w:r>
+        <w:rPr>
+          <w:rFonts w:ascii="Courier New" w:hAnsi="Courier New" w:cs="Courier New"/>
+          <w:color w:val="212529"/>
+          <w:sz w:val="19"/>
+          <w:szCs w:val="19"/>
+        </w:rPr>
+        <w:t>sourceArray</w:t>
+      </w:r>
+      <w:proofErr w:type="spellEnd"/>
+      <w:r>
+        <w:rPr>
+          <w:rFonts w:ascii="Courier New" w:hAnsi="Courier New" w:cs="Courier New"/>
+          <w:color w:val="212529"/>
+          <w:sz w:val="19"/>
+          <w:szCs w:val="19"/>
+        </w:rPr>
+        <w:t xml:space="preserve"> </w:t>
+      </w:r>
+      <w:r>
+        <w:rPr>
+          <w:rFonts w:ascii="Courier New" w:hAnsi="Courier New" w:cs="Courier New"/>
+          <w:color w:val="000080"/>
+          <w:sz w:val="19"/>
+          <w:szCs w:val="19"/>
+        </w:rPr>
+        <w:t>=</w:t>
+      </w:r>
+      <w:r>
+        <w:rPr>
+          <w:rFonts w:ascii="Courier New" w:hAnsi="Courier New" w:cs="Courier New"/>
+          <w:color w:val="212529"/>
+          <w:sz w:val="19"/>
+          <w:szCs w:val="19"/>
+        </w:rPr>
+        <w:t xml:space="preserve"> </w:t>
+      </w:r>
+      <w:proofErr w:type="spellStart"/>
+      <w:r>
+        <w:rPr>
+          <w:rFonts w:ascii="Courier New" w:hAnsi="Courier New" w:cs="Courier New"/>
+          <w:color w:val="0000DD"/>
+          <w:sz w:val="19"/>
+          <w:szCs w:val="19"/>
+        </w:rPr>
+        <w:t>new</w:t>
+      </w:r>
+      <w:proofErr w:type="spellEnd"/>
+      <w:r>
+        <w:rPr>
+          <w:rFonts w:ascii="Courier New" w:hAnsi="Courier New" w:cs="Courier New"/>
+          <w:color w:val="212529"/>
+          <w:sz w:val="19"/>
+          <w:szCs w:val="19"/>
+        </w:rPr>
+        <w:t xml:space="preserve"> </w:t>
+      </w:r>
+      <w:proofErr w:type="spellStart"/>
+      <w:proofErr w:type="gramStart"/>
+      <w:r>
+        <w:rPr>
+          <w:rFonts w:ascii="Courier New" w:hAnsi="Courier New" w:cs="Courier New"/>
+          <w:color w:val="0000FF"/>
+          <w:sz w:val="19"/>
+          <w:szCs w:val="19"/>
+        </w:rPr>
+        <w:t>double</w:t>
+      </w:r>
+      <w:proofErr w:type="spellEnd"/>
+      <w:r>
+        <w:rPr>
+          <w:rFonts w:ascii="Courier New" w:hAnsi="Courier New" w:cs="Courier New"/>
+          <w:color w:val="008000"/>
+          <w:sz w:val="19"/>
+          <w:szCs w:val="19"/>
+        </w:rPr>
+        <w:t>[</w:t>
+      </w:r>
+      <w:proofErr w:type="gramEnd"/>
+      <w:r>
+        <w:rPr>
+          <w:rFonts w:ascii="Courier New" w:hAnsi="Courier New" w:cs="Courier New"/>
+          <w:color w:val="0000DD"/>
+          <w:sz w:val="19"/>
+          <w:szCs w:val="19"/>
+        </w:rPr>
+        <w:t>12</w:t>
+      </w:r>
+      <w:r>
+        <w:rPr>
+          <w:rFonts w:ascii="Courier New" w:hAnsi="Courier New" w:cs="Courier New"/>
+          <w:color w:val="008000"/>
+          <w:sz w:val="19"/>
+          <w:szCs w:val="19"/>
+        </w:rPr>
+        <w:t>]</w:t>
+      </w:r>
+      <w:r>
+        <w:rPr>
+          <w:rFonts w:ascii="Courier New" w:hAnsi="Courier New" w:cs="Courier New"/>
+          <w:color w:val="212529"/>
+          <w:sz w:val="19"/>
+          <w:szCs w:val="19"/>
+        </w:rPr>
+        <w:t xml:space="preserve"> </w:t>
+      </w:r>
+      <w:r>
+        <w:rPr>
+          <w:rFonts w:ascii="Courier New" w:hAnsi="Courier New" w:cs="Courier New"/>
+          <w:color w:val="008000"/>
+          <w:sz w:val="19"/>
+          <w:szCs w:val="19"/>
+        </w:rPr>
+        <w:t>{</w:t>
+      </w:r>
+      <w:r>
+        <w:rPr>
+          <w:rFonts w:ascii="Courier New" w:hAnsi="Courier New" w:cs="Courier New"/>
+          <w:color w:val="0000DD"/>
+          <w:sz w:val="19"/>
+          <w:szCs w:val="19"/>
+        </w:rPr>
+        <w:t>1</w:t>
+      </w:r>
+      <w:r>
+        <w:rPr>
+          <w:rFonts w:ascii="Courier New" w:hAnsi="Courier New" w:cs="Courier New"/>
+          <w:color w:val="212529"/>
+          <w:sz w:val="19"/>
+          <w:szCs w:val="19"/>
+        </w:rPr>
+        <w:t xml:space="preserve">, </w:t>
+      </w:r>
+      <w:r>
+        <w:rPr>
+          <w:rFonts w:ascii="Courier New" w:hAnsi="Courier New" w:cs="Courier New"/>
+          <w:color w:val="0000DD"/>
+          <w:sz w:val="19"/>
+          <w:szCs w:val="19"/>
+        </w:rPr>
+        <w:t>1</w:t>
+      </w:r>
+      <w:r>
+        <w:rPr>
+          <w:rFonts w:ascii="Courier New" w:hAnsi="Courier New" w:cs="Courier New"/>
+          <w:color w:val="212529"/>
+          <w:sz w:val="19"/>
+          <w:szCs w:val="19"/>
+        </w:rPr>
+        <w:t xml:space="preserve">, </w:t>
+      </w:r>
+      <w:r>
+        <w:rPr>
+          <w:rFonts w:ascii="Courier New" w:hAnsi="Courier New" w:cs="Courier New"/>
+          <w:color w:val="0000DD"/>
+          <w:sz w:val="19"/>
+          <w:szCs w:val="19"/>
+        </w:rPr>
+        <w:t>1</w:t>
+      </w:r>
+      <w:r>
+        <w:rPr>
+          <w:rFonts w:ascii="Courier New" w:hAnsi="Courier New" w:cs="Courier New"/>
+          <w:color w:val="212529"/>
+          <w:sz w:val="19"/>
+          <w:szCs w:val="19"/>
+        </w:rPr>
+        <w:t xml:space="preserve">, </w:t>
+      </w:r>
+      <w:r>
+        <w:rPr>
+          <w:rFonts w:ascii="Courier New" w:hAnsi="Courier New" w:cs="Courier New"/>
+          <w:color w:val="0000DD"/>
+          <w:sz w:val="19"/>
+          <w:szCs w:val="19"/>
+        </w:rPr>
+        <w:t>1</w:t>
+      </w:r>
+      <w:r>
+        <w:rPr>
+          <w:rFonts w:ascii="Courier New" w:hAnsi="Courier New" w:cs="Courier New"/>
+          <w:color w:val="212529"/>
+          <w:sz w:val="19"/>
+          <w:szCs w:val="19"/>
+        </w:rPr>
+        <w:t xml:space="preserve">, </w:t>
+      </w:r>
+      <w:r>
+        <w:rPr>
+          <w:rFonts w:ascii="Courier New" w:hAnsi="Courier New" w:cs="Courier New"/>
+          <w:color w:val="0000DD"/>
+          <w:sz w:val="19"/>
+          <w:szCs w:val="19"/>
+        </w:rPr>
+        <w:t>1</w:t>
+      </w:r>
+      <w:r>
+        <w:rPr>
+          <w:rFonts w:ascii="Courier New" w:hAnsi="Courier New" w:cs="Courier New"/>
+          <w:color w:val="212529"/>
+          <w:sz w:val="19"/>
+          <w:szCs w:val="19"/>
+        </w:rPr>
+        <w:t xml:space="preserve">, </w:t>
+      </w:r>
+      <w:r>
+        <w:rPr>
+          <w:rFonts w:ascii="Courier New" w:hAnsi="Courier New" w:cs="Courier New"/>
+          <w:color w:val="0000DD"/>
+          <w:sz w:val="19"/>
+          <w:szCs w:val="19"/>
+        </w:rPr>
+        <w:t>1</w:t>
+      </w:r>
+      <w:r>
+        <w:rPr>
+          <w:rFonts w:ascii="Courier New" w:hAnsi="Courier New" w:cs="Courier New"/>
+          <w:color w:val="212529"/>
+          <w:sz w:val="19"/>
+          <w:szCs w:val="19"/>
+        </w:rPr>
+        <w:t xml:space="preserve">, </w:t>
+      </w:r>
+      <w:r>
+        <w:rPr>
+          <w:rFonts w:ascii="Courier New" w:hAnsi="Courier New" w:cs="Courier New"/>
+          <w:color w:val="0000DD"/>
+          <w:sz w:val="19"/>
+          <w:szCs w:val="19"/>
+        </w:rPr>
+        <w:t>1</w:t>
+      </w:r>
+      <w:r>
+        <w:rPr>
+          <w:rFonts w:ascii="Courier New" w:hAnsi="Courier New" w:cs="Courier New"/>
+          <w:color w:val="212529"/>
+          <w:sz w:val="19"/>
+          <w:szCs w:val="19"/>
+        </w:rPr>
+        <w:t xml:space="preserve">, </w:t>
+      </w:r>
+      <w:r>
+        <w:rPr>
+          <w:rFonts w:ascii="Courier New" w:hAnsi="Courier New" w:cs="Courier New"/>
+          <w:color w:val="0000DD"/>
+          <w:sz w:val="19"/>
+          <w:szCs w:val="19"/>
+        </w:rPr>
+        <w:t>1</w:t>
+      </w:r>
+      <w:r>
+        <w:rPr>
+          <w:rFonts w:ascii="Courier New" w:hAnsi="Courier New" w:cs="Courier New"/>
+          <w:color w:val="212529"/>
+          <w:sz w:val="19"/>
+          <w:szCs w:val="19"/>
+        </w:rPr>
+        <w:t xml:space="preserve">, </w:t>
+      </w:r>
+      <w:r>
+        <w:rPr>
+          <w:rFonts w:ascii="Courier New" w:hAnsi="Courier New" w:cs="Courier New"/>
+          <w:color w:val="0000DD"/>
+          <w:sz w:val="19"/>
+          <w:szCs w:val="19"/>
+        </w:rPr>
+        <w:t>1</w:t>
+      </w:r>
+      <w:r>
+        <w:rPr>
+          <w:rFonts w:ascii="Courier New" w:hAnsi="Courier New" w:cs="Courier New"/>
+          <w:color w:val="212529"/>
+          <w:sz w:val="19"/>
+          <w:szCs w:val="19"/>
+        </w:rPr>
+        <w:t xml:space="preserve">, </w:t>
+      </w:r>
+      <w:r>
+        <w:rPr>
+          <w:rFonts w:ascii="Courier New" w:hAnsi="Courier New" w:cs="Courier New"/>
+          <w:color w:val="0000DD"/>
+          <w:sz w:val="19"/>
+          <w:szCs w:val="19"/>
+        </w:rPr>
+        <w:t>1</w:t>
+      </w:r>
+      <w:r>
+        <w:rPr>
+          <w:rFonts w:ascii="Courier New" w:hAnsi="Courier New" w:cs="Courier New"/>
+          <w:color w:val="212529"/>
+          <w:sz w:val="19"/>
+          <w:szCs w:val="19"/>
+        </w:rPr>
+        <w:t xml:space="preserve">, </w:t>
+      </w:r>
+      <w:r>
+        <w:rPr>
+          <w:rFonts w:ascii="Courier New" w:hAnsi="Courier New" w:cs="Courier New"/>
+          <w:color w:val="0000DD"/>
+          <w:sz w:val="19"/>
+          <w:szCs w:val="19"/>
+        </w:rPr>
+        <w:t>1</w:t>
+      </w:r>
+      <w:r>
+        <w:rPr>
+          <w:rFonts w:ascii="Courier New" w:hAnsi="Courier New" w:cs="Courier New"/>
+          <w:color w:val="212529"/>
+          <w:sz w:val="19"/>
+          <w:szCs w:val="19"/>
+        </w:rPr>
+        <w:t xml:space="preserve">, </w:t>
+      </w:r>
+      <w:r>
+        <w:rPr>
+          <w:rFonts w:ascii="Courier New" w:hAnsi="Courier New" w:cs="Courier New"/>
+          <w:color w:val="0000DD"/>
+          <w:sz w:val="19"/>
+          <w:szCs w:val="19"/>
+        </w:rPr>
+        <w:t>1</w:t>
+      </w:r>
+      <w:r>
+        <w:rPr>
+          <w:rFonts w:ascii="Courier New" w:hAnsi="Courier New" w:cs="Courier New"/>
+          <w:color w:val="008000"/>
+          <w:sz w:val="19"/>
+          <w:szCs w:val="19"/>
+        </w:rPr>
+        <w:t>}</w:t>
+      </w:r>
+      <w:r>
+        <w:rPr>
+          <w:rFonts w:ascii="Courier New" w:hAnsi="Courier New" w:cs="Courier New"/>
+          <w:color w:val="008080"/>
+          <w:sz w:val="19"/>
+          <w:szCs w:val="19"/>
+        </w:rPr>
+        <w:t>;</w:t>
       </w:r>
     </w:p>
     <w:p>
       <w:pPr>
         <w:numPr>
           <w:ilvl w:val="0"/>
-          <w:numId w:val="17"/>
+          <w:numId w:val="22"/>
         </w:numPr>
         <w:shd w:val="clear" w:color="auto" w:fill="FFFFFF"/>
         <w:spacing w:before="100" w:beforeAutospacing="1" w:after="100" w:afterAutospacing="1" w:line="288" w:lineRule="atLeast"/>
@@ -4443,25 +4127,14 @@
           <w:sz w:val="19"/>
           <w:szCs w:val="19"/>
         </w:rPr>
-        <w:t xml:space="preserve">    </w:t>
-      </w:r>
-      <w:proofErr w:type="spellStart"/>
-      <w:r>
-        <w:rPr>
-          <w:rFonts w:ascii="Courier New" w:hAnsi="Courier New" w:cs="Courier New"/>
-          <w:color w:val="0000FF"/>
-          <w:sz w:val="19"/>
-          <w:szCs w:val="19"/>
-        </w:rPr>
-        <w:t>try</w:t>
-      </w:r>
-      <w:proofErr w:type="spellEnd"/>
+        <w:t> </w:t>
+      </w:r>
     </w:p>
     <w:p>
       <w:pPr>
         <w:numPr>
           <w:ilvl w:val="0"/>
-          <w:numId w:val="17"/>
+          <w:numId w:val="22"/>
         </w:numPr>
         <w:shd w:val="clear" w:color="auto" w:fill="FFFFFF"/>
         <w:spacing w:before="100" w:beforeAutospacing="1" w:after="100" w:afterAutospacing="1" w:line="288" w:lineRule="atLeast"/>
@@ -4480,23 +4153,112 @@
           <w:sz w:val="19"/>
           <w:szCs w:val="19"/>
         </w:rPr>
-        <w:t xml:space="preserve">    </w:t>
-      </w:r>
-      <w:r>
-        <w:rPr>
-          <w:rFonts w:ascii="Courier New" w:hAnsi="Courier New" w:cs="Courier New"/>
-          <w:color w:val="008000"/>
-          <w:sz w:val="19"/>
-          <w:szCs w:val="19"/>
-        </w:rPr>
-        <w:t>{</w:t>
+        <w:t xml:space="preserve">        </w:t>
+      </w:r>
+      <w:proofErr w:type="spellStart"/>
+      <w:r>
+        <w:rPr>
+          <w:rFonts w:ascii="Courier New" w:hAnsi="Courier New" w:cs="Courier New"/>
+          <w:color w:val="0000DD"/>
+          <w:sz w:val="19"/>
+          <w:szCs w:val="19"/>
+        </w:rPr>
+        <w:t>cout</w:t>
+      </w:r>
+      <w:proofErr w:type="spellEnd"/>
+      <w:r>
+        <w:rPr>
+          <w:rFonts w:ascii="Courier New" w:hAnsi="Courier New" w:cs="Courier New"/>
+          <w:color w:val="212529"/>
+          <w:sz w:val="19"/>
+          <w:szCs w:val="19"/>
+        </w:rPr>
+        <w:t xml:space="preserve"> </w:t>
+      </w:r>
+      <w:proofErr w:type="gramStart"/>
+      <w:r>
+        <w:rPr>
+          <w:rFonts w:ascii="Courier New" w:hAnsi="Courier New" w:cs="Courier New"/>
+          <w:color w:val="000080"/>
+          <w:sz w:val="19"/>
+          <w:szCs w:val="19"/>
+        </w:rPr>
+        <w:t>&lt;&lt;</w:t>
+      </w:r>
+      <w:r>
+        <w:rPr>
+          <w:rFonts w:ascii="Courier New" w:hAnsi="Courier New" w:cs="Courier New"/>
+          <w:color w:val="212529"/>
+          <w:sz w:val="19"/>
+          <w:szCs w:val="19"/>
+        </w:rPr>
+        <w:t xml:space="preserve"> </w:t>
+      </w:r>
+      <w:r>
+        <w:rPr>
+          <w:rFonts w:ascii="Courier New" w:hAnsi="Courier New" w:cs="Courier New"/>
+          <w:color w:val="FF0000"/>
+          <w:sz w:val="19"/>
+          <w:szCs w:val="19"/>
+        </w:rPr>
+        <w:t>"</w:t>
+      </w:r>
+      <w:proofErr w:type="spellStart"/>
+      <w:proofErr w:type="gramEnd"/>
+      <w:r>
+        <w:rPr>
+          <w:rFonts w:ascii="Courier New" w:hAnsi="Courier New" w:cs="Courier New"/>
+          <w:color w:val="FF0000"/>
+          <w:sz w:val="19"/>
+          <w:szCs w:val="19"/>
+        </w:rPr>
+        <w:t>Source</w:t>
+      </w:r>
+      <w:proofErr w:type="spellEnd"/>
+      <w:r>
+        <w:rPr>
+          <w:rFonts w:ascii="Courier New" w:hAnsi="Courier New" w:cs="Courier New"/>
+          <w:color w:val="FF0000"/>
+          <w:sz w:val="19"/>
+          <w:szCs w:val="19"/>
+        </w:rPr>
+        <w:t xml:space="preserve"> </w:t>
+      </w:r>
+      <w:proofErr w:type="spellStart"/>
+      <w:r>
+        <w:rPr>
+          <w:rFonts w:ascii="Courier New" w:hAnsi="Courier New" w:cs="Courier New"/>
+          <w:color w:val="FF0000"/>
+          <w:sz w:val="19"/>
+          <w:szCs w:val="19"/>
+        </w:rPr>
+        <w:t>array</w:t>
+      </w:r>
+      <w:proofErr w:type="spellEnd"/>
+      <w:r>
+        <w:rPr>
+          <w:rFonts w:ascii="Courier New" w:hAnsi="Courier New" w:cs="Courier New"/>
+          <w:color w:val="FF0000"/>
+          <w:sz w:val="19"/>
+          <w:szCs w:val="19"/>
+        </w:rPr>
+        <w:t>: "</w:t>
+      </w:r>
+      <w:r>
+        <w:rPr>
+          <w:rFonts w:ascii="Courier New" w:hAnsi="Courier New" w:cs="Courier New"/>
+          <w:color w:val="008080"/>
+          <w:sz w:val="19"/>
+          <w:szCs w:val="19"/>
+        </w:rPr>
+        <w:t>;</w:t>
       </w:r>
     </w:p>
     <w:p>
       <w:pPr>
         <w:numPr>
           <w:ilvl w:val="0"/>
-          <w:numId w:val="17"/>
+          <w:numId w:val="22"/>
         </w:numPr>
         <w:shd w:val="clear" w:color="auto" w:fill="FFFFFF"/>
         <w:spacing w:before="100" w:beforeAutospacing="1" w:after="100" w:afterAutospacing="1" w:line="288" w:lineRule="atLeast"/>
@@ -4506,513 +4268,23 @@
           <w:color w:val="212529"/>
           <w:sz w:val="19"/>
           <w:szCs w:val="19"/>
-          <w:lang w:val="en-US"/>
-        </w:rPr>
-      </w:pPr>
-      <w:r>
-        <w:rPr>
-          <w:rFonts w:ascii="Courier New" w:hAnsi="Courier New" w:cs="Courier New"/>
-          <w:color w:val="212529"/>
-          <w:sz w:val="19"/>
-          <w:szCs w:val="19"/>
-          <w:lang w:val="en-US"/>
-        </w:rPr>
-        <w:t xml:space="preserve">        </w:t>
-      </w:r>
-      <w:proofErr w:type="spellStart"/>
-      <w:r>
-        <w:rPr>
-          <w:rFonts w:ascii="Courier New" w:hAnsi="Courier New" w:cs="Courier New"/>
-          <w:color w:val="212529"/>
-          <w:sz w:val="19"/>
-          <w:szCs w:val="19"/>
-          <w:lang w:val="en-US"/>
-        </w:rPr>
-        <w:t>MyArray</w:t>
-      </w:r>
-      <w:proofErr w:type="spellEnd"/>
-      <w:r>
-        <w:rPr>
-          <w:rFonts w:ascii="Courier New" w:hAnsi="Courier New" w:cs="Courier New"/>
-          <w:color w:val="000040"/>
-          <w:sz w:val="19"/>
-          <w:szCs w:val="19"/>
-          <w:lang w:val="en-US"/>
-        </w:rPr>
-        <w:t>*</w:t>
-      </w:r>
-      <w:r>
-        <w:rPr>
-          <w:rFonts w:ascii="Courier New" w:hAnsi="Courier New" w:cs="Courier New"/>
-          <w:color w:val="212529"/>
-          <w:sz w:val="19"/>
-          <w:szCs w:val="19"/>
-          <w:lang w:val="en-US"/>
-        </w:rPr>
-        <w:t xml:space="preserve"> </w:t>
-      </w:r>
-      <w:proofErr w:type="spellStart"/>
-      <w:r>
-        <w:rPr>
-          <w:rFonts w:ascii="Courier New" w:hAnsi="Courier New" w:cs="Courier New"/>
-          <w:color w:val="212529"/>
-          <w:sz w:val="19"/>
-          <w:szCs w:val="19"/>
-          <w:lang w:val="en-US"/>
-        </w:rPr>
-        <w:t>arr</w:t>
-      </w:r>
-      <w:proofErr w:type="spellEnd"/>
-      <w:r>
-        <w:rPr>
-          <w:rFonts w:ascii="Courier New" w:hAnsi="Courier New" w:cs="Courier New"/>
-          <w:color w:val="212529"/>
-          <w:sz w:val="19"/>
-          <w:szCs w:val="19"/>
-          <w:lang w:val="en-US"/>
-        </w:rPr>
-        <w:t xml:space="preserve"> </w:t>
-      </w:r>
-      <w:r>
-        <w:rPr>
-          <w:rFonts w:ascii="Courier New" w:hAnsi="Courier New" w:cs="Courier New"/>
-          <w:color w:val="000080"/>
-          <w:sz w:val="19"/>
-          <w:szCs w:val="19"/>
-          <w:lang w:val="en-US"/>
-        </w:rPr>
-        <w:t>=</w:t>
-      </w:r>
-      <w:r>
-        <w:rPr>
-          <w:rFonts w:ascii="Courier New" w:hAnsi="Courier New" w:cs="Courier New"/>
-          <w:color w:val="212529"/>
-          <w:sz w:val="19"/>
-          <w:szCs w:val="19"/>
-          <w:lang w:val="en-US"/>
-        </w:rPr>
-        <w:t xml:space="preserve"> </w:t>
-      </w:r>
-      <w:r>
-        <w:rPr>
-          <w:rFonts w:ascii="Courier New" w:hAnsi="Courier New" w:cs="Courier New"/>
-          <w:color w:val="0000DD"/>
-          <w:sz w:val="19"/>
-          <w:szCs w:val="19"/>
-          <w:lang w:val="en-US"/>
-        </w:rPr>
-        <w:t>new</w:t>
-      </w:r>
-      <w:r>
-        <w:rPr>
-          <w:rFonts w:ascii="Courier New" w:hAnsi="Courier New" w:cs="Courier New"/>
-          <w:color w:val="212529"/>
-          <w:sz w:val="19"/>
-          <w:szCs w:val="19"/>
-          <w:lang w:val="en-US"/>
-        </w:rPr>
-        <w:t xml:space="preserve"> </w:t>
-      </w:r>
-      <w:proofErr w:type="spellStart"/>
-      <w:proofErr w:type="gramStart"/>
-      <w:r>
-        <w:rPr>
-          <w:rFonts w:ascii="Courier New" w:hAnsi="Courier New" w:cs="Courier New"/>
-          <w:color w:val="212529"/>
-          <w:sz w:val="19"/>
-          <w:szCs w:val="19"/>
-          <w:lang w:val="en-US"/>
-        </w:rPr>
-        <w:t>MyArray</w:t>
-      </w:r>
-      <w:proofErr w:type="spellEnd"/>
-      <w:r>
-        <w:rPr>
-          <w:rFonts w:ascii="Courier New" w:hAnsi="Courier New" w:cs="Courier New"/>
-          <w:color w:val="008000"/>
-          <w:sz w:val="19"/>
-          <w:szCs w:val="19"/>
-          <w:lang w:val="en-US"/>
-        </w:rPr>
-        <w:t>(</w:t>
-      </w:r>
-      <w:proofErr w:type="gramEnd"/>
-      <w:r>
-        <w:rPr>
-          <w:rFonts w:ascii="Courier New" w:hAnsi="Courier New" w:cs="Courier New"/>
-          <w:color w:val="0000DD"/>
-          <w:sz w:val="19"/>
-          <w:szCs w:val="19"/>
-          <w:lang w:val="en-US"/>
-        </w:rPr>
-        <w:t>new</w:t>
-      </w:r>
-      <w:r>
-        <w:rPr>
-          <w:rFonts w:ascii="Courier New" w:hAnsi="Courier New" w:cs="Courier New"/>
-          <w:color w:val="212529"/>
-          <w:sz w:val="19"/>
-          <w:szCs w:val="19"/>
-          <w:lang w:val="en-US"/>
-        </w:rPr>
-        <w:t xml:space="preserve"> </w:t>
-      </w:r>
-      <w:r>
-        <w:rPr>
-          <w:rFonts w:ascii="Courier New" w:hAnsi="Courier New" w:cs="Courier New"/>
-          <w:color w:val="0000FF"/>
-          <w:sz w:val="19"/>
-          <w:szCs w:val="19"/>
-          <w:lang w:val="en-US"/>
-        </w:rPr>
-        <w:t>double</w:t>
-      </w:r>
-      <w:r>
-        <w:rPr>
-          <w:rFonts w:ascii="Courier New" w:hAnsi="Courier New" w:cs="Courier New"/>
-          <w:color w:val="008000"/>
-          <w:sz w:val="19"/>
-          <w:szCs w:val="19"/>
-          <w:lang w:val="en-US"/>
-        </w:rPr>
-        <w:t>[</w:t>
-      </w:r>
-      <w:r>
-        <w:rPr>
-          <w:rFonts w:ascii="Courier New" w:hAnsi="Courier New" w:cs="Courier New"/>
-          <w:color w:val="0000DD"/>
-          <w:sz w:val="19"/>
-          <w:szCs w:val="19"/>
-          <w:lang w:val="en-US"/>
-        </w:rPr>
-        <w:t>12</w:t>
-      </w:r>
-      <w:r>
-        <w:rPr>
-          <w:rFonts w:ascii="Courier New" w:hAnsi="Courier New" w:cs="Courier New"/>
-          <w:color w:val="008000"/>
-          <w:sz w:val="19"/>
-          <w:szCs w:val="19"/>
-          <w:lang w:val="en-US"/>
-        </w:rPr>
-        <w:t>]</w:t>
-      </w:r>
-      <w:r>
-        <w:rPr>
-          <w:rFonts w:ascii="Courier New" w:hAnsi="Courier New" w:cs="Courier New"/>
-          <w:color w:val="212529"/>
-          <w:sz w:val="19"/>
-          <w:szCs w:val="19"/>
-          <w:lang w:val="en-US"/>
-        </w:rPr>
-        <w:t xml:space="preserve"> </w:t>
-      </w:r>
-      <w:r>
-        <w:rPr>
-          <w:rFonts w:ascii="Courier New" w:hAnsi="Courier New" w:cs="Courier New"/>
-          <w:color w:val="008000"/>
-          <w:sz w:val="19"/>
-          <w:szCs w:val="19"/>
-          <w:lang w:val="en-US"/>
-        </w:rPr>
-        <w:t>{</w:t>
-      </w:r>
-      <w:r>
-        <w:rPr>
-          <w:rFonts w:ascii="Courier New" w:hAnsi="Courier New" w:cs="Courier New"/>
-          <w:color w:val="0000DD"/>
-          <w:sz w:val="19"/>
-          <w:szCs w:val="19"/>
-          <w:lang w:val="en-US"/>
-        </w:rPr>
-        <w:t>1</w:t>
-      </w:r>
-      <w:r>
-        <w:rPr>
-          <w:rFonts w:ascii="Courier New" w:hAnsi="Courier New" w:cs="Courier New"/>
-          <w:color w:val="212529"/>
-          <w:sz w:val="19"/>
-          <w:szCs w:val="19"/>
-          <w:lang w:val="en-US"/>
-        </w:rPr>
-        <w:t xml:space="preserve">, </w:t>
-      </w:r>
-      <w:r>
-        <w:rPr>
-          <w:rFonts w:ascii="Courier New" w:hAnsi="Courier New" w:cs="Courier New"/>
-          <w:color w:val="0000DD"/>
-          <w:sz w:val="19"/>
-          <w:szCs w:val="19"/>
-          <w:lang w:val="en-US"/>
-        </w:rPr>
-        <w:t>2</w:t>
-      </w:r>
-      <w:r>
-        <w:rPr>
-          <w:rFonts w:ascii="Courier New" w:hAnsi="Courier New" w:cs="Courier New"/>
-          <w:color w:val="212529"/>
-          <w:sz w:val="19"/>
-          <w:szCs w:val="19"/>
-          <w:lang w:val="en-US"/>
-        </w:rPr>
-        <w:t xml:space="preserve">, </w:t>
-      </w:r>
-      <w:r>
-        <w:rPr>
-          <w:rFonts w:ascii="Courier New" w:hAnsi="Courier New" w:cs="Courier New"/>
-          <w:color w:val="0000DD"/>
-          <w:sz w:val="19"/>
-          <w:szCs w:val="19"/>
-          <w:lang w:val="en-US"/>
-        </w:rPr>
-        <w:t>3</w:t>
-      </w:r>
-      <w:r>
-        <w:rPr>
-          <w:rFonts w:ascii="Courier New" w:hAnsi="Courier New" w:cs="Courier New"/>
-          <w:color w:val="212529"/>
-          <w:sz w:val="19"/>
-          <w:szCs w:val="19"/>
-          <w:lang w:val="en-US"/>
-        </w:rPr>
-        <w:t xml:space="preserve">, </w:t>
-      </w:r>
-      <w:r>
-        <w:rPr>
-          <w:rFonts w:ascii="Courier New" w:hAnsi="Courier New" w:cs="Courier New"/>
-          <w:color w:val="0000DD"/>
-          <w:sz w:val="19"/>
-          <w:szCs w:val="19"/>
-          <w:lang w:val="en-US"/>
-        </w:rPr>
-        <w:t>4</w:t>
-      </w:r>
-      <w:r>
-        <w:rPr>
-          <w:rFonts w:ascii="Courier New" w:hAnsi="Courier New" w:cs="Courier New"/>
-          <w:color w:val="212529"/>
-          <w:sz w:val="19"/>
-          <w:szCs w:val="19"/>
-          <w:lang w:val="en-US"/>
-        </w:rPr>
-        <w:t xml:space="preserve">, </w:t>
-      </w:r>
-      <w:r>
-        <w:rPr>
-          <w:rFonts w:ascii="Courier New" w:hAnsi="Courier New" w:cs="Courier New"/>
-          <w:color w:val="0000DD"/>
-          <w:sz w:val="19"/>
-          <w:szCs w:val="19"/>
-          <w:lang w:val="en-US"/>
-        </w:rPr>
-        <w:t>12</w:t>
-      </w:r>
-      <w:r>
-        <w:rPr>
-          <w:rFonts w:ascii="Courier New" w:hAnsi="Courier New" w:cs="Courier New"/>
-          <w:color w:val="212529"/>
-          <w:sz w:val="19"/>
-          <w:szCs w:val="19"/>
-          <w:lang w:val="en-US"/>
-        </w:rPr>
-        <w:t xml:space="preserve">, </w:t>
-      </w:r>
-      <w:r>
-        <w:rPr>
-          <w:rFonts w:ascii="Courier New" w:hAnsi="Courier New" w:cs="Courier New"/>
-          <w:color w:val="0000DD"/>
-          <w:sz w:val="19"/>
-          <w:szCs w:val="19"/>
-          <w:lang w:val="en-US"/>
-        </w:rPr>
-        <w:t>5</w:t>
-      </w:r>
-      <w:r>
-        <w:rPr>
-          <w:rFonts w:ascii="Courier New" w:hAnsi="Courier New" w:cs="Courier New"/>
-          <w:color w:val="212529"/>
-          <w:sz w:val="19"/>
-          <w:szCs w:val="19"/>
-          <w:lang w:val="en-US"/>
-        </w:rPr>
-        <w:t xml:space="preserve">, </w:t>
-      </w:r>
-      <w:r>
-        <w:rPr>
-          <w:rFonts w:ascii="Courier New" w:hAnsi="Courier New" w:cs="Courier New"/>
-          <w:color w:val="800080"/>
-          <w:sz w:val="19"/>
-          <w:szCs w:val="19"/>
-          <w:lang w:val="en-US"/>
-        </w:rPr>
-        <w:t>0.5</w:t>
-      </w:r>
-      <w:r>
-        <w:rPr>
-          <w:rFonts w:ascii="Courier New" w:hAnsi="Courier New" w:cs="Courier New"/>
-          <w:color w:val="212529"/>
-          <w:sz w:val="19"/>
-          <w:szCs w:val="19"/>
-          <w:lang w:val="en-US"/>
-        </w:rPr>
-        <w:t xml:space="preserve">, </w:t>
-      </w:r>
-      <w:r>
-        <w:rPr>
-          <w:rFonts w:ascii="Courier New" w:hAnsi="Courier New" w:cs="Courier New"/>
-          <w:color w:val="0000DD"/>
-          <w:sz w:val="19"/>
-          <w:szCs w:val="19"/>
-          <w:lang w:val="en-US"/>
-        </w:rPr>
-        <w:t>6</w:t>
-      </w:r>
-      <w:r>
-        <w:rPr>
-          <w:rFonts w:ascii="Courier New" w:hAnsi="Courier New" w:cs="Courier New"/>
-          <w:color w:val="212529"/>
-          <w:sz w:val="19"/>
-          <w:szCs w:val="19"/>
-          <w:lang w:val="en-US"/>
-        </w:rPr>
-        <w:t xml:space="preserve">, </w:t>
-      </w:r>
-      <w:r>
-        <w:rPr>
-          <w:rFonts w:ascii="Courier New" w:hAnsi="Courier New" w:cs="Courier New"/>
-          <w:color w:val="0000DD"/>
-          <w:sz w:val="19"/>
-          <w:szCs w:val="19"/>
-          <w:lang w:val="en-US"/>
-        </w:rPr>
-        <w:t>11</w:t>
-      </w:r>
-      <w:r>
-        <w:rPr>
-          <w:rFonts w:ascii="Courier New" w:hAnsi="Courier New" w:cs="Courier New"/>
-          <w:color w:val="212529"/>
-          <w:sz w:val="19"/>
-          <w:szCs w:val="19"/>
-          <w:lang w:val="en-US"/>
-        </w:rPr>
-        <w:t xml:space="preserve">, </w:t>
-      </w:r>
-      <w:r>
-        <w:rPr>
-          <w:rFonts w:ascii="Courier New" w:hAnsi="Courier New" w:cs="Courier New"/>
-          <w:color w:val="000040"/>
-          <w:sz w:val="19"/>
-          <w:szCs w:val="19"/>
-          <w:lang w:val="en-US"/>
-        </w:rPr>
-        <w:t>-</w:t>
-      </w:r>
-      <w:r>
-        <w:rPr>
-          <w:rFonts w:ascii="Courier New" w:hAnsi="Courier New" w:cs="Courier New"/>
-          <w:color w:val="800080"/>
-          <w:sz w:val="19"/>
-          <w:szCs w:val="19"/>
-          <w:lang w:val="en-US"/>
-        </w:rPr>
-        <w:t>23.5</w:t>
-      </w:r>
-      <w:r>
-        <w:rPr>
-          <w:rFonts w:ascii="Courier New" w:hAnsi="Courier New" w:cs="Courier New"/>
-          <w:color w:val="212529"/>
-          <w:sz w:val="19"/>
-          <w:szCs w:val="19"/>
-          <w:lang w:val="en-US"/>
-        </w:rPr>
-        <w:t xml:space="preserve">, </w:t>
-      </w:r>
-      <w:r>
-        <w:rPr>
-          <w:rFonts w:ascii="Courier New" w:hAnsi="Courier New" w:cs="Courier New"/>
-          <w:color w:val="0000DD"/>
-          <w:sz w:val="19"/>
-          <w:szCs w:val="19"/>
-          <w:lang w:val="en-US"/>
-        </w:rPr>
-        <w:t>9</w:t>
-      </w:r>
-      <w:r>
-        <w:rPr>
-          <w:rFonts w:ascii="Courier New" w:hAnsi="Courier New" w:cs="Courier New"/>
-          <w:color w:val="212529"/>
-          <w:sz w:val="19"/>
-          <w:szCs w:val="19"/>
-          <w:lang w:val="en-US"/>
-        </w:rPr>
-        <w:t xml:space="preserve">, </w:t>
-      </w:r>
-      <w:r>
-        <w:rPr>
-          <w:rFonts w:ascii="Courier New" w:hAnsi="Courier New" w:cs="Courier New"/>
-          <w:color w:val="0000DD"/>
-          <w:sz w:val="19"/>
-          <w:szCs w:val="19"/>
-          <w:lang w:val="en-US"/>
-        </w:rPr>
-        <w:t>10</w:t>
-      </w:r>
-      <w:r>
-        <w:rPr>
-          <w:rFonts w:ascii="Courier New" w:hAnsi="Courier New" w:cs="Courier New"/>
-          <w:color w:val="008000"/>
-          <w:sz w:val="19"/>
-          <w:szCs w:val="19"/>
-          <w:lang w:val="en-US"/>
-        </w:rPr>
-        <w:t>}</w:t>
-      </w:r>
-      <w:r>
-        <w:rPr>
-          <w:rFonts w:ascii="Courier New" w:hAnsi="Courier New" w:cs="Courier New"/>
-          <w:color w:val="212529"/>
-          <w:sz w:val="19"/>
-          <w:szCs w:val="19"/>
-          <w:lang w:val="en-US"/>
-        </w:rPr>
-        <w:t xml:space="preserve">, </w:t>
-      </w:r>
-      <w:r>
-        <w:rPr>
-          <w:rFonts w:ascii="Courier New" w:hAnsi="Courier New" w:cs="Courier New"/>
-          <w:color w:val="0000DD"/>
-          <w:sz w:val="19"/>
-          <w:szCs w:val="19"/>
-          <w:lang w:val="en-US"/>
-        </w:rPr>
-        <w:t>12</w:t>
-      </w:r>
-      <w:r>
-        <w:rPr>
-          <w:rFonts w:ascii="Courier New" w:hAnsi="Courier New" w:cs="Courier New"/>
-          <w:color w:val="008000"/>
-          <w:sz w:val="19"/>
-          <w:szCs w:val="19"/>
-          <w:lang w:val="en-US"/>
-        </w:rPr>
-        <w:t>)</w:t>
-      </w:r>
-      <w:r>
-        <w:rPr>
-          <w:rFonts w:ascii="Courier New" w:hAnsi="Courier New" w:cs="Courier New"/>
-          <w:color w:val="008080"/>
-          <w:sz w:val="19"/>
-          <w:szCs w:val="19"/>
-          <w:lang w:val="en-US"/>
-        </w:rPr>
-        <w:t>;</w:t>
+        </w:rPr>
+      </w:pPr>
+      <w:r>
+        <w:rPr>
+          <w:rFonts w:ascii="Courier New" w:hAnsi="Courier New" w:cs="Courier New"/>
+          <w:color w:val="212529"/>
+          <w:sz w:val="19"/>
+          <w:szCs w:val="19"/>
+        </w:rPr>
+        <w:t> </w:t>
       </w:r>
     </w:p>
     <w:p>
       <w:pPr>
         <w:numPr>
           <w:ilvl w:val="0"/>
-          <w:numId w:val="17"/>
+          <w:numId w:val="22"/>
         </w:numPr>
         <w:shd w:val="clear" w:color="auto" w:fill="FFFFFF"/>
         <w:spacing w:before="100" w:beforeAutospacing="1" w:after="100" w:afterAutospacing="1" w:line="288" w:lineRule="atLeast"/>
@@ -5037,14 +4309,206 @@
           <w:szCs w:val="19"/>
           <w:lang w:val="en-US"/>
         </w:rPr>
-        <w:t> </w:t>
+        <w:t xml:space="preserve">        </w:t>
+      </w:r>
+      <w:r>
+        <w:rPr>
+          <w:rFonts w:ascii="Courier New" w:hAnsi="Courier New" w:cs="Courier New"/>
+          <w:b/>
+          <w:bCs/>
+          <w:color w:val="0000FF"/>
+          <w:sz w:val="19"/>
+          <w:szCs w:val="19"/>
+          <w:lang w:val="en-US"/>
+        </w:rPr>
+        <w:t>for</w:t>
+      </w:r>
+      <w:r>
+        <w:rPr>
+          <w:rFonts w:ascii="Courier New" w:hAnsi="Courier New" w:cs="Courier New"/>
+          <w:b/>
+          <w:bCs/>
+          <w:color w:val="212529"/>
+          <w:sz w:val="19"/>
+          <w:szCs w:val="19"/>
+          <w:lang w:val="en-US"/>
+        </w:rPr>
+        <w:t xml:space="preserve"> </w:t>
+      </w:r>
+      <w:r>
+        <w:rPr>
+          <w:rFonts w:ascii="Courier New" w:hAnsi="Courier New" w:cs="Courier New"/>
+          <w:b/>
+          <w:bCs/>
+          <w:color w:val="008000"/>
+          <w:sz w:val="19"/>
+          <w:szCs w:val="19"/>
+          <w:lang w:val="en-US"/>
+        </w:rPr>
+        <w:t>(</w:t>
+      </w:r>
+      <w:r>
+        <w:rPr>
+          <w:rFonts w:ascii="Courier New" w:hAnsi="Courier New" w:cs="Courier New"/>
+          <w:b/>
+          <w:bCs/>
+          <w:color w:val="0000FF"/>
+          <w:sz w:val="19"/>
+          <w:szCs w:val="19"/>
+          <w:lang w:val="en-US"/>
+        </w:rPr>
+        <w:t>int</w:t>
+      </w:r>
+      <w:r>
+        <w:rPr>
+          <w:rFonts w:ascii="Courier New" w:hAnsi="Courier New" w:cs="Courier New"/>
+          <w:b/>
+          <w:bCs/>
+          <w:color w:val="212529"/>
+          <w:sz w:val="19"/>
+          <w:szCs w:val="19"/>
+          <w:lang w:val="en-US"/>
+        </w:rPr>
+        <w:t xml:space="preserve"> i </w:t>
+      </w:r>
+      <w:r>
+        <w:rPr>
+          <w:rFonts w:ascii="Courier New" w:hAnsi="Courier New" w:cs="Courier New"/>
+          <w:b/>
+          <w:bCs/>
+          <w:color w:val="000080"/>
+          <w:sz w:val="19"/>
+          <w:szCs w:val="19"/>
+          <w:lang w:val="en-US"/>
+        </w:rPr>
+        <w:t>=</w:t>
+      </w:r>
+      <w:r>
+        <w:rPr>
+          <w:rFonts w:ascii="Courier New" w:hAnsi="Courier New" w:cs="Courier New"/>
+          <w:b/>
+          <w:bCs/>
+          <w:color w:val="212529"/>
+          <w:sz w:val="19"/>
+          <w:szCs w:val="19"/>
+          <w:lang w:val="en-US"/>
+        </w:rPr>
+        <w:t xml:space="preserve"> </w:t>
+      </w:r>
+      <w:r>
+        <w:rPr>
+          <w:rFonts w:ascii="Courier New" w:hAnsi="Courier New" w:cs="Courier New"/>
+          <w:b/>
+          <w:bCs/>
+          <w:color w:val="0000DD"/>
+          <w:sz w:val="19"/>
+          <w:szCs w:val="19"/>
+          <w:lang w:val="en-US"/>
+        </w:rPr>
+        <w:t>0</w:t>
+      </w:r>
+      <w:r>
+        <w:rPr>
+          <w:rFonts w:ascii="Courier New" w:hAnsi="Courier New" w:cs="Courier New"/>
+          <w:b/>
+          <w:bCs/>
+          <w:color w:val="008080"/>
+          <w:sz w:val="19"/>
+          <w:szCs w:val="19"/>
+          <w:lang w:val="en-US"/>
+        </w:rPr>
+        <w:t>;</w:t>
+      </w:r>
+      <w:r>
+        <w:rPr>
+          <w:rFonts w:ascii="Courier New" w:hAnsi="Courier New" w:cs="Courier New"/>
+          <w:b/>
+          <w:bCs/>
+          <w:color w:val="212529"/>
+          <w:sz w:val="19"/>
+          <w:szCs w:val="19"/>
+          <w:lang w:val="en-US"/>
+        </w:rPr>
+        <w:t xml:space="preserve"> i </w:t>
+      </w:r>
+      <w:r>
+        <w:rPr>
+          <w:rFonts w:ascii="Courier New" w:hAnsi="Courier New" w:cs="Courier New"/>
+          <w:b/>
+          <w:bCs/>
+          <w:color w:val="000080"/>
+          <w:sz w:val="19"/>
+          <w:szCs w:val="19"/>
+          <w:lang w:val="en-US"/>
+        </w:rPr>
+        <w:t>&lt;</w:t>
+      </w:r>
+      <w:r>
+        <w:rPr>
+          <w:rFonts w:ascii="Courier New" w:hAnsi="Courier New" w:cs="Courier New"/>
+          <w:b/>
+          <w:bCs/>
+          <w:color w:val="212529"/>
+          <w:sz w:val="19"/>
+          <w:szCs w:val="19"/>
+          <w:lang w:val="en-US"/>
+        </w:rPr>
+        <w:t xml:space="preserve"> length</w:t>
+      </w:r>
+      <w:r>
+        <w:rPr>
+          <w:rFonts w:ascii="Courier New" w:hAnsi="Courier New" w:cs="Courier New"/>
+          <w:b/>
+          <w:bCs/>
+          <w:color w:val="008080"/>
+          <w:sz w:val="19"/>
+          <w:szCs w:val="19"/>
+          <w:lang w:val="en-US"/>
+        </w:rPr>
+        <w:t>;</w:t>
+      </w:r>
+      <w:r>
+        <w:rPr>
+          <w:rFonts w:ascii="Courier New" w:hAnsi="Courier New" w:cs="Courier New"/>
+          <w:b/>
+          <w:bCs/>
+          <w:color w:val="212529"/>
+          <w:sz w:val="19"/>
+          <w:szCs w:val="19"/>
+          <w:lang w:val="en-US"/>
+        </w:rPr>
+        <w:t xml:space="preserve"> i</w:t>
+      </w:r>
+      <w:r>
+        <w:rPr>
+          <w:rFonts w:ascii="Courier New" w:hAnsi="Courier New" w:cs="Courier New"/>
+          <w:b/>
+          <w:bCs/>
+          <w:color w:val="000040"/>
+          <w:sz w:val="19"/>
+          <w:szCs w:val="19"/>
+          <w:lang w:val="en-US"/>
+        </w:rPr>
+        <w:t>++</w:t>
+      </w:r>
+      <w:r>
+        <w:rPr>
+          <w:rFonts w:ascii="Courier New" w:hAnsi="Courier New" w:cs="Courier New"/>
+          <w:b/>
+          <w:bCs/>
+          <w:color w:val="008000"/>
+          <w:sz w:val="19"/>
+          <w:szCs w:val="19"/>
+          <w:lang w:val="en-US"/>
+        </w:rPr>
+        <w:t>)</w:t>
       </w:r>
     </w:p>
     <w:p>
       <w:pPr>
         <w:numPr>
           <w:ilvl w:val="0"/>
-          <w:numId w:val="17"/>
+          <w:numId w:val="22"/>
         </w:numPr>
         <w:shd w:val="clear" w:color="auto" w:fill="FFFFFF"/>
         <w:spacing w:before="100" w:beforeAutospacing="1" w:after="100" w:afterAutospacing="1" w:line="288" w:lineRule="atLeast"/>
@@ -5054,7 +4518,6 @@
           <w:color w:val="212529"/>
           <w:sz w:val="19"/>
           <w:szCs w:val="19"/>
-          <w:lang w:val="en-US"/>
         </w:rPr>
       </w:pPr>
       <w:r>
@@ -5067,212 +4530,21 @@
         </w:rPr>
         <w:t xml:space="preserve">        </w:t>
       </w:r>
-      <w:proofErr w:type="spellStart"/>
-      <w:r>
-        <w:rPr>
-          <w:rFonts w:ascii="Courier New" w:hAnsi="Courier New" w:cs="Courier New"/>
-          <w:color w:val="0000DD"/>
-          <w:sz w:val="19"/>
-          <w:szCs w:val="19"/>
-          <w:lang w:val="en-US"/>
-        </w:rPr>
-        <w:t>cout</w:t>
-      </w:r>
-      <w:proofErr w:type="spellEnd"/>
-      <w:r>
-        <w:rPr>
-          <w:rFonts w:ascii="Courier New" w:hAnsi="Courier New" w:cs="Courier New"/>
-          <w:color w:val="212529"/>
-          <w:sz w:val="19"/>
-          <w:szCs w:val="19"/>
-          <w:lang w:val="en-US"/>
-        </w:rPr>
-        <w:t xml:space="preserve"> </w:t>
-      </w:r>
-      <w:r>
-        <w:rPr>
-          <w:rFonts w:ascii="Courier New" w:hAnsi="Courier New" w:cs="Courier New"/>
-          <w:color w:val="000080"/>
-          <w:sz w:val="19"/>
-          <w:szCs w:val="19"/>
-          <w:lang w:val="en-US"/>
-        </w:rPr>
-        <w:t>&lt;&lt;</w:t>
-      </w:r>
-      <w:r>
-        <w:rPr>
-          <w:rFonts w:ascii="Courier New" w:hAnsi="Courier New" w:cs="Courier New"/>
-          <w:color w:val="212529"/>
-          <w:sz w:val="19"/>
-          <w:szCs w:val="19"/>
-          <w:lang w:val="en-US"/>
-        </w:rPr>
-        <w:t xml:space="preserve"> </w:t>
-      </w:r>
-      <w:r>
-        <w:rPr>
-          <w:rFonts w:ascii="Courier New" w:hAnsi="Courier New" w:cs="Courier New"/>
-          <w:color w:val="FF0000"/>
-          <w:sz w:val="19"/>
-          <w:szCs w:val="19"/>
-          <w:lang w:val="en-US"/>
-        </w:rPr>
-        <w:t>"Array: "</w:t>
-      </w:r>
-      <w:r>
-        <w:rPr>
-          <w:rFonts w:ascii="Courier New" w:hAnsi="Courier New" w:cs="Courier New"/>
-          <w:color w:val="212529"/>
-          <w:sz w:val="19"/>
-          <w:szCs w:val="19"/>
-          <w:lang w:val="en-US"/>
-        </w:rPr>
-        <w:t xml:space="preserve"> </w:t>
-      </w:r>
-      <w:r>
-        <w:rPr>
-          <w:rFonts w:ascii="Courier New" w:hAnsi="Courier New" w:cs="Courier New"/>
-          <w:color w:val="000080"/>
-          <w:sz w:val="19"/>
-          <w:szCs w:val="19"/>
-          <w:lang w:val="en-US"/>
-        </w:rPr>
-        <w:t>&lt;&lt;</w:t>
-      </w:r>
-      <w:r>
-        <w:rPr>
-          <w:rFonts w:ascii="Courier New" w:hAnsi="Courier New" w:cs="Courier New"/>
-          <w:color w:val="212529"/>
-          <w:sz w:val="19"/>
-          <w:szCs w:val="19"/>
-          <w:lang w:val="en-US"/>
-        </w:rPr>
-        <w:t xml:space="preserve"> </w:t>
-      </w:r>
-      <w:proofErr w:type="spellStart"/>
-      <w:r>
-        <w:rPr>
-          <w:rFonts w:ascii="Courier New" w:hAnsi="Courier New" w:cs="Courier New"/>
-          <w:color w:val="212529"/>
-          <w:sz w:val="19"/>
-          <w:szCs w:val="19"/>
-          <w:lang w:val="en-US"/>
-        </w:rPr>
-        <w:t>arr</w:t>
-      </w:r>
-      <w:proofErr w:type="spellEnd"/>
-      <w:r>
-        <w:rPr>
-          <w:rFonts w:ascii="Courier New" w:hAnsi="Courier New" w:cs="Courier New"/>
-          <w:color w:val="000040"/>
-          <w:sz w:val="19"/>
-          <w:szCs w:val="19"/>
-          <w:lang w:val="en-US"/>
-        </w:rPr>
-        <w:t>-</w:t>
-      </w:r>
-      <w:r>
-        <w:rPr>
-          <w:rFonts w:ascii="Courier New" w:hAnsi="Courier New" w:cs="Courier New"/>
-          <w:color w:val="000080"/>
-          <w:sz w:val="19"/>
-          <w:szCs w:val="19"/>
-          <w:lang w:val="en-US"/>
-        </w:rPr>
-        <w:t>&gt;</w:t>
-      </w:r>
-      <w:proofErr w:type="spellStart"/>
-      <w:proofErr w:type="gramStart"/>
-      <w:r>
-        <w:rPr>
-          <w:rFonts w:ascii="Courier New" w:hAnsi="Courier New" w:cs="Courier New"/>
-          <w:color w:val="212529"/>
-          <w:sz w:val="19"/>
-          <w:szCs w:val="19"/>
-          <w:lang w:val="en-US"/>
-        </w:rPr>
-        <w:t>getArrayStr</w:t>
-      </w:r>
-      <w:proofErr w:type="spellEnd"/>
       <w:r>
         <w:rPr>
           <w:rFonts w:ascii="Courier New" w:hAnsi="Courier New" w:cs="Courier New"/>
           <w:color w:val="008000"/>
           <w:sz w:val="19"/>
           <w:szCs w:val="19"/>
-          <w:lang w:val="en-US"/>
-        </w:rPr>
-        <w:t>(</w:t>
-      </w:r>
-      <w:proofErr w:type="gramEnd"/>
-      <w:r>
-        <w:rPr>
-          <w:rFonts w:ascii="Courier New" w:hAnsi="Courier New" w:cs="Courier New"/>
-          <w:color w:val="008000"/>
-          <w:sz w:val="19"/>
-          <w:szCs w:val="19"/>
-          <w:lang w:val="en-US"/>
-        </w:rPr>
-        <w:t>)</w:t>
-      </w:r>
-      <w:r>
-        <w:rPr>
-          <w:rFonts w:ascii="Courier New" w:hAnsi="Courier New" w:cs="Courier New"/>
-          <w:color w:val="212529"/>
-          <w:sz w:val="19"/>
-          <w:szCs w:val="19"/>
-          <w:lang w:val="en-US"/>
-        </w:rPr>
-        <w:t xml:space="preserve"> </w:t>
-      </w:r>
-      <w:r>
-        <w:rPr>
-          <w:rFonts w:ascii="Courier New" w:hAnsi="Courier New" w:cs="Courier New"/>
-          <w:color w:val="000080"/>
-          <w:sz w:val="19"/>
-          <w:szCs w:val="19"/>
-          <w:lang w:val="en-US"/>
-        </w:rPr>
-        <w:t>&lt;&lt;</w:t>
-      </w:r>
-      <w:r>
-        <w:rPr>
-          <w:rFonts w:ascii="Courier New" w:hAnsi="Courier New" w:cs="Courier New"/>
-          <w:color w:val="212529"/>
-          <w:sz w:val="19"/>
-          <w:szCs w:val="19"/>
-          <w:lang w:val="en-US"/>
-        </w:rPr>
-        <w:t xml:space="preserve"> </w:t>
-      </w:r>
-      <w:proofErr w:type="spellStart"/>
-      <w:r>
-        <w:rPr>
-          <w:rFonts w:ascii="Courier New" w:hAnsi="Courier New" w:cs="Courier New"/>
-          <w:color w:val="212529"/>
-          <w:sz w:val="19"/>
-          <w:szCs w:val="19"/>
-          <w:lang w:val="en-US"/>
-        </w:rPr>
-        <w:t>endl</w:t>
-      </w:r>
-      <w:proofErr w:type="spellEnd"/>
-      <w:r>
-        <w:rPr>
-          <w:rFonts w:ascii="Courier New" w:hAnsi="Courier New" w:cs="Courier New"/>
-          <w:color w:val="008080"/>
-          <w:sz w:val="19"/>
-          <w:szCs w:val="19"/>
-          <w:lang w:val="en-US"/>
-        </w:rPr>
-        <w:t>;</w:t>
+        </w:rPr>
+        <w:t>{</w:t>
       </w:r>
     </w:p>
     <w:p>
       <w:pPr>
         <w:numPr>
           <w:ilvl w:val="0"/>
-          <w:numId w:val="17"/>
+          <w:numId w:val="22"/>
         </w:numPr>
         <w:shd w:val="clear" w:color="auto" w:fill="FFFFFF"/>
         <w:spacing w:before="100" w:beforeAutospacing="1" w:after="100" w:afterAutospacing="1" w:line="288" w:lineRule="atLeast"/>
@@ -5282,225 +4554,99 @@
           <w:color w:val="212529"/>
           <w:sz w:val="19"/>
           <w:szCs w:val="19"/>
-          <w:lang w:val="en-US"/>
-        </w:rPr>
-      </w:pPr>
-      <w:r>
-        <w:rPr>
-          <w:rFonts w:ascii="Courier New" w:hAnsi="Courier New" w:cs="Courier New"/>
-          <w:color w:val="212529"/>
-          <w:sz w:val="19"/>
-          <w:szCs w:val="19"/>
-          <w:lang w:val="en-US"/>
-        </w:rPr>
-        <w:t xml:space="preserve">        </w:t>
+        </w:rPr>
+      </w:pPr>
+      <w:r>
+        <w:rPr>
+          <w:rFonts w:ascii="Courier New" w:hAnsi="Courier New" w:cs="Courier New"/>
+          <w:color w:val="212529"/>
+          <w:sz w:val="19"/>
+          <w:szCs w:val="19"/>
+        </w:rPr>
+        <w:t xml:space="preserve">            </w:t>
       </w:r>
       <w:proofErr w:type="spellStart"/>
       <w:r>
         <w:rPr>
           <w:rFonts w:ascii="Courier New" w:hAnsi="Courier New" w:cs="Courier New"/>
+          <w:color w:val="0000FF"/>
+          <w:sz w:val="19"/>
+          <w:szCs w:val="19"/>
+        </w:rPr>
+        <w:t>if</w:t>
+      </w:r>
+      <w:proofErr w:type="spellEnd"/>
+      <w:r>
+        <w:rPr>
+          <w:rFonts w:ascii="Courier New" w:hAnsi="Courier New" w:cs="Courier New"/>
+          <w:color w:val="212529"/>
+          <w:sz w:val="19"/>
+          <w:szCs w:val="19"/>
+        </w:rPr>
+        <w:t xml:space="preserve"> </w:t>
+      </w:r>
+      <w:r>
+        <w:rPr>
+          <w:rFonts w:ascii="Courier New" w:hAnsi="Courier New" w:cs="Courier New"/>
+          <w:color w:val="008000"/>
+          <w:sz w:val="19"/>
+          <w:szCs w:val="19"/>
+        </w:rPr>
+        <w:t>(</w:t>
+      </w:r>
+      <w:proofErr w:type="gramStart"/>
+      <w:r>
+        <w:rPr>
+          <w:rFonts w:ascii="Courier New" w:hAnsi="Courier New" w:cs="Courier New"/>
+          <w:color w:val="212529"/>
+          <w:sz w:val="19"/>
+          <w:szCs w:val="19"/>
+        </w:rPr>
+        <w:t xml:space="preserve">i </w:t>
+      </w:r>
+      <w:r>
+        <w:rPr>
+          <w:rFonts w:ascii="Courier New" w:hAnsi="Courier New" w:cs="Courier New"/>
+          <w:color w:val="000080"/>
+          <w:sz w:val="19"/>
+          <w:szCs w:val="19"/>
+        </w:rPr>
+        <w:t>&gt;</w:t>
+      </w:r>
+      <w:proofErr w:type="gramEnd"/>
+      <w:r>
+        <w:rPr>
+          <w:rFonts w:ascii="Courier New" w:hAnsi="Courier New" w:cs="Courier New"/>
+          <w:color w:val="212529"/>
+          <w:sz w:val="19"/>
+          <w:szCs w:val="19"/>
+        </w:rPr>
+        <w:t xml:space="preserve"> </w:t>
+      </w:r>
+      <w:r>
+        <w:rPr>
+          <w:rFonts w:ascii="Courier New" w:hAnsi="Courier New" w:cs="Courier New"/>
           <w:color w:val="0000DD"/>
           <w:sz w:val="19"/>
           <w:szCs w:val="19"/>
-          <w:lang w:val="en-US"/>
-        </w:rPr>
-        <w:t>cout</w:t>
-      </w:r>
-      <w:proofErr w:type="spellEnd"/>
-      <w:r>
-        <w:rPr>
-          <w:rFonts w:ascii="Courier New" w:hAnsi="Courier New" w:cs="Courier New"/>
-          <w:color w:val="212529"/>
-          <w:sz w:val="19"/>
-          <w:szCs w:val="19"/>
-          <w:lang w:val="en-US"/>
-        </w:rPr>
-        <w:t xml:space="preserve"> </w:t>
-      </w:r>
-      <w:r>
-        <w:rPr>
-          <w:rFonts w:ascii="Courier New" w:hAnsi="Courier New" w:cs="Courier New"/>
-          <w:color w:val="000080"/>
-          <w:sz w:val="19"/>
-          <w:szCs w:val="19"/>
-          <w:lang w:val="en-US"/>
-        </w:rPr>
-        <w:t>&lt;&lt;</w:t>
-      </w:r>
-      <w:r>
-        <w:rPr>
-          <w:rFonts w:ascii="Courier New" w:hAnsi="Courier New" w:cs="Courier New"/>
-          <w:color w:val="212529"/>
-          <w:sz w:val="19"/>
-          <w:szCs w:val="19"/>
-          <w:lang w:val="en-US"/>
-        </w:rPr>
-        <w:t xml:space="preserve"> </w:t>
-      </w:r>
-      <w:r>
-        <w:rPr>
-          <w:rFonts w:ascii="Courier New" w:hAnsi="Courier New" w:cs="Courier New"/>
-          <w:color w:val="FF0000"/>
-          <w:sz w:val="19"/>
-          <w:szCs w:val="19"/>
-          <w:lang w:val="en-US"/>
-        </w:rPr>
-        <w:t>"Positive elements sum: "</w:t>
-      </w:r>
-      <w:r>
-        <w:rPr>
-          <w:rFonts w:ascii="Courier New" w:hAnsi="Courier New" w:cs="Courier New"/>
-          <w:color w:val="212529"/>
-          <w:sz w:val="19"/>
-          <w:szCs w:val="19"/>
-          <w:lang w:val="en-US"/>
-        </w:rPr>
-        <w:t xml:space="preserve"> </w:t>
-      </w:r>
-      <w:r>
-        <w:rPr>
-          <w:rFonts w:ascii="Courier New" w:hAnsi="Courier New" w:cs="Courier New"/>
-          <w:color w:val="000080"/>
-          <w:sz w:val="19"/>
-          <w:szCs w:val="19"/>
-          <w:lang w:val="en-US"/>
-        </w:rPr>
-        <w:t>&lt;&lt;</w:t>
-      </w:r>
-      <w:r>
-        <w:rPr>
-          <w:rFonts w:ascii="Courier New" w:hAnsi="Courier New" w:cs="Courier New"/>
-          <w:color w:val="212529"/>
-          <w:sz w:val="19"/>
-          <w:szCs w:val="19"/>
-          <w:lang w:val="en-US"/>
-        </w:rPr>
-        <w:t xml:space="preserve"> </w:t>
-      </w:r>
-      <w:proofErr w:type="spellStart"/>
-      <w:r>
-        <w:rPr>
-          <w:rFonts w:ascii="Courier New" w:hAnsi="Courier New" w:cs="Courier New"/>
-          <w:color w:val="212529"/>
-          <w:sz w:val="19"/>
-          <w:szCs w:val="19"/>
-          <w:lang w:val="en-US"/>
-        </w:rPr>
-        <w:t>arr</w:t>
-      </w:r>
-      <w:proofErr w:type="spellEnd"/>
-      <w:r>
-        <w:rPr>
-          <w:rFonts w:ascii="Courier New" w:hAnsi="Courier New" w:cs="Courier New"/>
-          <w:color w:val="000040"/>
-          <w:sz w:val="19"/>
-          <w:szCs w:val="19"/>
-          <w:lang w:val="en-US"/>
-        </w:rPr>
-        <w:t>-</w:t>
-      </w:r>
-      <w:r>
-        <w:rPr>
-          <w:rFonts w:ascii="Courier New" w:hAnsi="Courier New" w:cs="Courier New"/>
-          <w:color w:val="000080"/>
-          <w:sz w:val="19"/>
-          <w:szCs w:val="19"/>
-          <w:lang w:val="en-US"/>
-        </w:rPr>
-        <w:t>&gt;</w:t>
-      </w:r>
-      <w:proofErr w:type="spellStart"/>
-      <w:proofErr w:type="gramStart"/>
-      <w:r>
-        <w:rPr>
-          <w:rFonts w:ascii="Courier New" w:hAnsi="Courier New" w:cs="Courier New"/>
-          <w:color w:val="212529"/>
-          <w:sz w:val="19"/>
-          <w:szCs w:val="19"/>
-          <w:lang w:val="en-US"/>
-        </w:rPr>
-        <w:t>getPositiveElementsSum</w:t>
-      </w:r>
-      <w:proofErr w:type="spellEnd"/>
+        </w:rPr>
+        <w:t>0</w:t>
+      </w:r>
       <w:r>
         <w:rPr>
           <w:rFonts w:ascii="Courier New" w:hAnsi="Courier New" w:cs="Courier New"/>
           <w:color w:val="008000"/>
           <w:sz w:val="19"/>
           <w:szCs w:val="19"/>
-          <w:lang w:val="en-US"/>
-        </w:rPr>
-        <w:t>(</w:t>
-      </w:r>
-      <w:proofErr w:type="gramEnd"/>
-      <w:r>
-        <w:rPr>
-          <w:rFonts w:ascii="Courier New" w:hAnsi="Courier New" w:cs="Courier New"/>
-          <w:color w:val="008000"/>
-          <w:sz w:val="19"/>
-          <w:szCs w:val="19"/>
-          <w:lang w:val="en-US"/>
         </w:rPr>
         <w:t>)</w:t>
-      </w:r>
-      <w:r>
-        <w:rPr>
-          <w:rFonts w:ascii="Courier New" w:hAnsi="Courier New" w:cs="Courier New"/>
-          <w:color w:val="212529"/>
-          <w:sz w:val="19"/>
-          <w:szCs w:val="19"/>
-          <w:lang w:val="en-US"/>
-        </w:rPr>
-        <w:t xml:space="preserve"> </w:t>
-      </w:r>
-      <w:r>
-        <w:rPr>
-          <w:rFonts w:ascii="Courier New" w:hAnsi="Courier New" w:cs="Courier New"/>
-          <w:color w:val="000080"/>
-          <w:sz w:val="19"/>
-          <w:szCs w:val="19"/>
-          <w:lang w:val="en-US"/>
-        </w:rPr>
-        <w:t>&lt;&lt;</w:t>
-      </w:r>
-      <w:r>
-        <w:rPr>
-          <w:rFonts w:ascii="Courier New" w:hAnsi="Courier New" w:cs="Courier New"/>
-          <w:color w:val="212529"/>
-          <w:sz w:val="19"/>
-          <w:szCs w:val="19"/>
-          <w:lang w:val="en-US"/>
-        </w:rPr>
-        <w:t xml:space="preserve"> </w:t>
-      </w:r>
-      <w:proofErr w:type="spellStart"/>
-      <w:r>
-        <w:rPr>
-          <w:rFonts w:ascii="Courier New" w:hAnsi="Courier New" w:cs="Courier New"/>
-          <w:color w:val="212529"/>
-          <w:sz w:val="19"/>
-          <w:szCs w:val="19"/>
-          <w:lang w:val="en-US"/>
-        </w:rPr>
-        <w:t>endl</w:t>
-      </w:r>
-      <w:proofErr w:type="spellEnd"/>
-      <w:r>
-        <w:rPr>
-          <w:rFonts w:ascii="Courier New" w:hAnsi="Courier New" w:cs="Courier New"/>
-          <w:color w:val="008080"/>
-          <w:sz w:val="19"/>
-          <w:szCs w:val="19"/>
-          <w:lang w:val="en-US"/>
-        </w:rPr>
-        <w:t>;</w:t>
       </w:r>
     </w:p>
     <w:p>
       <w:pPr>
         <w:numPr>
           <w:ilvl w:val="0"/>
-          <w:numId w:val="17"/>
+          <w:numId w:val="22"/>
         </w:numPr>
         <w:shd w:val="clear" w:color="auto" w:fill="FFFFFF"/>
         <w:spacing w:before="100" w:beforeAutospacing="1" w:after="100" w:afterAutospacing="1" w:line="288" w:lineRule="atLeast"/>
@@ -5510,225 +4656,32 @@
           <w:color w:val="212529"/>
           <w:sz w:val="19"/>
           <w:szCs w:val="19"/>
-          <w:lang w:val="en-US"/>
-        </w:rPr>
-      </w:pPr>
-      <w:r>
-        <w:rPr>
-          <w:rFonts w:ascii="Courier New" w:hAnsi="Courier New" w:cs="Courier New"/>
-          <w:color w:val="212529"/>
-          <w:sz w:val="19"/>
-          <w:szCs w:val="19"/>
-          <w:lang w:val="en-US"/>
-        </w:rPr>
-        <w:t xml:space="preserve">        </w:t>
-      </w:r>
-      <w:proofErr w:type="spellStart"/>
-      <w:r>
-        <w:rPr>
-          <w:rFonts w:ascii="Courier New" w:hAnsi="Courier New" w:cs="Courier New"/>
-          <w:color w:val="0000DD"/>
-          <w:sz w:val="19"/>
-          <w:szCs w:val="19"/>
-          <w:lang w:val="en-US"/>
-        </w:rPr>
-        <w:t>cout</w:t>
-      </w:r>
-      <w:proofErr w:type="spellEnd"/>
-      <w:r>
-        <w:rPr>
-          <w:rFonts w:ascii="Courier New" w:hAnsi="Courier New" w:cs="Courier New"/>
-          <w:color w:val="212529"/>
-          <w:sz w:val="19"/>
-          <w:szCs w:val="19"/>
-          <w:lang w:val="en-US"/>
-        </w:rPr>
-        <w:t xml:space="preserve"> </w:t>
-      </w:r>
-      <w:r>
-        <w:rPr>
-          <w:rFonts w:ascii="Courier New" w:hAnsi="Courier New" w:cs="Courier New"/>
-          <w:color w:val="000080"/>
-          <w:sz w:val="19"/>
-          <w:szCs w:val="19"/>
-          <w:lang w:val="en-US"/>
-        </w:rPr>
-        <w:t>&lt;&lt;</w:t>
-      </w:r>
-      <w:r>
-        <w:rPr>
-          <w:rFonts w:ascii="Courier New" w:hAnsi="Courier New" w:cs="Courier New"/>
-          <w:color w:val="212529"/>
-          <w:sz w:val="19"/>
-          <w:szCs w:val="19"/>
-          <w:lang w:val="en-US"/>
-        </w:rPr>
-        <w:t xml:space="preserve"> </w:t>
-      </w:r>
-      <w:r>
-        <w:rPr>
-          <w:rFonts w:ascii="Courier New" w:hAnsi="Courier New" w:cs="Courier New"/>
-          <w:color w:val="FF0000"/>
-          <w:sz w:val="19"/>
-          <w:szCs w:val="19"/>
-          <w:lang w:val="en-US"/>
-        </w:rPr>
-        <w:t>"Product of elements situated between absolute max and min: "</w:t>
-      </w:r>
-      <w:r>
-        <w:rPr>
-          <w:rFonts w:ascii="Courier New" w:hAnsi="Courier New" w:cs="Courier New"/>
-          <w:color w:val="212529"/>
-          <w:sz w:val="19"/>
-          <w:szCs w:val="19"/>
-          <w:lang w:val="en-US"/>
-        </w:rPr>
-        <w:t xml:space="preserve"> </w:t>
-      </w:r>
-      <w:r>
-        <w:rPr>
-          <w:rFonts w:ascii="Courier New" w:hAnsi="Courier New" w:cs="Courier New"/>
-          <w:color w:val="000080"/>
-          <w:sz w:val="19"/>
-          <w:szCs w:val="19"/>
-          <w:lang w:val="en-US"/>
-        </w:rPr>
-        <w:t>&lt;&lt;</w:t>
-      </w:r>
-      <w:r>
-        <w:rPr>
-          <w:rFonts w:ascii="Courier New" w:hAnsi="Courier New" w:cs="Courier New"/>
-          <w:color w:val="212529"/>
-          <w:sz w:val="19"/>
-          <w:szCs w:val="19"/>
-          <w:lang w:val="en-US"/>
-        </w:rPr>
-        <w:t xml:space="preserve"> </w:t>
-      </w:r>
-      <w:proofErr w:type="spellStart"/>
-      <w:r>
-        <w:rPr>
-          <w:rFonts w:ascii="Courier New" w:hAnsi="Courier New" w:cs="Courier New"/>
-          <w:color w:val="212529"/>
-          <w:sz w:val="19"/>
-          <w:szCs w:val="19"/>
-          <w:lang w:val="en-US"/>
-        </w:rPr>
-        <w:t>arr</w:t>
-      </w:r>
-      <w:proofErr w:type="spellEnd"/>
-      <w:r>
-        <w:rPr>
-          <w:rFonts w:ascii="Courier New" w:hAnsi="Courier New" w:cs="Courier New"/>
-          <w:color w:val="000040"/>
-          <w:sz w:val="19"/>
-          <w:szCs w:val="19"/>
-          <w:lang w:val="en-US"/>
-        </w:rPr>
-        <w:t>-</w:t>
-      </w:r>
-      <w:r>
-        <w:rPr>
-          <w:rFonts w:ascii="Courier New" w:hAnsi="Courier New" w:cs="Courier New"/>
-          <w:color w:val="000080"/>
-          <w:sz w:val="19"/>
-          <w:szCs w:val="19"/>
-          <w:lang w:val="en-US"/>
-        </w:rPr>
-        <w:t>&gt;</w:t>
-      </w:r>
-      <w:proofErr w:type="spellStart"/>
-      <w:proofErr w:type="gramStart"/>
-      <w:r>
-        <w:rPr>
-          <w:rFonts w:ascii="Courier New" w:hAnsi="Courier New" w:cs="Courier New"/>
-          <w:color w:val="212529"/>
-          <w:sz w:val="19"/>
-          <w:szCs w:val="19"/>
-          <w:lang w:val="en-US"/>
-        </w:rPr>
-        <w:t>getBetweenMaxMinProduct</w:t>
-      </w:r>
-      <w:proofErr w:type="spellEnd"/>
+        </w:rPr>
+      </w:pPr>
+      <w:r>
+        <w:rPr>
+          <w:rFonts w:ascii="Courier New" w:hAnsi="Courier New" w:cs="Courier New"/>
+          <w:color w:val="212529"/>
+          <w:sz w:val="19"/>
+          <w:szCs w:val="19"/>
+        </w:rPr>
+        <w:t xml:space="preserve">            </w:t>
+      </w:r>
       <w:r>
         <w:rPr>
           <w:rFonts w:ascii="Courier New" w:hAnsi="Courier New" w:cs="Courier New"/>
           <w:color w:val="008000"/>
           <w:sz w:val="19"/>
           <w:szCs w:val="19"/>
-          <w:lang w:val="en-US"/>
-        </w:rPr>
-        <w:t>(</w:t>
-      </w:r>
-      <w:proofErr w:type="gramEnd"/>
-      <w:r>
-        <w:rPr>
-          <w:rFonts w:ascii="Courier New" w:hAnsi="Courier New" w:cs="Courier New"/>
-          <w:color w:val="008000"/>
-          <w:sz w:val="19"/>
-          <w:szCs w:val="19"/>
-          <w:lang w:val="en-US"/>
-        </w:rPr>
-        <w:t>)</w:t>
-      </w:r>
-      <w:r>
-        <w:rPr>
-          <w:rFonts w:ascii="Courier New" w:hAnsi="Courier New" w:cs="Courier New"/>
-          <w:color w:val="212529"/>
-          <w:sz w:val="19"/>
-          <w:szCs w:val="19"/>
-          <w:lang w:val="en-US"/>
-        </w:rPr>
-        <w:t xml:space="preserve"> </w:t>
-      </w:r>
-      <w:r>
-        <w:rPr>
-          <w:rFonts w:ascii="Courier New" w:hAnsi="Courier New" w:cs="Courier New"/>
-          <w:color w:val="000080"/>
-          <w:sz w:val="19"/>
-          <w:szCs w:val="19"/>
-          <w:lang w:val="en-US"/>
-        </w:rPr>
-        <w:t>&lt;&lt;</w:t>
-      </w:r>
-      <w:r>
-        <w:rPr>
-          <w:rFonts w:ascii="Courier New" w:hAnsi="Courier New" w:cs="Courier New"/>
-          <w:color w:val="212529"/>
-          <w:sz w:val="19"/>
-          <w:szCs w:val="19"/>
-          <w:lang w:val="en-US"/>
-        </w:rPr>
-        <w:t xml:space="preserve"> </w:t>
-      </w:r>
-      <w:proofErr w:type="spellStart"/>
-      <w:r>
-        <w:rPr>
-          <w:rFonts w:ascii="Courier New" w:hAnsi="Courier New" w:cs="Courier New"/>
-          <w:color w:val="212529"/>
-          <w:sz w:val="19"/>
-          <w:szCs w:val="19"/>
-          <w:lang w:val="en-US"/>
-        </w:rPr>
-        <w:t>endl</w:t>
-      </w:r>
-      <w:proofErr w:type="spellEnd"/>
-      <w:r>
-        <w:rPr>
-          <w:rFonts w:ascii="Courier New" w:hAnsi="Courier New" w:cs="Courier New"/>
-          <w:color w:val="008080"/>
-          <w:sz w:val="19"/>
-          <w:szCs w:val="19"/>
-          <w:lang w:val="en-US"/>
-        </w:rPr>
-        <w:t>;</w:t>
+        </w:rPr>
+        <w:t>{</w:t>
       </w:r>
     </w:p>
     <w:p>
       <w:pPr>
         <w:numPr>
           <w:ilvl w:val="0"/>
-          <w:numId w:val="17"/>
+          <w:numId w:val="22"/>
         </w:numPr>
         <w:shd w:val="clear" w:color="auto" w:fill="FFFFFF"/>
         <w:spacing w:before="100" w:beforeAutospacing="1" w:after="100" w:afterAutospacing="1" w:line="288" w:lineRule="atLeast"/>
@@ -5746,26 +4699,82 @@
           <w:color w:val="212529"/>
           <w:sz w:val="19"/>
           <w:szCs w:val="19"/>
-          <w:lang w:val="en-US"/>
-        </w:rPr>
-        <w:lastRenderedPageBreak/>
-        <w:t xml:space="preserve">    </w:t>
-      </w:r>
-      <w:r>
-        <w:rPr>
-          <w:rFonts w:ascii="Courier New" w:hAnsi="Courier New" w:cs="Courier New"/>
-          <w:color w:val="008000"/>
-          <w:sz w:val="19"/>
-          <w:szCs w:val="19"/>
-        </w:rPr>
-        <w:t>}</w:t>
+        </w:rPr>
+        <w:t xml:space="preserve">                </w:t>
+      </w:r>
+      <w:proofErr w:type="spellStart"/>
+      <w:r>
+        <w:rPr>
+          <w:rFonts w:ascii="Courier New" w:hAnsi="Courier New" w:cs="Courier New"/>
+          <w:color w:val="0000DD"/>
+          <w:sz w:val="19"/>
+          <w:szCs w:val="19"/>
+        </w:rPr>
+        <w:t>cout</w:t>
+      </w:r>
+      <w:proofErr w:type="spellEnd"/>
+      <w:r>
+        <w:rPr>
+          <w:rFonts w:ascii="Courier New" w:hAnsi="Courier New" w:cs="Courier New"/>
+          <w:color w:val="212529"/>
+          <w:sz w:val="19"/>
+          <w:szCs w:val="19"/>
+        </w:rPr>
+        <w:t xml:space="preserve"> </w:t>
+      </w:r>
+      <w:proofErr w:type="gramStart"/>
+      <w:r>
+        <w:rPr>
+          <w:rFonts w:ascii="Courier New" w:hAnsi="Courier New" w:cs="Courier New"/>
+          <w:color w:val="000080"/>
+          <w:sz w:val="19"/>
+          <w:szCs w:val="19"/>
+        </w:rPr>
+        <w:t>&lt;&lt;</w:t>
+      </w:r>
+      <w:r>
+        <w:rPr>
+          <w:rFonts w:ascii="Courier New" w:hAnsi="Courier New" w:cs="Courier New"/>
+          <w:color w:val="212529"/>
+          <w:sz w:val="19"/>
+          <w:szCs w:val="19"/>
+        </w:rPr>
+        <w:t xml:space="preserve"> </w:t>
+      </w:r>
+      <w:r>
+        <w:rPr>
+          <w:rFonts w:ascii="Courier New" w:hAnsi="Courier New" w:cs="Courier New"/>
+          <w:color w:val="FF0000"/>
+          <w:sz w:val="19"/>
+          <w:szCs w:val="19"/>
+        </w:rPr>
+        <w:t>"</w:t>
+      </w:r>
+      <w:proofErr w:type="gramEnd"/>
+      <w:r>
+        <w:rPr>
+          <w:rFonts w:ascii="Courier New" w:hAnsi="Courier New" w:cs="Courier New"/>
+          <w:color w:val="FF0000"/>
+          <w:sz w:val="19"/>
+          <w:szCs w:val="19"/>
+        </w:rPr>
+        <w:t>, "</w:t>
+      </w:r>
+      <w:r>
+        <w:rPr>
+          <w:rFonts w:ascii="Courier New" w:hAnsi="Courier New" w:cs="Courier New"/>
+          <w:color w:val="008080"/>
+          <w:sz w:val="19"/>
+          <w:szCs w:val="19"/>
+        </w:rPr>
+        <w:t>;</w:t>
       </w:r>
     </w:p>
     <w:p>
       <w:pPr>
         <w:numPr>
           <w:ilvl w:val="0"/>
-          <w:numId w:val="17"/>
+          <w:numId w:val="22"/>
         </w:numPr>
         <w:shd w:val="clear" w:color="auto" w:fill="FFFFFF"/>
         <w:spacing w:before="100" w:beforeAutospacing="1" w:after="100" w:afterAutospacing="1" w:line="288" w:lineRule="atLeast"/>
@@ -5788,31 +4797,7 @@
           <w:sz w:val="19"/>
           <w:szCs w:val="19"/>
         </w:rPr>
-        <w:t xml:space="preserve">    </w:t>
-      </w:r>
-      <w:proofErr w:type="spellStart"/>
-      <w:r>
-        <w:rPr>
-          <w:rFonts w:ascii="Courier New" w:hAnsi="Courier New" w:cs="Courier New"/>
-          <w:b/>
-          <w:bCs/>
-          <w:color w:val="0000FF"/>
-          <w:sz w:val="19"/>
-          <w:szCs w:val="19"/>
-        </w:rPr>
-        <w:t>catch</w:t>
-      </w:r>
-      <w:proofErr w:type="spellEnd"/>
-      <w:r>
-        <w:rPr>
-          <w:rFonts w:ascii="Courier New" w:hAnsi="Courier New" w:cs="Courier New"/>
-          <w:b/>
-          <w:bCs/>
-          <w:color w:val="212529"/>
-          <w:sz w:val="19"/>
-          <w:szCs w:val="19"/>
-        </w:rPr>
-        <w:t xml:space="preserve"> </w:t>
+        <w:t xml:space="preserve">            </w:t>
       </w:r>
       <w:r>
         <w:rPr>
@@ -5823,36 +4808,14 @@
           <w:sz w:val="19"/>
           <w:szCs w:val="19"/>
         </w:rPr>
-        <w:t>(</w:t>
-      </w:r>
-      <w:r>
-        <w:rPr>
-          <w:rFonts w:ascii="Courier New" w:hAnsi="Courier New" w:cs="Courier New"/>
-          <w:b/>
-          <w:bCs/>
-          <w:color w:val="212529"/>
-          <w:sz w:val="19"/>
-          <w:szCs w:val="19"/>
-        </w:rPr>
-        <w:t>...</w:t>
-      </w:r>
-      <w:r>
-        <w:rPr>
-          <w:rFonts w:ascii="Courier New" w:hAnsi="Courier New" w:cs="Courier New"/>
-          <w:b/>
-          <w:bCs/>
-          <w:color w:val="008000"/>
-          <w:sz w:val="19"/>
-          <w:szCs w:val="19"/>
-        </w:rPr>
-        <w:t>)</w:t>
+        <w:t>}</w:t>
       </w:r>
     </w:p>
     <w:p>
       <w:pPr>
         <w:numPr>
           <w:ilvl w:val="0"/>
-          <w:numId w:val="17"/>
+          <w:numId w:val="22"/>
         </w:numPr>
         <w:shd w:val="clear" w:color="auto" w:fill="FFFFFF"/>
         <w:spacing w:before="100" w:beforeAutospacing="1" w:after="100" w:afterAutospacing="1" w:line="288" w:lineRule="atLeast"/>
@@ -5871,23 +4834,15 @@
           <w:sz w:val="19"/>
           <w:szCs w:val="19"/>
         </w:rPr>
-        <w:t xml:space="preserve">    </w:t>
-      </w:r>
-      <w:r>
-        <w:rPr>
-          <w:rFonts w:ascii="Courier New" w:hAnsi="Courier New" w:cs="Courier New"/>
-          <w:color w:val="008000"/>
-          <w:sz w:val="19"/>
-          <w:szCs w:val="19"/>
-        </w:rPr>
-        <w:t>{</w:t>
+        <w:lastRenderedPageBreak/>
+        <w:t> </w:t>
       </w:r>
     </w:p>
     <w:p>
       <w:pPr>
         <w:numPr>
           <w:ilvl w:val="0"/>
-          <w:numId w:val="17"/>
+          <w:numId w:val="22"/>
         </w:numPr>
         <w:shd w:val="clear" w:color="auto" w:fill="FFFFFF"/>
         <w:spacing w:before="100" w:beforeAutospacing="1" w:after="100" w:afterAutospacing="1" w:line="288" w:lineRule="atLeast"/>
@@ -5906,7 +4861,7 @@
           <w:sz w:val="19"/>
           <w:szCs w:val="19"/>
         </w:rPr>
-        <w:t xml:space="preserve">        </w:t>
+        <w:t xml:space="preserve">            </w:t>
       </w:r>
       <w:proofErr w:type="spellStart"/>
       <w:r>
@@ -5947,94 +4902,45 @@
         </w:rPr>
         <w:t xml:space="preserve"> </w:t>
       </w:r>
-      <w:r>
-        <w:rPr>
-          <w:rFonts w:ascii="Courier New" w:hAnsi="Courier New" w:cs="Courier New"/>
-          <w:color w:val="FF0000"/>
-          <w:sz w:val="19"/>
-          <w:szCs w:val="19"/>
-        </w:rPr>
-        <w:t>"</w:t>
-      </w:r>
       <w:proofErr w:type="spellStart"/>
+      <w:r>
+        <w:rPr>
+          <w:rFonts w:ascii="Courier New" w:hAnsi="Courier New" w:cs="Courier New"/>
+          <w:color w:val="212529"/>
+          <w:sz w:val="19"/>
+          <w:szCs w:val="19"/>
+        </w:rPr>
+        <w:t>sourceArray</w:t>
+      </w:r>
+      <w:proofErr w:type="spellEnd"/>
       <w:proofErr w:type="gramEnd"/>
       <w:r>
         <w:rPr>
           <w:rFonts w:ascii="Courier New" w:hAnsi="Courier New" w:cs="Courier New"/>
-          <w:color w:val="FF0000"/>
-          <w:sz w:val="19"/>
-          <w:szCs w:val="19"/>
-        </w:rPr>
-        <w:t>Catched</w:t>
-      </w:r>
-      <w:proofErr w:type="spellEnd"/>
-      <w:r>
-        <w:rPr>
-          <w:rFonts w:ascii="Courier New" w:hAnsi="Courier New" w:cs="Courier New"/>
-          <w:color w:val="FF0000"/>
-          <w:sz w:val="19"/>
-          <w:szCs w:val="19"/>
-        </w:rPr>
-        <w:t xml:space="preserve"> </w:t>
-      </w:r>
-      <w:proofErr w:type="spellStart"/>
-      <w:r>
-        <w:rPr>
-          <w:rFonts w:ascii="Courier New" w:hAnsi="Courier New" w:cs="Courier New"/>
-          <w:color w:val="FF0000"/>
-          <w:sz w:val="19"/>
-          <w:szCs w:val="19"/>
-        </w:rPr>
-        <w:t>error</w:t>
-      </w:r>
-      <w:proofErr w:type="spellEnd"/>
-      <w:r>
-        <w:rPr>
-          <w:rFonts w:ascii="Courier New" w:hAnsi="Courier New" w:cs="Courier New"/>
-          <w:color w:val="FF0000"/>
-          <w:sz w:val="19"/>
-          <w:szCs w:val="19"/>
-        </w:rPr>
-        <w:t>"</w:t>
-      </w:r>
-      <w:r>
-        <w:rPr>
-          <w:rFonts w:ascii="Courier New" w:hAnsi="Courier New" w:cs="Courier New"/>
-          <w:color w:val="212529"/>
-          <w:sz w:val="19"/>
-          <w:szCs w:val="19"/>
-        </w:rPr>
-        <w:t xml:space="preserve"> </w:t>
-      </w:r>
-      <w:r>
-        <w:rPr>
-          <w:rFonts w:ascii="Courier New" w:hAnsi="Courier New" w:cs="Courier New"/>
-          <w:color w:val="000080"/>
-          <w:sz w:val="19"/>
-          <w:szCs w:val="19"/>
-        </w:rPr>
-        <w:t>&lt;&lt;</w:t>
-      </w:r>
-      <w:r>
-        <w:rPr>
-          <w:rFonts w:ascii="Courier New" w:hAnsi="Courier New" w:cs="Courier New"/>
-          <w:color w:val="212529"/>
-          <w:sz w:val="19"/>
-          <w:szCs w:val="19"/>
-        </w:rPr>
-        <w:t xml:space="preserve"> </w:t>
-      </w:r>
-      <w:proofErr w:type="spellStart"/>
-      <w:r>
-        <w:rPr>
-          <w:rFonts w:ascii="Courier New" w:hAnsi="Courier New" w:cs="Courier New"/>
-          <w:color w:val="212529"/>
-          <w:sz w:val="19"/>
-          <w:szCs w:val="19"/>
-        </w:rPr>
-        <w:t>endl</w:t>
-      </w:r>
-      <w:proofErr w:type="spellEnd"/>
+          <w:color w:val="008000"/>
+          <w:sz w:val="19"/>
+          <w:szCs w:val="19"/>
+        </w:rPr>
+        <w:t>[</w:t>
+      </w:r>
+      <w:r>
+        <w:rPr>
+          <w:rFonts w:ascii="Courier New" w:hAnsi="Courier New" w:cs="Courier New"/>
+          <w:color w:val="212529"/>
+          <w:sz w:val="19"/>
+          <w:szCs w:val="19"/>
+        </w:rPr>
+        <w:t>i</w:t>
+      </w:r>
+      <w:r>
+        <w:rPr>
+          <w:rFonts w:ascii="Courier New" w:hAnsi="Courier New" w:cs="Courier New"/>
+          <w:color w:val="008000"/>
+          <w:sz w:val="19"/>
+          <w:szCs w:val="19"/>
+        </w:rPr>
+        <w:t>]</w:t>
+      </w:r>
       <w:r>
         <w:rPr>
           <w:rFonts w:ascii="Courier New" w:hAnsi="Courier New" w:cs="Courier New"/>
@@ -6049,7 +4955,7 @@
       <w:pPr>
         <w:numPr>
           <w:ilvl w:val="0"/>
-          <w:numId w:val="17"/>
+          <w:numId w:val="22"/>
         </w:numPr>
         <w:shd w:val="clear" w:color="auto" w:fill="FFFFFF"/>
         <w:spacing w:before="100" w:beforeAutospacing="1" w:after="100" w:afterAutospacing="1" w:line="288" w:lineRule="atLeast"/>
@@ -6068,7 +4974,7 @@
           <w:sz w:val="19"/>
           <w:szCs w:val="19"/>
         </w:rPr>
-        <w:t xml:space="preserve">    </w:t>
+        <w:t xml:space="preserve">        </w:t>
       </w:r>
       <w:r>
         <w:rPr>
@@ -6084,7 +4990,7 @@
       <w:pPr>
         <w:numPr>
           <w:ilvl w:val="0"/>
-          <w:numId w:val="17"/>
+          <w:numId w:val="22"/>
         </w:numPr>
         <w:shd w:val="clear" w:color="auto" w:fill="FFFFFF"/>
         <w:spacing w:before="100" w:beforeAutospacing="1" w:after="100" w:afterAutospacing="1" w:line="288" w:lineRule="atLeast"/>
@@ -6110,7 +5016,7 @@
       <w:pPr>
         <w:numPr>
           <w:ilvl w:val="0"/>
-          <w:numId w:val="17"/>
+          <w:numId w:val="22"/>
         </w:numPr>
         <w:shd w:val="clear" w:color="auto" w:fill="FFFFFF"/>
         <w:spacing w:before="100" w:beforeAutospacing="1" w:after="100" w:afterAutospacing="1" w:line="288" w:lineRule="atLeast"/>
@@ -6133,7 +5039,7 @@
           <w:sz w:val="19"/>
           <w:szCs w:val="19"/>
         </w:rPr>
-        <w:t xml:space="preserve">    </w:t>
+        <w:t xml:space="preserve">        </w:t>
       </w:r>
       <w:proofErr w:type="spellStart"/>
       <w:r>
@@ -6141,11 +5047,11 @@
           <w:rFonts w:ascii="Courier New" w:hAnsi="Courier New" w:cs="Courier New"/>
           <w:b/>
           <w:bCs/>
-          <w:color w:val="0000FF"/>
-          <w:sz w:val="19"/>
-          <w:szCs w:val="19"/>
-        </w:rPr>
-        <w:t>return</w:t>
+          <w:color w:val="0000DD"/>
+          <w:sz w:val="19"/>
+          <w:szCs w:val="19"/>
+        </w:rPr>
+        <w:t>cout</w:t>
       </w:r>
       <w:proofErr w:type="spellEnd"/>
       <w:r>
@@ -6159,17 +5065,43 @@
         </w:rPr>
         <w:t xml:space="preserve"> </w:t>
       </w:r>
-      <w:r>
-        <w:rPr>
-          <w:rFonts w:ascii="Courier New" w:hAnsi="Courier New" w:cs="Courier New"/>
-          <w:b/>
-          <w:bCs/>
-          <w:color w:val="0000DD"/>
-          <w:sz w:val="19"/>
-          <w:szCs w:val="19"/>
-        </w:rPr>
-        <w:t>0</w:t>
-      </w:r>
+      <w:proofErr w:type="gramStart"/>
+      <w:r>
+        <w:rPr>
+          <w:rFonts w:ascii="Courier New" w:hAnsi="Courier New" w:cs="Courier New"/>
+          <w:b/>
+          <w:bCs/>
+          <w:color w:val="000080"/>
+          <w:sz w:val="19"/>
+          <w:szCs w:val="19"/>
+        </w:rPr>
+        <w:t>&lt;&lt;</w:t>
+      </w:r>
+      <w:r>
+        <w:rPr>
+          <w:rFonts w:ascii="Courier New" w:hAnsi="Courier New" w:cs="Courier New"/>
+          <w:b/>
+          <w:bCs/>
+          <w:color w:val="212529"/>
+          <w:sz w:val="19"/>
+          <w:szCs w:val="19"/>
+        </w:rPr>
+        <w:t xml:space="preserve"> </w:t>
+      </w:r>
+      <w:proofErr w:type="spellStart"/>
+      <w:r>
+        <w:rPr>
+          <w:rFonts w:ascii="Courier New" w:hAnsi="Courier New" w:cs="Courier New"/>
+          <w:b/>
+          <w:bCs/>
+          <w:color w:val="212529"/>
+          <w:sz w:val="19"/>
+          <w:szCs w:val="19"/>
+        </w:rPr>
+        <w:t>endl</w:t>
+      </w:r>
+      <w:proofErr w:type="spellEnd"/>
+      <w:proofErr w:type="gramEnd"/>
       <w:r>
         <w:rPr>
           <w:rFonts w:ascii="Courier New" w:hAnsi="Courier New" w:cs="Courier New"/>
@@ -6186,7 +5118,2611 @@
       <w:pPr>
         <w:numPr>
           <w:ilvl w:val="0"/>
-          <w:numId w:val="17"/>
+          <w:numId w:val="22"/>
+        </w:numPr>
+        <w:shd w:val="clear" w:color="auto" w:fill="FFFFFF"/>
+        <w:spacing w:before="100" w:beforeAutospacing="1" w:after="100" w:afterAutospacing="1" w:line="288" w:lineRule="atLeast"/>
+        <w:textAlignment w:val="top"/>
+        <w:rPr>
+          <w:rFonts w:ascii="Courier New" w:hAnsi="Courier New" w:cs="Courier New"/>
+          <w:color w:val="212529"/>
+          <w:sz w:val="19"/>
+          <w:szCs w:val="19"/>
+        </w:rPr>
+      </w:pPr>
+      <w:r>
+        <w:rPr>
+          <w:rFonts w:ascii="Courier New" w:hAnsi="Courier New" w:cs="Courier New"/>
+          <w:color w:val="212529"/>
+          <w:sz w:val="19"/>
+          <w:szCs w:val="19"/>
+        </w:rPr>
+        <w:t> </w:t>
+      </w:r>
+    </w:p>
+    <w:p>
+      <w:pPr>
+        <w:numPr>
+          <w:ilvl w:val="0"/>
+          <w:numId w:val="22"/>
+        </w:numPr>
+        <w:shd w:val="clear" w:color="auto" w:fill="FFFFFF"/>
+        <w:spacing w:before="100" w:beforeAutospacing="1" w:after="100" w:afterAutospacing="1" w:line="288" w:lineRule="atLeast"/>
+        <w:textAlignment w:val="top"/>
+        <w:rPr>
+          <w:rFonts w:ascii="Courier New" w:hAnsi="Courier New" w:cs="Courier New"/>
+          <w:color w:val="212529"/>
+          <w:sz w:val="19"/>
+          <w:szCs w:val="19"/>
+          <w:lang w:val="en-US"/>
+        </w:rPr>
+      </w:pPr>
+      <w:r>
+        <w:rPr>
+          <w:rFonts w:ascii="Courier New" w:hAnsi="Courier New" w:cs="Courier New"/>
+          <w:color w:val="212529"/>
+          <w:sz w:val="19"/>
+          <w:szCs w:val="19"/>
+          <w:lang w:val="en-US"/>
+        </w:rPr>
+        <w:t xml:space="preserve">        MyArray</w:t>
+      </w:r>
+      <w:r>
+        <w:rPr>
+          <w:rFonts w:ascii="Courier New" w:hAnsi="Courier New" w:cs="Courier New"/>
+          <w:color w:val="000040"/>
+          <w:sz w:val="19"/>
+          <w:szCs w:val="19"/>
+          <w:lang w:val="en-US"/>
+        </w:rPr>
+        <w:t>*</w:t>
+      </w:r>
+      <w:r>
+        <w:rPr>
+          <w:rFonts w:ascii="Courier New" w:hAnsi="Courier New" w:cs="Courier New"/>
+          <w:color w:val="212529"/>
+          <w:sz w:val="19"/>
+          <w:szCs w:val="19"/>
+          <w:lang w:val="en-US"/>
+        </w:rPr>
+        <w:t xml:space="preserve"> arr </w:t>
+      </w:r>
+      <w:r>
+        <w:rPr>
+          <w:rFonts w:ascii="Courier New" w:hAnsi="Courier New" w:cs="Courier New"/>
+          <w:color w:val="000080"/>
+          <w:sz w:val="19"/>
+          <w:szCs w:val="19"/>
+          <w:lang w:val="en-US"/>
+        </w:rPr>
+        <w:t>=</w:t>
+      </w:r>
+      <w:r>
+        <w:rPr>
+          <w:rFonts w:ascii="Courier New" w:hAnsi="Courier New" w:cs="Courier New"/>
+          <w:color w:val="212529"/>
+          <w:sz w:val="19"/>
+          <w:szCs w:val="19"/>
+          <w:lang w:val="en-US"/>
+        </w:rPr>
+        <w:t xml:space="preserve"> </w:t>
+      </w:r>
+      <w:r>
+        <w:rPr>
+          <w:rFonts w:ascii="Courier New" w:hAnsi="Courier New" w:cs="Courier New"/>
+          <w:color w:val="0000DD"/>
+          <w:sz w:val="19"/>
+          <w:szCs w:val="19"/>
+          <w:lang w:val="en-US"/>
+        </w:rPr>
+        <w:t>new</w:t>
+      </w:r>
+      <w:r>
+        <w:rPr>
+          <w:rFonts w:ascii="Courier New" w:hAnsi="Courier New" w:cs="Courier New"/>
+          <w:color w:val="212529"/>
+          <w:sz w:val="19"/>
+          <w:szCs w:val="19"/>
+          <w:lang w:val="en-US"/>
+        </w:rPr>
+        <w:t xml:space="preserve"> MyArray</w:t>
+      </w:r>
+      <w:r>
+        <w:rPr>
+          <w:rFonts w:ascii="Courier New" w:hAnsi="Courier New" w:cs="Courier New"/>
+          <w:color w:val="008000"/>
+          <w:sz w:val="19"/>
+          <w:szCs w:val="19"/>
+          <w:lang w:val="en-US"/>
+        </w:rPr>
+        <w:t>(</w:t>
+      </w:r>
+      <w:r>
+        <w:rPr>
+          <w:rFonts w:ascii="Courier New" w:hAnsi="Courier New" w:cs="Courier New"/>
+          <w:color w:val="212529"/>
+          <w:sz w:val="19"/>
+          <w:szCs w:val="19"/>
+          <w:lang w:val="en-US"/>
+        </w:rPr>
+        <w:t>sourceArray, length</w:t>
+      </w:r>
+      <w:r>
+        <w:rPr>
+          <w:rFonts w:ascii="Courier New" w:hAnsi="Courier New" w:cs="Courier New"/>
+          <w:color w:val="008000"/>
+          <w:sz w:val="19"/>
+          <w:szCs w:val="19"/>
+          <w:lang w:val="en-US"/>
+        </w:rPr>
+        <w:t>)</w:t>
+      </w:r>
+      <w:r>
+        <w:rPr>
+          <w:rFonts w:ascii="Courier New" w:hAnsi="Courier New" w:cs="Courier New"/>
+          <w:color w:val="008080"/>
+          <w:sz w:val="19"/>
+          <w:szCs w:val="19"/>
+          <w:lang w:val="en-US"/>
+        </w:rPr>
+        <w:t>;</w:t>
+      </w:r>
+    </w:p>
+    <w:p>
+      <w:pPr>
+        <w:numPr>
+          <w:ilvl w:val="0"/>
+          <w:numId w:val="22"/>
+        </w:numPr>
+        <w:shd w:val="clear" w:color="auto" w:fill="FFFFFF"/>
+        <w:spacing w:before="100" w:beforeAutospacing="1" w:after="100" w:afterAutospacing="1" w:line="288" w:lineRule="atLeast"/>
+        <w:textAlignment w:val="top"/>
+        <w:rPr>
+          <w:rFonts w:ascii="Courier New" w:hAnsi="Courier New" w:cs="Courier New"/>
+          <w:color w:val="212529"/>
+          <w:sz w:val="19"/>
+          <w:szCs w:val="19"/>
+          <w:lang w:val="en-US"/>
+        </w:rPr>
+      </w:pPr>
+      <w:r>
+        <w:rPr>
+          <w:rFonts w:ascii="Courier New" w:hAnsi="Courier New" w:cs="Courier New"/>
+          <w:color w:val="212529"/>
+          <w:sz w:val="19"/>
+          <w:szCs w:val="19"/>
+          <w:lang w:val="en-US"/>
+        </w:rPr>
+        <w:t> </w:t>
+      </w:r>
+    </w:p>
+    <w:p>
+      <w:pPr>
+        <w:numPr>
+          <w:ilvl w:val="0"/>
+          <w:numId w:val="22"/>
+        </w:numPr>
+        <w:shd w:val="clear" w:color="auto" w:fill="FFFFFF"/>
+        <w:spacing w:before="100" w:beforeAutospacing="1" w:after="100" w:afterAutospacing="1" w:line="288" w:lineRule="atLeast"/>
+        <w:textAlignment w:val="top"/>
+        <w:rPr>
+          <w:rFonts w:ascii="Courier New" w:hAnsi="Courier New" w:cs="Courier New"/>
+          <w:color w:val="212529"/>
+          <w:sz w:val="19"/>
+          <w:szCs w:val="19"/>
+        </w:rPr>
+      </w:pPr>
+      <w:r>
+        <w:rPr>
+          <w:rFonts w:ascii="Courier New" w:hAnsi="Courier New" w:cs="Courier New"/>
+          <w:color w:val="212529"/>
+          <w:sz w:val="19"/>
+          <w:szCs w:val="19"/>
+          <w:lang w:val="en-US"/>
+        </w:rPr>
+        <w:t xml:space="preserve">        </w:t>
+      </w:r>
+      <w:proofErr w:type="spellStart"/>
+      <w:r>
+        <w:rPr>
+          <w:rFonts w:ascii="Courier New" w:hAnsi="Courier New" w:cs="Courier New"/>
+          <w:color w:val="212529"/>
+          <w:sz w:val="19"/>
+          <w:szCs w:val="19"/>
+        </w:rPr>
+        <w:t>arr</w:t>
+      </w:r>
+      <w:proofErr w:type="spellEnd"/>
+      <w:proofErr w:type="gramStart"/>
+      <w:r>
+        <w:rPr>
+          <w:rFonts w:ascii="Courier New" w:hAnsi="Courier New" w:cs="Courier New"/>
+          <w:color w:val="000040"/>
+          <w:sz w:val="19"/>
+          <w:szCs w:val="19"/>
+        </w:rPr>
+        <w:t>-</w:t>
+      </w:r>
+      <w:r>
+        <w:rPr>
+          <w:rFonts w:ascii="Courier New" w:hAnsi="Courier New" w:cs="Courier New"/>
+          <w:color w:val="000080"/>
+          <w:sz w:val="19"/>
+          <w:szCs w:val="19"/>
+        </w:rPr>
+        <w:t>&gt;</w:t>
+      </w:r>
+      <w:proofErr w:type="spellStart"/>
+      <w:r>
+        <w:rPr>
+          <w:rFonts w:ascii="Courier New" w:hAnsi="Courier New" w:cs="Courier New"/>
+          <w:color w:val="212529"/>
+          <w:sz w:val="19"/>
+          <w:szCs w:val="19"/>
+        </w:rPr>
+        <w:t>getBetweenMaxMinProduct</w:t>
+      </w:r>
+      <w:proofErr w:type="spellEnd"/>
+      <w:proofErr w:type="gramEnd"/>
+      <w:r>
+        <w:rPr>
+          <w:rFonts w:ascii="Courier New" w:hAnsi="Courier New" w:cs="Courier New"/>
+          <w:color w:val="008000"/>
+          <w:sz w:val="19"/>
+          <w:szCs w:val="19"/>
+        </w:rPr>
+        <w:t>()</w:t>
+      </w:r>
+      <w:r>
+        <w:rPr>
+          <w:rFonts w:ascii="Courier New" w:hAnsi="Courier New" w:cs="Courier New"/>
+          <w:color w:val="008080"/>
+          <w:sz w:val="19"/>
+          <w:szCs w:val="19"/>
+        </w:rPr>
+        <w:t>;</w:t>
+      </w:r>
+    </w:p>
+    <w:p>
+      <w:pPr>
+        <w:numPr>
+          <w:ilvl w:val="0"/>
+          <w:numId w:val="22"/>
+        </w:numPr>
+        <w:shd w:val="clear" w:color="auto" w:fill="FFFFFF"/>
+        <w:spacing w:before="100" w:beforeAutospacing="1" w:after="100" w:afterAutospacing="1" w:line="288" w:lineRule="atLeast"/>
+        <w:textAlignment w:val="top"/>
+        <w:rPr>
+          <w:rFonts w:ascii="Courier New" w:hAnsi="Courier New" w:cs="Courier New"/>
+          <w:b/>
+          <w:bCs/>
+          <w:color w:val="212529"/>
+          <w:sz w:val="19"/>
+          <w:szCs w:val="19"/>
+        </w:rPr>
+      </w:pPr>
+      <w:r>
+        <w:rPr>
+          <w:rFonts w:ascii="Courier New" w:hAnsi="Courier New" w:cs="Courier New"/>
+          <w:b/>
+          <w:bCs/>
+          <w:color w:val="212529"/>
+          <w:sz w:val="19"/>
+          <w:szCs w:val="19"/>
+        </w:rPr>
+        <w:t> </w:t>
+      </w:r>
+    </w:p>
+    <w:p>
+      <w:pPr>
+        <w:numPr>
+          <w:ilvl w:val="0"/>
+          <w:numId w:val="22"/>
+        </w:numPr>
+        <w:shd w:val="clear" w:color="auto" w:fill="FFFFFF"/>
+        <w:spacing w:before="100" w:beforeAutospacing="1" w:after="100" w:afterAutospacing="1" w:line="288" w:lineRule="atLeast"/>
+        <w:textAlignment w:val="top"/>
+        <w:rPr>
+          <w:rFonts w:ascii="Courier New" w:hAnsi="Courier New" w:cs="Courier New"/>
+          <w:color w:val="212529"/>
+          <w:sz w:val="19"/>
+          <w:szCs w:val="19"/>
+        </w:rPr>
+      </w:pPr>
+      <w:r>
+        <w:rPr>
+          <w:rFonts w:ascii="Courier New" w:hAnsi="Courier New" w:cs="Courier New"/>
+          <w:color w:val="212529"/>
+          <w:sz w:val="19"/>
+          <w:szCs w:val="19"/>
+        </w:rPr>
+        <w:t xml:space="preserve">        </w:t>
+      </w:r>
+      <w:proofErr w:type="spellStart"/>
+      <w:r>
+        <w:rPr>
+          <w:rFonts w:ascii="Courier New" w:hAnsi="Courier New" w:cs="Courier New"/>
+          <w:color w:val="0000DD"/>
+          <w:sz w:val="19"/>
+          <w:szCs w:val="19"/>
+        </w:rPr>
+        <w:t>delete</w:t>
+      </w:r>
+      <w:proofErr w:type="spellEnd"/>
+      <w:r>
+        <w:rPr>
+          <w:rFonts w:ascii="Courier New" w:hAnsi="Courier New" w:cs="Courier New"/>
+          <w:color w:val="212529"/>
+          <w:sz w:val="19"/>
+          <w:szCs w:val="19"/>
+        </w:rPr>
+        <w:t xml:space="preserve"> </w:t>
+      </w:r>
+      <w:proofErr w:type="spellStart"/>
+      <w:r>
+        <w:rPr>
+          <w:rFonts w:ascii="Courier New" w:hAnsi="Courier New" w:cs="Courier New"/>
+          <w:color w:val="212529"/>
+          <w:sz w:val="19"/>
+          <w:szCs w:val="19"/>
+        </w:rPr>
+        <w:t>arr</w:t>
+      </w:r>
+      <w:proofErr w:type="spellEnd"/>
+      <w:r>
+        <w:rPr>
+          <w:rFonts w:ascii="Courier New" w:hAnsi="Courier New" w:cs="Courier New"/>
+          <w:color w:val="008080"/>
+          <w:sz w:val="19"/>
+          <w:szCs w:val="19"/>
+        </w:rPr>
+        <w:t>;</w:t>
+      </w:r>
+    </w:p>
+    <w:p>
+      <w:pPr>
+        <w:numPr>
+          <w:ilvl w:val="0"/>
+          <w:numId w:val="22"/>
+        </w:numPr>
+        <w:shd w:val="clear" w:color="auto" w:fill="FFFFFF"/>
+        <w:spacing w:before="100" w:beforeAutospacing="1" w:after="100" w:afterAutospacing="1" w:line="288" w:lineRule="atLeast"/>
+        <w:textAlignment w:val="top"/>
+        <w:rPr>
+          <w:rFonts w:ascii="Courier New" w:hAnsi="Courier New" w:cs="Courier New"/>
+          <w:color w:val="212529"/>
+          <w:sz w:val="19"/>
+          <w:szCs w:val="19"/>
+        </w:rPr>
+      </w:pPr>
+      <w:r>
+        <w:rPr>
+          <w:rFonts w:ascii="Courier New" w:hAnsi="Courier New" w:cs="Courier New"/>
+          <w:color w:val="212529"/>
+          <w:sz w:val="19"/>
+          <w:szCs w:val="19"/>
+        </w:rPr>
+        <w:t xml:space="preserve">    </w:t>
+      </w:r>
+      <w:r>
+        <w:rPr>
+          <w:rFonts w:ascii="Courier New" w:hAnsi="Courier New" w:cs="Courier New"/>
+          <w:color w:val="008000"/>
+          <w:sz w:val="19"/>
+          <w:szCs w:val="19"/>
+        </w:rPr>
+        <w:t>}</w:t>
+      </w:r>
+    </w:p>
+    <w:p>
+      <w:pPr>
+        <w:numPr>
+          <w:ilvl w:val="0"/>
+          <w:numId w:val="22"/>
+        </w:numPr>
+        <w:shd w:val="clear" w:color="auto" w:fill="FFFFFF"/>
+        <w:spacing w:before="100" w:beforeAutospacing="1" w:after="100" w:afterAutospacing="1" w:line="288" w:lineRule="atLeast"/>
+        <w:textAlignment w:val="top"/>
+        <w:rPr>
+          <w:rFonts w:ascii="Courier New" w:hAnsi="Courier New" w:cs="Courier New"/>
+          <w:color w:val="212529"/>
+          <w:sz w:val="19"/>
+          <w:szCs w:val="19"/>
+        </w:rPr>
+      </w:pPr>
+      <w:r>
+        <w:rPr>
+          <w:rFonts w:ascii="Courier New" w:hAnsi="Courier New" w:cs="Courier New"/>
+          <w:color w:val="212529"/>
+          <w:sz w:val="19"/>
+          <w:szCs w:val="19"/>
+        </w:rPr>
+        <w:t xml:space="preserve">    </w:t>
+      </w:r>
+      <w:proofErr w:type="spellStart"/>
+      <w:r>
+        <w:rPr>
+          <w:rFonts w:ascii="Courier New" w:hAnsi="Courier New" w:cs="Courier New"/>
+          <w:color w:val="0000FF"/>
+          <w:sz w:val="19"/>
+          <w:szCs w:val="19"/>
+        </w:rPr>
+        <w:t>catch</w:t>
+      </w:r>
+      <w:proofErr w:type="spellEnd"/>
+      <w:r>
+        <w:rPr>
+          <w:rFonts w:ascii="Courier New" w:hAnsi="Courier New" w:cs="Courier New"/>
+          <w:color w:val="212529"/>
+          <w:sz w:val="19"/>
+          <w:szCs w:val="19"/>
+        </w:rPr>
+        <w:t xml:space="preserve"> </w:t>
+      </w:r>
+      <w:r>
+        <w:rPr>
+          <w:rFonts w:ascii="Courier New" w:hAnsi="Courier New" w:cs="Courier New"/>
+          <w:color w:val="008000"/>
+          <w:sz w:val="19"/>
+          <w:szCs w:val="19"/>
+        </w:rPr>
+        <w:t>(</w:t>
+      </w:r>
+      <w:proofErr w:type="spellStart"/>
+      <w:proofErr w:type="gramStart"/>
+      <w:r>
+        <w:rPr>
+          <w:rFonts w:ascii="Courier New" w:hAnsi="Courier New" w:cs="Courier New"/>
+          <w:color w:val="212529"/>
+          <w:sz w:val="19"/>
+          <w:szCs w:val="19"/>
+        </w:rPr>
+        <w:t>std</w:t>
+      </w:r>
+      <w:proofErr w:type="spellEnd"/>
+      <w:r>
+        <w:rPr>
+          <w:rFonts w:ascii="Courier New" w:hAnsi="Courier New" w:cs="Courier New"/>
+          <w:color w:val="008080"/>
+          <w:sz w:val="19"/>
+          <w:szCs w:val="19"/>
+        </w:rPr>
+        <w:t>::</w:t>
+      </w:r>
+      <w:proofErr w:type="spellStart"/>
+      <w:proofErr w:type="gramEnd"/>
+      <w:r>
+        <w:rPr>
+          <w:rFonts w:ascii="Courier New" w:hAnsi="Courier New" w:cs="Courier New"/>
+          <w:color w:val="007788"/>
+          <w:sz w:val="19"/>
+          <w:szCs w:val="19"/>
+        </w:rPr>
+        <w:t>string</w:t>
+      </w:r>
+      <w:proofErr w:type="spellEnd"/>
+      <w:r>
+        <w:rPr>
+          <w:rFonts w:ascii="Courier New" w:hAnsi="Courier New" w:cs="Courier New"/>
+          <w:color w:val="212529"/>
+          <w:sz w:val="19"/>
+          <w:szCs w:val="19"/>
+        </w:rPr>
+        <w:t xml:space="preserve"> e</w:t>
+      </w:r>
+      <w:r>
+        <w:rPr>
+          <w:rFonts w:ascii="Courier New" w:hAnsi="Courier New" w:cs="Courier New"/>
+          <w:color w:val="008000"/>
+          <w:sz w:val="19"/>
+          <w:szCs w:val="19"/>
+        </w:rPr>
+        <w:t>)</w:t>
+      </w:r>
+    </w:p>
+    <w:p>
+      <w:pPr>
+        <w:numPr>
+          <w:ilvl w:val="0"/>
+          <w:numId w:val="22"/>
+        </w:numPr>
+        <w:shd w:val="clear" w:color="auto" w:fill="FFFFFF"/>
+        <w:spacing w:before="100" w:beforeAutospacing="1" w:after="100" w:afterAutospacing="1" w:line="288" w:lineRule="atLeast"/>
+        <w:textAlignment w:val="top"/>
+        <w:rPr>
+          <w:rFonts w:ascii="Courier New" w:hAnsi="Courier New" w:cs="Courier New"/>
+          <w:color w:val="212529"/>
+          <w:sz w:val="19"/>
+          <w:szCs w:val="19"/>
+        </w:rPr>
+      </w:pPr>
+      <w:r>
+        <w:rPr>
+          <w:rFonts w:ascii="Courier New" w:hAnsi="Courier New" w:cs="Courier New"/>
+          <w:color w:val="212529"/>
+          <w:sz w:val="19"/>
+          <w:szCs w:val="19"/>
+        </w:rPr>
+        <w:t xml:space="preserve">    </w:t>
+      </w:r>
+      <w:r>
+        <w:rPr>
+          <w:rFonts w:ascii="Courier New" w:hAnsi="Courier New" w:cs="Courier New"/>
+          <w:color w:val="008000"/>
+          <w:sz w:val="19"/>
+          <w:szCs w:val="19"/>
+        </w:rPr>
+        <w:t>{</w:t>
+      </w:r>
+    </w:p>
+    <w:p>
+      <w:pPr>
+        <w:numPr>
+          <w:ilvl w:val="0"/>
+          <w:numId w:val="22"/>
+        </w:numPr>
+        <w:shd w:val="clear" w:color="auto" w:fill="FFFFFF"/>
+        <w:spacing w:before="100" w:beforeAutospacing="1" w:after="100" w:afterAutospacing="1" w:line="288" w:lineRule="atLeast"/>
+        <w:textAlignment w:val="top"/>
+        <w:rPr>
+          <w:rFonts w:ascii="Courier New" w:hAnsi="Courier New" w:cs="Courier New"/>
+          <w:b/>
+          <w:bCs/>
+          <w:color w:val="212529"/>
+          <w:sz w:val="19"/>
+          <w:szCs w:val="19"/>
+          <w:lang w:val="en-US"/>
+        </w:rPr>
+      </w:pPr>
+      <w:r>
+        <w:rPr>
+          <w:rFonts w:ascii="Courier New" w:hAnsi="Courier New" w:cs="Courier New"/>
+          <w:b/>
+          <w:bCs/>
+          <w:color w:val="212529"/>
+          <w:sz w:val="19"/>
+          <w:szCs w:val="19"/>
+          <w:lang w:val="en-US"/>
+        </w:rPr>
+        <w:t xml:space="preserve">        </w:t>
+      </w:r>
+      <w:r>
+        <w:rPr>
+          <w:rFonts w:ascii="Courier New" w:hAnsi="Courier New" w:cs="Courier New"/>
+          <w:b/>
+          <w:bCs/>
+          <w:color w:val="0000DD"/>
+          <w:sz w:val="19"/>
+          <w:szCs w:val="19"/>
+          <w:lang w:val="en-US"/>
+        </w:rPr>
+        <w:t>cout</w:t>
+      </w:r>
+      <w:r>
+        <w:rPr>
+          <w:rFonts w:ascii="Courier New" w:hAnsi="Courier New" w:cs="Courier New"/>
+          <w:b/>
+          <w:bCs/>
+          <w:color w:val="212529"/>
+          <w:sz w:val="19"/>
+          <w:szCs w:val="19"/>
+          <w:lang w:val="en-US"/>
+        </w:rPr>
+        <w:t xml:space="preserve"> </w:t>
+      </w:r>
+      <w:r>
+        <w:rPr>
+          <w:rFonts w:ascii="Courier New" w:hAnsi="Courier New" w:cs="Courier New"/>
+          <w:b/>
+          <w:bCs/>
+          <w:color w:val="000080"/>
+          <w:sz w:val="19"/>
+          <w:szCs w:val="19"/>
+          <w:lang w:val="en-US"/>
+        </w:rPr>
+        <w:t>&lt;&lt;</w:t>
+      </w:r>
+      <w:r>
+        <w:rPr>
+          <w:rFonts w:ascii="Courier New" w:hAnsi="Courier New" w:cs="Courier New"/>
+          <w:b/>
+          <w:bCs/>
+          <w:color w:val="212529"/>
+          <w:sz w:val="19"/>
+          <w:szCs w:val="19"/>
+          <w:lang w:val="en-US"/>
+        </w:rPr>
+        <w:t xml:space="preserve"> </w:t>
+      </w:r>
+      <w:r>
+        <w:rPr>
+          <w:rFonts w:ascii="Courier New" w:hAnsi="Courier New" w:cs="Courier New"/>
+          <w:b/>
+          <w:bCs/>
+          <w:color w:val="FF0000"/>
+          <w:sz w:val="19"/>
+          <w:szCs w:val="19"/>
+          <w:lang w:val="en-US"/>
+        </w:rPr>
+        <w:t>"Catched error: "</w:t>
+      </w:r>
+      <w:r>
+        <w:rPr>
+          <w:rFonts w:ascii="Courier New" w:hAnsi="Courier New" w:cs="Courier New"/>
+          <w:b/>
+          <w:bCs/>
+          <w:color w:val="212529"/>
+          <w:sz w:val="19"/>
+          <w:szCs w:val="19"/>
+          <w:lang w:val="en-US"/>
+        </w:rPr>
+        <w:t xml:space="preserve"> </w:t>
+      </w:r>
+      <w:r>
+        <w:rPr>
+          <w:rFonts w:ascii="Courier New" w:hAnsi="Courier New" w:cs="Courier New"/>
+          <w:b/>
+          <w:bCs/>
+          <w:color w:val="000080"/>
+          <w:sz w:val="19"/>
+          <w:szCs w:val="19"/>
+          <w:lang w:val="en-US"/>
+        </w:rPr>
+        <w:t>&lt;&lt;</w:t>
+      </w:r>
+      <w:r>
+        <w:rPr>
+          <w:rFonts w:ascii="Courier New" w:hAnsi="Courier New" w:cs="Courier New"/>
+          <w:b/>
+          <w:bCs/>
+          <w:color w:val="212529"/>
+          <w:sz w:val="19"/>
+          <w:szCs w:val="19"/>
+          <w:lang w:val="en-US"/>
+        </w:rPr>
+        <w:t xml:space="preserve"> e </w:t>
+      </w:r>
+      <w:r>
+        <w:rPr>
+          <w:rFonts w:ascii="Courier New" w:hAnsi="Courier New" w:cs="Courier New"/>
+          <w:b/>
+          <w:bCs/>
+          <w:color w:val="000080"/>
+          <w:sz w:val="19"/>
+          <w:szCs w:val="19"/>
+          <w:lang w:val="en-US"/>
+        </w:rPr>
+        <w:t>&lt;&lt;</w:t>
+      </w:r>
+      <w:r>
+        <w:rPr>
+          <w:rFonts w:ascii="Courier New" w:hAnsi="Courier New" w:cs="Courier New"/>
+          <w:b/>
+          <w:bCs/>
+          <w:color w:val="212529"/>
+          <w:sz w:val="19"/>
+          <w:szCs w:val="19"/>
+          <w:lang w:val="en-US"/>
+        </w:rPr>
+        <w:t xml:space="preserve"> endl</w:t>
+      </w:r>
+      <w:r>
+        <w:rPr>
+          <w:rFonts w:ascii="Courier New" w:hAnsi="Courier New" w:cs="Courier New"/>
+          <w:b/>
+          <w:bCs/>
+          <w:color w:val="008080"/>
+          <w:sz w:val="19"/>
+          <w:szCs w:val="19"/>
+          <w:lang w:val="en-US"/>
+        </w:rPr>
+        <w:t>;</w:t>
+      </w:r>
+    </w:p>
+    <w:p>
+      <w:pPr>
+        <w:numPr>
+          <w:ilvl w:val="0"/>
+          <w:numId w:val="22"/>
+        </w:numPr>
+        <w:shd w:val="clear" w:color="auto" w:fill="FFFFFF"/>
+        <w:spacing w:before="100" w:beforeAutospacing="1" w:after="100" w:afterAutospacing="1" w:line="288" w:lineRule="atLeast"/>
+        <w:textAlignment w:val="top"/>
+        <w:rPr>
+          <w:rFonts w:ascii="Courier New" w:hAnsi="Courier New" w:cs="Courier New"/>
+          <w:color w:val="212529"/>
+          <w:sz w:val="19"/>
+          <w:szCs w:val="19"/>
+        </w:rPr>
+      </w:pPr>
+      <w:r>
+        <w:rPr>
+          <w:rFonts w:ascii="Courier New" w:hAnsi="Courier New" w:cs="Courier New"/>
+          <w:color w:val="212529"/>
+          <w:sz w:val="19"/>
+          <w:szCs w:val="19"/>
+          <w:lang w:val="en-US"/>
+        </w:rPr>
+        <w:t xml:space="preserve">    </w:t>
+      </w:r>
+      <w:r>
+        <w:rPr>
+          <w:rFonts w:ascii="Courier New" w:hAnsi="Courier New" w:cs="Courier New"/>
+          <w:color w:val="008000"/>
+          <w:sz w:val="19"/>
+          <w:szCs w:val="19"/>
+        </w:rPr>
+        <w:t>}</w:t>
+      </w:r>
+    </w:p>
+    <w:p>
+      <w:pPr>
+        <w:numPr>
+          <w:ilvl w:val="0"/>
+          <w:numId w:val="22"/>
+        </w:numPr>
+        <w:shd w:val="clear" w:color="auto" w:fill="FFFFFF"/>
+        <w:spacing w:before="100" w:beforeAutospacing="1" w:after="100" w:afterAutospacing="1" w:line="288" w:lineRule="atLeast"/>
+        <w:textAlignment w:val="top"/>
+        <w:rPr>
+          <w:rFonts w:ascii="Courier New" w:hAnsi="Courier New" w:cs="Courier New"/>
+          <w:color w:val="212529"/>
+          <w:sz w:val="19"/>
+          <w:szCs w:val="19"/>
+        </w:rPr>
+      </w:pPr>
+      <w:r>
+        <w:rPr>
+          <w:rFonts w:ascii="Courier New" w:hAnsi="Courier New" w:cs="Courier New"/>
+          <w:color w:val="212529"/>
+          <w:sz w:val="19"/>
+          <w:szCs w:val="19"/>
+        </w:rPr>
+        <w:t> </w:t>
+      </w:r>
+    </w:p>
+    <w:p>
+      <w:pPr>
+        <w:numPr>
+          <w:ilvl w:val="0"/>
+          <w:numId w:val="22"/>
+        </w:numPr>
+        <w:shd w:val="clear" w:color="auto" w:fill="FFFFFF"/>
+        <w:spacing w:before="100" w:beforeAutospacing="1" w:after="100" w:afterAutospacing="1" w:line="288" w:lineRule="atLeast"/>
+        <w:textAlignment w:val="top"/>
+        <w:rPr>
+          <w:rFonts w:ascii="Courier New" w:hAnsi="Courier New" w:cs="Courier New"/>
+          <w:color w:val="212529"/>
+          <w:sz w:val="19"/>
+          <w:szCs w:val="19"/>
+        </w:rPr>
+      </w:pPr>
+      <w:r>
+        <w:rPr>
+          <w:rFonts w:ascii="Courier New" w:hAnsi="Courier New" w:cs="Courier New"/>
+          <w:color w:val="212529"/>
+          <w:sz w:val="19"/>
+          <w:szCs w:val="19"/>
+        </w:rPr>
+        <w:t xml:space="preserve">    </w:t>
+      </w:r>
+      <w:proofErr w:type="spellStart"/>
+      <w:r>
+        <w:rPr>
+          <w:rFonts w:ascii="Courier New" w:hAnsi="Courier New" w:cs="Courier New"/>
+          <w:color w:val="0000DD"/>
+          <w:sz w:val="19"/>
+          <w:szCs w:val="19"/>
+        </w:rPr>
+        <w:t>cout</w:t>
+      </w:r>
+      <w:proofErr w:type="spellEnd"/>
+      <w:r>
+        <w:rPr>
+          <w:rFonts w:ascii="Courier New" w:hAnsi="Courier New" w:cs="Courier New"/>
+          <w:color w:val="212529"/>
+          <w:sz w:val="19"/>
+          <w:szCs w:val="19"/>
+        </w:rPr>
+        <w:t xml:space="preserve"> </w:t>
+      </w:r>
+      <w:proofErr w:type="gramStart"/>
+      <w:r>
+        <w:rPr>
+          <w:rFonts w:ascii="Courier New" w:hAnsi="Courier New" w:cs="Courier New"/>
+          <w:color w:val="000080"/>
+          <w:sz w:val="19"/>
+          <w:szCs w:val="19"/>
+        </w:rPr>
+        <w:t>&lt;&lt;</w:t>
+      </w:r>
+      <w:r>
+        <w:rPr>
+          <w:rFonts w:ascii="Courier New" w:hAnsi="Courier New" w:cs="Courier New"/>
+          <w:color w:val="212529"/>
+          <w:sz w:val="19"/>
+          <w:szCs w:val="19"/>
+        </w:rPr>
+        <w:t xml:space="preserve"> </w:t>
+      </w:r>
+      <w:proofErr w:type="spellStart"/>
+      <w:r>
+        <w:rPr>
+          <w:rFonts w:ascii="Courier New" w:hAnsi="Courier New" w:cs="Courier New"/>
+          <w:color w:val="212529"/>
+          <w:sz w:val="19"/>
+          <w:szCs w:val="19"/>
+        </w:rPr>
+        <w:t>endl</w:t>
+      </w:r>
+      <w:proofErr w:type="spellEnd"/>
+      <w:proofErr w:type="gramEnd"/>
+      <w:r>
+        <w:rPr>
+          <w:rFonts w:ascii="Courier New" w:hAnsi="Courier New" w:cs="Courier New"/>
+          <w:color w:val="008080"/>
+          <w:sz w:val="19"/>
+          <w:szCs w:val="19"/>
+        </w:rPr>
+        <w:t>;</w:t>
+      </w:r>
+    </w:p>
+    <w:p>
+      <w:pPr>
+        <w:numPr>
+          <w:ilvl w:val="0"/>
+          <w:numId w:val="22"/>
+        </w:numPr>
+        <w:shd w:val="clear" w:color="auto" w:fill="FFFFFF"/>
+        <w:spacing w:before="100" w:beforeAutospacing="1" w:after="100" w:afterAutospacing="1" w:line="288" w:lineRule="atLeast"/>
+        <w:textAlignment w:val="top"/>
+        <w:rPr>
+          <w:rFonts w:ascii="Courier New" w:hAnsi="Courier New" w:cs="Courier New"/>
+          <w:color w:val="212529"/>
+          <w:sz w:val="19"/>
+          <w:szCs w:val="19"/>
+        </w:rPr>
+      </w:pPr>
+      <w:r>
+        <w:rPr>
+          <w:rFonts w:ascii="Courier New" w:hAnsi="Courier New" w:cs="Courier New"/>
+          <w:color w:val="212529"/>
+          <w:sz w:val="19"/>
+          <w:szCs w:val="19"/>
+        </w:rPr>
+        <w:t> </w:t>
+      </w:r>
+    </w:p>
+    <w:p>
+      <w:pPr>
+        <w:numPr>
+          <w:ilvl w:val="0"/>
+          <w:numId w:val="22"/>
+        </w:numPr>
+        <w:shd w:val="clear" w:color="auto" w:fill="FFFFFF"/>
+        <w:spacing w:before="100" w:beforeAutospacing="1" w:after="100" w:afterAutospacing="1" w:line="288" w:lineRule="atLeast"/>
+        <w:textAlignment w:val="top"/>
+        <w:rPr>
+          <w:rFonts w:ascii="Courier New" w:hAnsi="Courier New" w:cs="Courier New"/>
+          <w:b/>
+          <w:bCs/>
+          <w:color w:val="212529"/>
+          <w:sz w:val="19"/>
+          <w:szCs w:val="19"/>
+        </w:rPr>
+      </w:pPr>
+      <w:r>
+        <w:rPr>
+          <w:rFonts w:ascii="Courier New" w:hAnsi="Courier New" w:cs="Courier New"/>
+          <w:b/>
+          <w:bCs/>
+          <w:color w:val="212529"/>
+          <w:sz w:val="19"/>
+          <w:szCs w:val="19"/>
+        </w:rPr>
+        <w:t xml:space="preserve">    </w:t>
+      </w:r>
+      <w:proofErr w:type="spellStart"/>
+      <w:r>
+        <w:rPr>
+          <w:rFonts w:ascii="Courier New" w:hAnsi="Courier New" w:cs="Courier New"/>
+          <w:b/>
+          <w:bCs/>
+          <w:color w:val="0000FF"/>
+          <w:sz w:val="19"/>
+          <w:szCs w:val="19"/>
+        </w:rPr>
+        <w:t>try</w:t>
+      </w:r>
+      <w:proofErr w:type="spellEnd"/>
+    </w:p>
+    <w:p>
+      <w:pPr>
+        <w:numPr>
+          <w:ilvl w:val="0"/>
+          <w:numId w:val="22"/>
+        </w:numPr>
+        <w:shd w:val="clear" w:color="auto" w:fill="FFFFFF"/>
+        <w:spacing w:before="100" w:beforeAutospacing="1" w:after="100" w:afterAutospacing="1" w:line="288" w:lineRule="atLeast"/>
+        <w:textAlignment w:val="top"/>
+        <w:rPr>
+          <w:rFonts w:ascii="Courier New" w:hAnsi="Courier New" w:cs="Courier New"/>
+          <w:color w:val="212529"/>
+          <w:sz w:val="19"/>
+          <w:szCs w:val="19"/>
+        </w:rPr>
+      </w:pPr>
+      <w:r>
+        <w:rPr>
+          <w:rFonts w:ascii="Courier New" w:hAnsi="Courier New" w:cs="Courier New"/>
+          <w:color w:val="212529"/>
+          <w:sz w:val="19"/>
+          <w:szCs w:val="19"/>
+        </w:rPr>
+        <w:t xml:space="preserve">    </w:t>
+      </w:r>
+      <w:r>
+        <w:rPr>
+          <w:rFonts w:ascii="Courier New" w:hAnsi="Courier New" w:cs="Courier New"/>
+          <w:color w:val="008000"/>
+          <w:sz w:val="19"/>
+          <w:szCs w:val="19"/>
+        </w:rPr>
+        <w:t>{</w:t>
+      </w:r>
+    </w:p>
+    <w:p>
+      <w:pPr>
+        <w:numPr>
+          <w:ilvl w:val="0"/>
+          <w:numId w:val="22"/>
+        </w:numPr>
+        <w:shd w:val="clear" w:color="auto" w:fill="FFFFFF"/>
+        <w:spacing w:before="100" w:beforeAutospacing="1" w:after="100" w:afterAutospacing="1" w:line="288" w:lineRule="atLeast"/>
+        <w:textAlignment w:val="top"/>
+        <w:rPr>
+          <w:rFonts w:ascii="Courier New" w:hAnsi="Courier New" w:cs="Courier New"/>
+          <w:color w:val="212529"/>
+          <w:sz w:val="19"/>
+          <w:szCs w:val="19"/>
+          <w:lang w:val="en-US"/>
+        </w:rPr>
+      </w:pPr>
+      <w:r>
+        <w:rPr>
+          <w:rFonts w:ascii="Courier New" w:hAnsi="Courier New" w:cs="Courier New"/>
+          <w:color w:val="212529"/>
+          <w:sz w:val="19"/>
+          <w:szCs w:val="19"/>
+          <w:lang w:val="en-US"/>
+        </w:rPr>
+        <w:t xml:space="preserve">        MyArray</w:t>
+      </w:r>
+      <w:r>
+        <w:rPr>
+          <w:rFonts w:ascii="Courier New" w:hAnsi="Courier New" w:cs="Courier New"/>
+          <w:color w:val="000040"/>
+          <w:sz w:val="19"/>
+          <w:szCs w:val="19"/>
+          <w:lang w:val="en-US"/>
+        </w:rPr>
+        <w:t>*</w:t>
+      </w:r>
+      <w:r>
+        <w:rPr>
+          <w:rFonts w:ascii="Courier New" w:hAnsi="Courier New" w:cs="Courier New"/>
+          <w:color w:val="212529"/>
+          <w:sz w:val="19"/>
+          <w:szCs w:val="19"/>
+          <w:lang w:val="en-US"/>
+        </w:rPr>
+        <w:t xml:space="preserve"> arr </w:t>
+      </w:r>
+      <w:r>
+        <w:rPr>
+          <w:rFonts w:ascii="Courier New" w:hAnsi="Courier New" w:cs="Courier New"/>
+          <w:color w:val="000080"/>
+          <w:sz w:val="19"/>
+          <w:szCs w:val="19"/>
+          <w:lang w:val="en-US"/>
+        </w:rPr>
+        <w:t>=</w:t>
+      </w:r>
+      <w:r>
+        <w:rPr>
+          <w:rFonts w:ascii="Courier New" w:hAnsi="Courier New" w:cs="Courier New"/>
+          <w:color w:val="212529"/>
+          <w:sz w:val="19"/>
+          <w:szCs w:val="19"/>
+          <w:lang w:val="en-US"/>
+        </w:rPr>
+        <w:t xml:space="preserve"> </w:t>
+      </w:r>
+      <w:r>
+        <w:rPr>
+          <w:rFonts w:ascii="Courier New" w:hAnsi="Courier New" w:cs="Courier New"/>
+          <w:color w:val="0000DD"/>
+          <w:sz w:val="19"/>
+          <w:szCs w:val="19"/>
+          <w:lang w:val="en-US"/>
+        </w:rPr>
+        <w:t>new</w:t>
+      </w:r>
+      <w:r>
+        <w:rPr>
+          <w:rFonts w:ascii="Courier New" w:hAnsi="Courier New" w:cs="Courier New"/>
+          <w:color w:val="212529"/>
+          <w:sz w:val="19"/>
+          <w:szCs w:val="19"/>
+          <w:lang w:val="en-US"/>
+        </w:rPr>
+        <w:t xml:space="preserve"> MyArray</w:t>
+      </w:r>
+      <w:r>
+        <w:rPr>
+          <w:rFonts w:ascii="Courier New" w:hAnsi="Courier New" w:cs="Courier New"/>
+          <w:color w:val="008000"/>
+          <w:sz w:val="19"/>
+          <w:szCs w:val="19"/>
+          <w:lang w:val="en-US"/>
+        </w:rPr>
+        <w:t>(</w:t>
+      </w:r>
+      <w:r>
+        <w:rPr>
+          <w:rFonts w:ascii="Courier New" w:hAnsi="Courier New" w:cs="Courier New"/>
+          <w:color w:val="0000DD"/>
+          <w:sz w:val="19"/>
+          <w:szCs w:val="19"/>
+          <w:lang w:val="en-US"/>
+        </w:rPr>
+        <w:t>new</w:t>
+      </w:r>
+      <w:r>
+        <w:rPr>
+          <w:rFonts w:ascii="Courier New" w:hAnsi="Courier New" w:cs="Courier New"/>
+          <w:color w:val="212529"/>
+          <w:sz w:val="19"/>
+          <w:szCs w:val="19"/>
+          <w:lang w:val="en-US"/>
+        </w:rPr>
+        <w:t xml:space="preserve"> </w:t>
+      </w:r>
+      <w:r>
+        <w:rPr>
+          <w:rFonts w:ascii="Courier New" w:hAnsi="Courier New" w:cs="Courier New"/>
+          <w:color w:val="0000FF"/>
+          <w:sz w:val="19"/>
+          <w:szCs w:val="19"/>
+          <w:lang w:val="en-US"/>
+        </w:rPr>
+        <w:t>double</w:t>
+      </w:r>
+      <w:r>
+        <w:rPr>
+          <w:rFonts w:ascii="Courier New" w:hAnsi="Courier New" w:cs="Courier New"/>
+          <w:color w:val="008000"/>
+          <w:sz w:val="19"/>
+          <w:szCs w:val="19"/>
+          <w:lang w:val="en-US"/>
+        </w:rPr>
+        <w:t>[</w:t>
+      </w:r>
+      <w:r>
+        <w:rPr>
+          <w:rFonts w:ascii="Courier New" w:hAnsi="Courier New" w:cs="Courier New"/>
+          <w:color w:val="0000DD"/>
+          <w:sz w:val="19"/>
+          <w:szCs w:val="19"/>
+          <w:lang w:val="en-US"/>
+        </w:rPr>
+        <w:t>12</w:t>
+      </w:r>
+      <w:r>
+        <w:rPr>
+          <w:rFonts w:ascii="Courier New" w:hAnsi="Courier New" w:cs="Courier New"/>
+          <w:color w:val="008000"/>
+          <w:sz w:val="19"/>
+          <w:szCs w:val="19"/>
+          <w:lang w:val="en-US"/>
+        </w:rPr>
+        <w:t>]</w:t>
+      </w:r>
+      <w:r>
+        <w:rPr>
+          <w:rFonts w:ascii="Courier New" w:hAnsi="Courier New" w:cs="Courier New"/>
+          <w:color w:val="212529"/>
+          <w:sz w:val="19"/>
+          <w:szCs w:val="19"/>
+          <w:lang w:val="en-US"/>
+        </w:rPr>
+        <w:t xml:space="preserve"> </w:t>
+      </w:r>
+      <w:r>
+        <w:rPr>
+          <w:rFonts w:ascii="Courier New" w:hAnsi="Courier New" w:cs="Courier New"/>
+          <w:color w:val="008000"/>
+          <w:sz w:val="19"/>
+          <w:szCs w:val="19"/>
+          <w:lang w:val="en-US"/>
+        </w:rPr>
+        <w:t>{</w:t>
+      </w:r>
+      <w:r>
+        <w:rPr>
+          <w:rFonts w:ascii="Courier New" w:hAnsi="Courier New" w:cs="Courier New"/>
+          <w:color w:val="0000DD"/>
+          <w:sz w:val="19"/>
+          <w:szCs w:val="19"/>
+          <w:lang w:val="en-US"/>
+        </w:rPr>
+        <w:t>1</w:t>
+      </w:r>
+      <w:r>
+        <w:rPr>
+          <w:rFonts w:ascii="Courier New" w:hAnsi="Courier New" w:cs="Courier New"/>
+          <w:color w:val="212529"/>
+          <w:sz w:val="19"/>
+          <w:szCs w:val="19"/>
+          <w:lang w:val="en-US"/>
+        </w:rPr>
+        <w:t xml:space="preserve">, </w:t>
+      </w:r>
+      <w:r>
+        <w:rPr>
+          <w:rFonts w:ascii="Courier New" w:hAnsi="Courier New" w:cs="Courier New"/>
+          <w:color w:val="0000DD"/>
+          <w:sz w:val="19"/>
+          <w:szCs w:val="19"/>
+          <w:lang w:val="en-US"/>
+        </w:rPr>
+        <w:t>2</w:t>
+      </w:r>
+      <w:r>
+        <w:rPr>
+          <w:rFonts w:ascii="Courier New" w:hAnsi="Courier New" w:cs="Courier New"/>
+          <w:color w:val="212529"/>
+          <w:sz w:val="19"/>
+          <w:szCs w:val="19"/>
+          <w:lang w:val="en-US"/>
+        </w:rPr>
+        <w:t xml:space="preserve">, </w:t>
+      </w:r>
+      <w:r>
+        <w:rPr>
+          <w:rFonts w:ascii="Courier New" w:hAnsi="Courier New" w:cs="Courier New"/>
+          <w:color w:val="0000DD"/>
+          <w:sz w:val="19"/>
+          <w:szCs w:val="19"/>
+          <w:lang w:val="en-US"/>
+        </w:rPr>
+        <w:t>3</w:t>
+      </w:r>
+      <w:r>
+        <w:rPr>
+          <w:rFonts w:ascii="Courier New" w:hAnsi="Courier New" w:cs="Courier New"/>
+          <w:color w:val="212529"/>
+          <w:sz w:val="19"/>
+          <w:szCs w:val="19"/>
+          <w:lang w:val="en-US"/>
+        </w:rPr>
+        <w:t xml:space="preserve">, </w:t>
+      </w:r>
+      <w:r>
+        <w:rPr>
+          <w:rFonts w:ascii="Courier New" w:hAnsi="Courier New" w:cs="Courier New"/>
+          <w:color w:val="0000DD"/>
+          <w:sz w:val="19"/>
+          <w:szCs w:val="19"/>
+          <w:lang w:val="en-US"/>
+        </w:rPr>
+        <w:t>4</w:t>
+      </w:r>
+      <w:r>
+        <w:rPr>
+          <w:rFonts w:ascii="Courier New" w:hAnsi="Courier New" w:cs="Courier New"/>
+          <w:color w:val="212529"/>
+          <w:sz w:val="19"/>
+          <w:szCs w:val="19"/>
+          <w:lang w:val="en-US"/>
+        </w:rPr>
+        <w:t xml:space="preserve">, </w:t>
+      </w:r>
+      <w:r>
+        <w:rPr>
+          <w:rFonts w:ascii="Courier New" w:hAnsi="Courier New" w:cs="Courier New"/>
+          <w:color w:val="0000DD"/>
+          <w:sz w:val="19"/>
+          <w:szCs w:val="19"/>
+          <w:lang w:val="en-US"/>
+        </w:rPr>
+        <w:t>12</w:t>
+      </w:r>
+      <w:r>
+        <w:rPr>
+          <w:rFonts w:ascii="Courier New" w:hAnsi="Courier New" w:cs="Courier New"/>
+          <w:color w:val="212529"/>
+          <w:sz w:val="19"/>
+          <w:szCs w:val="19"/>
+          <w:lang w:val="en-US"/>
+        </w:rPr>
+        <w:t xml:space="preserve">, </w:t>
+      </w:r>
+      <w:r>
+        <w:rPr>
+          <w:rFonts w:ascii="Courier New" w:hAnsi="Courier New" w:cs="Courier New"/>
+          <w:color w:val="0000DD"/>
+          <w:sz w:val="19"/>
+          <w:szCs w:val="19"/>
+          <w:lang w:val="en-US"/>
+        </w:rPr>
+        <w:t>5</w:t>
+      </w:r>
+      <w:r>
+        <w:rPr>
+          <w:rFonts w:ascii="Courier New" w:hAnsi="Courier New" w:cs="Courier New"/>
+          <w:color w:val="212529"/>
+          <w:sz w:val="19"/>
+          <w:szCs w:val="19"/>
+          <w:lang w:val="en-US"/>
+        </w:rPr>
+        <w:t xml:space="preserve">, </w:t>
+      </w:r>
+      <w:r>
+        <w:rPr>
+          <w:rFonts w:ascii="Courier New" w:hAnsi="Courier New" w:cs="Courier New"/>
+          <w:color w:val="800080"/>
+          <w:sz w:val="19"/>
+          <w:szCs w:val="19"/>
+          <w:lang w:val="en-US"/>
+        </w:rPr>
+        <w:t>0.5</w:t>
+      </w:r>
+      <w:r>
+        <w:rPr>
+          <w:rFonts w:ascii="Courier New" w:hAnsi="Courier New" w:cs="Courier New"/>
+          <w:color w:val="212529"/>
+          <w:sz w:val="19"/>
+          <w:szCs w:val="19"/>
+          <w:lang w:val="en-US"/>
+        </w:rPr>
+        <w:t xml:space="preserve">, </w:t>
+      </w:r>
+      <w:r>
+        <w:rPr>
+          <w:rFonts w:ascii="Courier New" w:hAnsi="Courier New" w:cs="Courier New"/>
+          <w:color w:val="0000DD"/>
+          <w:sz w:val="19"/>
+          <w:szCs w:val="19"/>
+          <w:lang w:val="en-US"/>
+        </w:rPr>
+        <w:t>6</w:t>
+      </w:r>
+      <w:r>
+        <w:rPr>
+          <w:rFonts w:ascii="Courier New" w:hAnsi="Courier New" w:cs="Courier New"/>
+          <w:color w:val="212529"/>
+          <w:sz w:val="19"/>
+          <w:szCs w:val="19"/>
+          <w:lang w:val="en-US"/>
+        </w:rPr>
+        <w:t xml:space="preserve">, </w:t>
+      </w:r>
+      <w:r>
+        <w:rPr>
+          <w:rFonts w:ascii="Courier New" w:hAnsi="Courier New" w:cs="Courier New"/>
+          <w:color w:val="0000DD"/>
+          <w:sz w:val="19"/>
+          <w:szCs w:val="19"/>
+          <w:lang w:val="en-US"/>
+        </w:rPr>
+        <w:t>11</w:t>
+      </w:r>
+      <w:r>
+        <w:rPr>
+          <w:rFonts w:ascii="Courier New" w:hAnsi="Courier New" w:cs="Courier New"/>
+          <w:color w:val="212529"/>
+          <w:sz w:val="19"/>
+          <w:szCs w:val="19"/>
+          <w:lang w:val="en-US"/>
+        </w:rPr>
+        <w:t xml:space="preserve">, </w:t>
+      </w:r>
+      <w:r>
+        <w:rPr>
+          <w:rFonts w:ascii="Courier New" w:hAnsi="Courier New" w:cs="Courier New"/>
+          <w:color w:val="000040"/>
+          <w:sz w:val="19"/>
+          <w:szCs w:val="19"/>
+          <w:lang w:val="en-US"/>
+        </w:rPr>
+        <w:t>-</w:t>
+      </w:r>
+      <w:r>
+        <w:rPr>
+          <w:rFonts w:ascii="Courier New" w:hAnsi="Courier New" w:cs="Courier New"/>
+          <w:color w:val="800080"/>
+          <w:sz w:val="19"/>
+          <w:szCs w:val="19"/>
+          <w:lang w:val="en-US"/>
+        </w:rPr>
+        <w:t>23.5</w:t>
+      </w:r>
+      <w:r>
+        <w:rPr>
+          <w:rFonts w:ascii="Courier New" w:hAnsi="Courier New" w:cs="Courier New"/>
+          <w:color w:val="212529"/>
+          <w:sz w:val="19"/>
+          <w:szCs w:val="19"/>
+          <w:lang w:val="en-US"/>
+        </w:rPr>
+        <w:t xml:space="preserve">, </w:t>
+      </w:r>
+      <w:r>
+        <w:rPr>
+          <w:rFonts w:ascii="Courier New" w:hAnsi="Courier New" w:cs="Courier New"/>
+          <w:color w:val="0000DD"/>
+          <w:sz w:val="19"/>
+          <w:szCs w:val="19"/>
+          <w:lang w:val="en-US"/>
+        </w:rPr>
+        <w:t>9</w:t>
+      </w:r>
+      <w:r>
+        <w:rPr>
+          <w:rFonts w:ascii="Courier New" w:hAnsi="Courier New" w:cs="Courier New"/>
+          <w:color w:val="212529"/>
+          <w:sz w:val="19"/>
+          <w:szCs w:val="19"/>
+          <w:lang w:val="en-US"/>
+        </w:rPr>
+        <w:t xml:space="preserve">, </w:t>
+      </w:r>
+      <w:r>
+        <w:rPr>
+          <w:rFonts w:ascii="Courier New" w:hAnsi="Courier New" w:cs="Courier New"/>
+          <w:color w:val="0000DD"/>
+          <w:sz w:val="19"/>
+          <w:szCs w:val="19"/>
+          <w:lang w:val="en-US"/>
+        </w:rPr>
+        <w:t>10</w:t>
+      </w:r>
+      <w:r>
+        <w:rPr>
+          <w:rFonts w:ascii="Courier New" w:hAnsi="Courier New" w:cs="Courier New"/>
+          <w:color w:val="008000"/>
+          <w:sz w:val="19"/>
+          <w:szCs w:val="19"/>
+          <w:lang w:val="en-US"/>
+        </w:rPr>
+        <w:t>}</w:t>
+      </w:r>
+      <w:r>
+        <w:rPr>
+          <w:rFonts w:ascii="Courier New" w:hAnsi="Courier New" w:cs="Courier New"/>
+          <w:color w:val="212529"/>
+          <w:sz w:val="19"/>
+          <w:szCs w:val="19"/>
+          <w:lang w:val="en-US"/>
+        </w:rPr>
+        <w:t xml:space="preserve">, </w:t>
+      </w:r>
+      <w:r>
+        <w:rPr>
+          <w:rFonts w:ascii="Courier New" w:hAnsi="Courier New" w:cs="Courier New"/>
+          <w:color w:val="0000DD"/>
+          <w:sz w:val="19"/>
+          <w:szCs w:val="19"/>
+          <w:lang w:val="en-US"/>
+        </w:rPr>
+        <w:t>12</w:t>
+      </w:r>
+      <w:r>
+        <w:rPr>
+          <w:rFonts w:ascii="Courier New" w:hAnsi="Courier New" w:cs="Courier New"/>
+          <w:color w:val="008000"/>
+          <w:sz w:val="19"/>
+          <w:szCs w:val="19"/>
+          <w:lang w:val="en-US"/>
+        </w:rPr>
+        <w:t>)</w:t>
+      </w:r>
+      <w:r>
+        <w:rPr>
+          <w:rFonts w:ascii="Courier New" w:hAnsi="Courier New" w:cs="Courier New"/>
+          <w:color w:val="008080"/>
+          <w:sz w:val="19"/>
+          <w:szCs w:val="19"/>
+          <w:lang w:val="en-US"/>
+        </w:rPr>
+        <w:t>;</w:t>
+      </w:r>
+    </w:p>
+    <w:p>
+      <w:pPr>
+        <w:numPr>
+          <w:ilvl w:val="0"/>
+          <w:numId w:val="22"/>
+        </w:numPr>
+        <w:shd w:val="clear" w:color="auto" w:fill="FFFFFF"/>
+        <w:spacing w:before="100" w:beforeAutospacing="1" w:after="100" w:afterAutospacing="1" w:line="288" w:lineRule="atLeast"/>
+        <w:textAlignment w:val="top"/>
+        <w:rPr>
+          <w:rFonts w:ascii="Courier New" w:hAnsi="Courier New" w:cs="Courier New"/>
+          <w:color w:val="212529"/>
+          <w:sz w:val="19"/>
+          <w:szCs w:val="19"/>
+          <w:lang w:val="en-US"/>
+        </w:rPr>
+      </w:pPr>
+      <w:r>
+        <w:rPr>
+          <w:rFonts w:ascii="Courier New" w:hAnsi="Courier New" w:cs="Courier New"/>
+          <w:color w:val="212529"/>
+          <w:sz w:val="19"/>
+          <w:szCs w:val="19"/>
+          <w:lang w:val="en-US"/>
+        </w:rPr>
+        <w:t> </w:t>
+      </w:r>
+    </w:p>
+    <w:p>
+      <w:pPr>
+        <w:numPr>
+          <w:ilvl w:val="0"/>
+          <w:numId w:val="22"/>
+        </w:numPr>
+        <w:shd w:val="clear" w:color="auto" w:fill="FFFFFF"/>
+        <w:spacing w:before="100" w:beforeAutospacing="1" w:after="100" w:afterAutospacing="1" w:line="288" w:lineRule="atLeast"/>
+        <w:textAlignment w:val="top"/>
+        <w:rPr>
+          <w:rFonts w:ascii="Courier New" w:hAnsi="Courier New" w:cs="Courier New"/>
+          <w:color w:val="212529"/>
+          <w:sz w:val="19"/>
+          <w:szCs w:val="19"/>
+          <w:lang w:val="en-US"/>
+        </w:rPr>
+      </w:pPr>
+      <w:r>
+        <w:rPr>
+          <w:rFonts w:ascii="Courier New" w:hAnsi="Courier New" w:cs="Courier New"/>
+          <w:color w:val="212529"/>
+          <w:sz w:val="19"/>
+          <w:szCs w:val="19"/>
+          <w:lang w:val="en-US"/>
+        </w:rPr>
+        <w:t xml:space="preserve">        </w:t>
+      </w:r>
+      <w:r>
+        <w:rPr>
+          <w:rFonts w:ascii="Courier New" w:hAnsi="Courier New" w:cs="Courier New"/>
+          <w:color w:val="0000DD"/>
+          <w:sz w:val="19"/>
+          <w:szCs w:val="19"/>
+          <w:lang w:val="en-US"/>
+        </w:rPr>
+        <w:t>cout</w:t>
+      </w:r>
+      <w:r>
+        <w:rPr>
+          <w:rFonts w:ascii="Courier New" w:hAnsi="Courier New" w:cs="Courier New"/>
+          <w:color w:val="212529"/>
+          <w:sz w:val="19"/>
+          <w:szCs w:val="19"/>
+          <w:lang w:val="en-US"/>
+        </w:rPr>
+        <w:t xml:space="preserve"> </w:t>
+      </w:r>
+      <w:r>
+        <w:rPr>
+          <w:rFonts w:ascii="Courier New" w:hAnsi="Courier New" w:cs="Courier New"/>
+          <w:color w:val="000080"/>
+          <w:sz w:val="19"/>
+          <w:szCs w:val="19"/>
+          <w:lang w:val="en-US"/>
+        </w:rPr>
+        <w:t>&lt;&lt;</w:t>
+      </w:r>
+      <w:r>
+        <w:rPr>
+          <w:rFonts w:ascii="Courier New" w:hAnsi="Courier New" w:cs="Courier New"/>
+          <w:color w:val="212529"/>
+          <w:sz w:val="19"/>
+          <w:szCs w:val="19"/>
+          <w:lang w:val="en-US"/>
+        </w:rPr>
+        <w:t xml:space="preserve"> </w:t>
+      </w:r>
+      <w:r>
+        <w:rPr>
+          <w:rFonts w:ascii="Courier New" w:hAnsi="Courier New" w:cs="Courier New"/>
+          <w:color w:val="FF0000"/>
+          <w:sz w:val="19"/>
+          <w:szCs w:val="19"/>
+          <w:lang w:val="en-US"/>
+        </w:rPr>
+        <w:t>"Array: "</w:t>
+      </w:r>
+      <w:r>
+        <w:rPr>
+          <w:rFonts w:ascii="Courier New" w:hAnsi="Courier New" w:cs="Courier New"/>
+          <w:color w:val="212529"/>
+          <w:sz w:val="19"/>
+          <w:szCs w:val="19"/>
+          <w:lang w:val="en-US"/>
+        </w:rPr>
+        <w:t xml:space="preserve"> </w:t>
+      </w:r>
+      <w:r>
+        <w:rPr>
+          <w:rFonts w:ascii="Courier New" w:hAnsi="Courier New" w:cs="Courier New"/>
+          <w:color w:val="000080"/>
+          <w:sz w:val="19"/>
+          <w:szCs w:val="19"/>
+          <w:lang w:val="en-US"/>
+        </w:rPr>
+        <w:t>&lt;&lt;</w:t>
+      </w:r>
+      <w:r>
+        <w:rPr>
+          <w:rFonts w:ascii="Courier New" w:hAnsi="Courier New" w:cs="Courier New"/>
+          <w:color w:val="212529"/>
+          <w:sz w:val="19"/>
+          <w:szCs w:val="19"/>
+          <w:lang w:val="en-US"/>
+        </w:rPr>
+        <w:t xml:space="preserve"> arr</w:t>
+      </w:r>
+      <w:r>
+        <w:rPr>
+          <w:rFonts w:ascii="Courier New" w:hAnsi="Courier New" w:cs="Courier New"/>
+          <w:color w:val="000040"/>
+          <w:sz w:val="19"/>
+          <w:szCs w:val="19"/>
+          <w:lang w:val="en-US"/>
+        </w:rPr>
+        <w:t>-</w:t>
+      </w:r>
+      <w:r>
+        <w:rPr>
+          <w:rFonts w:ascii="Courier New" w:hAnsi="Courier New" w:cs="Courier New"/>
+          <w:color w:val="000080"/>
+          <w:sz w:val="19"/>
+          <w:szCs w:val="19"/>
+          <w:lang w:val="en-US"/>
+        </w:rPr>
+        <w:t>&gt;</w:t>
+      </w:r>
+      <w:r>
+        <w:rPr>
+          <w:rFonts w:ascii="Courier New" w:hAnsi="Courier New" w:cs="Courier New"/>
+          <w:color w:val="212529"/>
+          <w:sz w:val="19"/>
+          <w:szCs w:val="19"/>
+          <w:lang w:val="en-US"/>
+        </w:rPr>
+        <w:t>getArrayStr</w:t>
+      </w:r>
+      <w:r>
+        <w:rPr>
+          <w:rFonts w:ascii="Courier New" w:hAnsi="Courier New" w:cs="Courier New"/>
+          <w:color w:val="008000"/>
+          <w:sz w:val="19"/>
+          <w:szCs w:val="19"/>
+          <w:lang w:val="en-US"/>
+        </w:rPr>
+        <w:t>()</w:t>
+      </w:r>
+      <w:r>
+        <w:rPr>
+          <w:rFonts w:ascii="Courier New" w:hAnsi="Courier New" w:cs="Courier New"/>
+          <w:color w:val="212529"/>
+          <w:sz w:val="19"/>
+          <w:szCs w:val="19"/>
+          <w:lang w:val="en-US"/>
+        </w:rPr>
+        <w:t xml:space="preserve"> </w:t>
+      </w:r>
+      <w:r>
+        <w:rPr>
+          <w:rFonts w:ascii="Courier New" w:hAnsi="Courier New" w:cs="Courier New"/>
+          <w:color w:val="000080"/>
+          <w:sz w:val="19"/>
+          <w:szCs w:val="19"/>
+          <w:lang w:val="en-US"/>
+        </w:rPr>
+        <w:t>&lt;&lt;</w:t>
+      </w:r>
+      <w:r>
+        <w:rPr>
+          <w:rFonts w:ascii="Courier New" w:hAnsi="Courier New" w:cs="Courier New"/>
+          <w:color w:val="212529"/>
+          <w:sz w:val="19"/>
+          <w:szCs w:val="19"/>
+          <w:lang w:val="en-US"/>
+        </w:rPr>
+        <w:t xml:space="preserve"> endl</w:t>
+      </w:r>
+      <w:r>
+        <w:rPr>
+          <w:rFonts w:ascii="Courier New" w:hAnsi="Courier New" w:cs="Courier New"/>
+          <w:color w:val="008080"/>
+          <w:sz w:val="19"/>
+          <w:szCs w:val="19"/>
+          <w:lang w:val="en-US"/>
+        </w:rPr>
+        <w:t>;</w:t>
+      </w:r>
+    </w:p>
+    <w:p>
+      <w:pPr>
+        <w:numPr>
+          <w:ilvl w:val="0"/>
+          <w:numId w:val="22"/>
+        </w:numPr>
+        <w:shd w:val="clear" w:color="auto" w:fill="FFFFFF"/>
+        <w:spacing w:before="100" w:beforeAutospacing="1" w:after="100" w:afterAutospacing="1" w:line="288" w:lineRule="atLeast"/>
+        <w:textAlignment w:val="top"/>
+        <w:rPr>
+          <w:rFonts w:ascii="Courier New" w:hAnsi="Courier New" w:cs="Courier New"/>
+          <w:b/>
+          <w:bCs/>
+          <w:color w:val="212529"/>
+          <w:sz w:val="19"/>
+          <w:szCs w:val="19"/>
+          <w:lang w:val="en-US"/>
+        </w:rPr>
+      </w:pPr>
+      <w:r>
+        <w:rPr>
+          <w:rFonts w:ascii="Courier New" w:hAnsi="Courier New" w:cs="Courier New"/>
+          <w:b/>
+          <w:bCs/>
+          <w:color w:val="212529"/>
+          <w:sz w:val="19"/>
+          <w:szCs w:val="19"/>
+          <w:lang w:val="en-US"/>
+        </w:rPr>
+        <w:t xml:space="preserve">        </w:t>
+      </w:r>
+      <w:r>
+        <w:rPr>
+          <w:rFonts w:ascii="Courier New" w:hAnsi="Courier New" w:cs="Courier New"/>
+          <w:b/>
+          <w:bCs/>
+          <w:color w:val="0000DD"/>
+          <w:sz w:val="19"/>
+          <w:szCs w:val="19"/>
+          <w:lang w:val="en-US"/>
+        </w:rPr>
+        <w:t>cout</w:t>
+      </w:r>
+      <w:r>
+        <w:rPr>
+          <w:rFonts w:ascii="Courier New" w:hAnsi="Courier New" w:cs="Courier New"/>
+          <w:b/>
+          <w:bCs/>
+          <w:color w:val="212529"/>
+          <w:sz w:val="19"/>
+          <w:szCs w:val="19"/>
+          <w:lang w:val="en-US"/>
+        </w:rPr>
+        <w:t xml:space="preserve"> </w:t>
+      </w:r>
+      <w:r>
+        <w:rPr>
+          <w:rFonts w:ascii="Courier New" w:hAnsi="Courier New" w:cs="Courier New"/>
+          <w:b/>
+          <w:bCs/>
+          <w:color w:val="000080"/>
+          <w:sz w:val="19"/>
+          <w:szCs w:val="19"/>
+          <w:lang w:val="en-US"/>
+        </w:rPr>
+        <w:t>&lt;&lt;</w:t>
+      </w:r>
+      <w:r>
+        <w:rPr>
+          <w:rFonts w:ascii="Courier New" w:hAnsi="Courier New" w:cs="Courier New"/>
+          <w:b/>
+          <w:bCs/>
+          <w:color w:val="212529"/>
+          <w:sz w:val="19"/>
+          <w:szCs w:val="19"/>
+          <w:lang w:val="en-US"/>
+        </w:rPr>
+        <w:t xml:space="preserve"> </w:t>
+      </w:r>
+      <w:r>
+        <w:rPr>
+          <w:rFonts w:ascii="Courier New" w:hAnsi="Courier New" w:cs="Courier New"/>
+          <w:b/>
+          <w:bCs/>
+          <w:color w:val="FF0000"/>
+          <w:sz w:val="19"/>
+          <w:szCs w:val="19"/>
+          <w:lang w:val="en-US"/>
+        </w:rPr>
+        <w:t>"Positive elements sum: "</w:t>
+      </w:r>
+      <w:r>
+        <w:rPr>
+          <w:rFonts w:ascii="Courier New" w:hAnsi="Courier New" w:cs="Courier New"/>
+          <w:b/>
+          <w:bCs/>
+          <w:color w:val="212529"/>
+          <w:sz w:val="19"/>
+          <w:szCs w:val="19"/>
+          <w:lang w:val="en-US"/>
+        </w:rPr>
+        <w:t xml:space="preserve"> </w:t>
+      </w:r>
+      <w:r>
+        <w:rPr>
+          <w:rFonts w:ascii="Courier New" w:hAnsi="Courier New" w:cs="Courier New"/>
+          <w:b/>
+          <w:bCs/>
+          <w:color w:val="000080"/>
+          <w:sz w:val="19"/>
+          <w:szCs w:val="19"/>
+          <w:lang w:val="en-US"/>
+        </w:rPr>
+        <w:t>&lt;&lt;</w:t>
+      </w:r>
+      <w:r>
+        <w:rPr>
+          <w:rFonts w:ascii="Courier New" w:hAnsi="Courier New" w:cs="Courier New"/>
+          <w:b/>
+          <w:bCs/>
+          <w:color w:val="212529"/>
+          <w:sz w:val="19"/>
+          <w:szCs w:val="19"/>
+          <w:lang w:val="en-US"/>
+        </w:rPr>
+        <w:t xml:space="preserve"> arr</w:t>
+      </w:r>
+      <w:r>
+        <w:rPr>
+          <w:rFonts w:ascii="Courier New" w:hAnsi="Courier New" w:cs="Courier New"/>
+          <w:b/>
+          <w:bCs/>
+          <w:color w:val="000040"/>
+          <w:sz w:val="19"/>
+          <w:szCs w:val="19"/>
+          <w:lang w:val="en-US"/>
+        </w:rPr>
+        <w:t>-</w:t>
+      </w:r>
+      <w:r>
+        <w:rPr>
+          <w:rFonts w:ascii="Courier New" w:hAnsi="Courier New" w:cs="Courier New"/>
+          <w:b/>
+          <w:bCs/>
+          <w:color w:val="000080"/>
+          <w:sz w:val="19"/>
+          <w:szCs w:val="19"/>
+          <w:lang w:val="en-US"/>
+        </w:rPr>
+        <w:t>&gt;</w:t>
+      </w:r>
+      <w:r>
+        <w:rPr>
+          <w:rFonts w:ascii="Courier New" w:hAnsi="Courier New" w:cs="Courier New"/>
+          <w:b/>
+          <w:bCs/>
+          <w:color w:val="212529"/>
+          <w:sz w:val="19"/>
+          <w:szCs w:val="19"/>
+          <w:lang w:val="en-US"/>
+        </w:rPr>
+        <w:t>getPositiveElementsSum</w:t>
+      </w:r>
+      <w:r>
+        <w:rPr>
+          <w:rFonts w:ascii="Courier New" w:hAnsi="Courier New" w:cs="Courier New"/>
+          <w:b/>
+          <w:bCs/>
+          <w:color w:val="008000"/>
+          <w:sz w:val="19"/>
+          <w:szCs w:val="19"/>
+          <w:lang w:val="en-US"/>
+        </w:rPr>
+        <w:t>()</w:t>
+      </w:r>
+      <w:r>
+        <w:rPr>
+          <w:rFonts w:ascii="Courier New" w:hAnsi="Courier New" w:cs="Courier New"/>
+          <w:b/>
+          <w:bCs/>
+          <w:color w:val="212529"/>
+          <w:sz w:val="19"/>
+          <w:szCs w:val="19"/>
+          <w:lang w:val="en-US"/>
+        </w:rPr>
+        <w:t xml:space="preserve"> </w:t>
+      </w:r>
+      <w:r>
+        <w:rPr>
+          <w:rFonts w:ascii="Courier New" w:hAnsi="Courier New" w:cs="Courier New"/>
+          <w:b/>
+          <w:bCs/>
+          <w:color w:val="000080"/>
+          <w:sz w:val="19"/>
+          <w:szCs w:val="19"/>
+          <w:lang w:val="en-US"/>
+        </w:rPr>
+        <w:t>&lt;&lt;</w:t>
+      </w:r>
+      <w:r>
+        <w:rPr>
+          <w:rFonts w:ascii="Courier New" w:hAnsi="Courier New" w:cs="Courier New"/>
+          <w:b/>
+          <w:bCs/>
+          <w:color w:val="212529"/>
+          <w:sz w:val="19"/>
+          <w:szCs w:val="19"/>
+          <w:lang w:val="en-US"/>
+        </w:rPr>
+        <w:t xml:space="preserve"> endl</w:t>
+      </w:r>
+      <w:r>
+        <w:rPr>
+          <w:rFonts w:ascii="Courier New" w:hAnsi="Courier New" w:cs="Courier New"/>
+          <w:b/>
+          <w:bCs/>
+          <w:color w:val="008080"/>
+          <w:sz w:val="19"/>
+          <w:szCs w:val="19"/>
+          <w:lang w:val="en-US"/>
+        </w:rPr>
+        <w:t>;</w:t>
+      </w:r>
+    </w:p>
+    <w:p>
+      <w:pPr>
+        <w:numPr>
+          <w:ilvl w:val="0"/>
+          <w:numId w:val="22"/>
+        </w:numPr>
+        <w:shd w:val="clear" w:color="auto" w:fill="FFFFFF"/>
+        <w:spacing w:before="100" w:beforeAutospacing="1" w:after="100" w:afterAutospacing="1" w:line="288" w:lineRule="atLeast"/>
+        <w:textAlignment w:val="top"/>
+        <w:rPr>
+          <w:rFonts w:ascii="Courier New" w:hAnsi="Courier New" w:cs="Courier New"/>
+          <w:color w:val="212529"/>
+          <w:sz w:val="19"/>
+          <w:szCs w:val="19"/>
+          <w:lang w:val="en-US"/>
+        </w:rPr>
+      </w:pPr>
+      <w:r>
+        <w:rPr>
+          <w:rFonts w:ascii="Courier New" w:hAnsi="Courier New" w:cs="Courier New"/>
+          <w:color w:val="212529"/>
+          <w:sz w:val="19"/>
+          <w:szCs w:val="19"/>
+          <w:lang w:val="en-US"/>
+        </w:rPr>
+        <w:t xml:space="preserve">        </w:t>
+      </w:r>
+      <w:r>
+        <w:rPr>
+          <w:rFonts w:ascii="Courier New" w:hAnsi="Courier New" w:cs="Courier New"/>
+          <w:color w:val="0000DD"/>
+          <w:sz w:val="19"/>
+          <w:szCs w:val="19"/>
+          <w:lang w:val="en-US"/>
+        </w:rPr>
+        <w:t>cout</w:t>
+      </w:r>
+      <w:r>
+        <w:rPr>
+          <w:rFonts w:ascii="Courier New" w:hAnsi="Courier New" w:cs="Courier New"/>
+          <w:color w:val="212529"/>
+          <w:sz w:val="19"/>
+          <w:szCs w:val="19"/>
+          <w:lang w:val="en-US"/>
+        </w:rPr>
+        <w:t xml:space="preserve"> </w:t>
+      </w:r>
+      <w:r>
+        <w:rPr>
+          <w:rFonts w:ascii="Courier New" w:hAnsi="Courier New" w:cs="Courier New"/>
+          <w:color w:val="000080"/>
+          <w:sz w:val="19"/>
+          <w:szCs w:val="19"/>
+          <w:lang w:val="en-US"/>
+        </w:rPr>
+        <w:t>&lt;&lt;</w:t>
+      </w:r>
+      <w:r>
+        <w:rPr>
+          <w:rFonts w:ascii="Courier New" w:hAnsi="Courier New" w:cs="Courier New"/>
+          <w:color w:val="212529"/>
+          <w:sz w:val="19"/>
+          <w:szCs w:val="19"/>
+          <w:lang w:val="en-US"/>
+        </w:rPr>
+        <w:t xml:space="preserve"> </w:t>
+      </w:r>
+      <w:r>
+        <w:rPr>
+          <w:rFonts w:ascii="Courier New" w:hAnsi="Courier New" w:cs="Courier New"/>
+          <w:color w:val="FF0000"/>
+          <w:sz w:val="19"/>
+          <w:szCs w:val="19"/>
+          <w:lang w:val="en-US"/>
+        </w:rPr>
+        <w:t>"Product of elements situated between absolute max and min: "</w:t>
+      </w:r>
+      <w:r>
+        <w:rPr>
+          <w:rFonts w:ascii="Courier New" w:hAnsi="Courier New" w:cs="Courier New"/>
+          <w:color w:val="212529"/>
+          <w:sz w:val="19"/>
+          <w:szCs w:val="19"/>
+          <w:lang w:val="en-US"/>
+        </w:rPr>
+        <w:t xml:space="preserve"> </w:t>
+      </w:r>
+      <w:r>
+        <w:rPr>
+          <w:rFonts w:ascii="Courier New" w:hAnsi="Courier New" w:cs="Courier New"/>
+          <w:color w:val="000080"/>
+          <w:sz w:val="19"/>
+          <w:szCs w:val="19"/>
+          <w:lang w:val="en-US"/>
+        </w:rPr>
+        <w:t>&lt;&lt;</w:t>
+      </w:r>
+      <w:r>
+        <w:rPr>
+          <w:rFonts w:ascii="Courier New" w:hAnsi="Courier New" w:cs="Courier New"/>
+          <w:color w:val="212529"/>
+          <w:sz w:val="19"/>
+          <w:szCs w:val="19"/>
+          <w:lang w:val="en-US"/>
+        </w:rPr>
+        <w:t xml:space="preserve"> arr</w:t>
+      </w:r>
+      <w:r>
+        <w:rPr>
+          <w:rFonts w:ascii="Courier New" w:hAnsi="Courier New" w:cs="Courier New"/>
+          <w:color w:val="000040"/>
+          <w:sz w:val="19"/>
+          <w:szCs w:val="19"/>
+          <w:lang w:val="en-US"/>
+        </w:rPr>
+        <w:t>-</w:t>
+      </w:r>
+      <w:r>
+        <w:rPr>
+          <w:rFonts w:ascii="Courier New" w:hAnsi="Courier New" w:cs="Courier New"/>
+          <w:color w:val="000080"/>
+          <w:sz w:val="19"/>
+          <w:szCs w:val="19"/>
+          <w:lang w:val="en-US"/>
+        </w:rPr>
+        <w:t>&gt;</w:t>
+      </w:r>
+      <w:r>
+        <w:rPr>
+          <w:rFonts w:ascii="Courier New" w:hAnsi="Courier New" w:cs="Courier New"/>
+          <w:color w:val="212529"/>
+          <w:sz w:val="19"/>
+          <w:szCs w:val="19"/>
+          <w:lang w:val="en-US"/>
+        </w:rPr>
+        <w:t>getBetweenMaxMinProduct</w:t>
+      </w:r>
+      <w:r>
+        <w:rPr>
+          <w:rFonts w:ascii="Courier New" w:hAnsi="Courier New" w:cs="Courier New"/>
+          <w:color w:val="008000"/>
+          <w:sz w:val="19"/>
+          <w:szCs w:val="19"/>
+          <w:lang w:val="en-US"/>
+        </w:rPr>
+        <w:t>()</w:t>
+      </w:r>
+      <w:r>
+        <w:rPr>
+          <w:rFonts w:ascii="Courier New" w:hAnsi="Courier New" w:cs="Courier New"/>
+          <w:color w:val="212529"/>
+          <w:sz w:val="19"/>
+          <w:szCs w:val="19"/>
+          <w:lang w:val="en-US"/>
+        </w:rPr>
+        <w:t xml:space="preserve"> </w:t>
+      </w:r>
+      <w:r>
+        <w:rPr>
+          <w:rFonts w:ascii="Courier New" w:hAnsi="Courier New" w:cs="Courier New"/>
+          <w:color w:val="000080"/>
+          <w:sz w:val="19"/>
+          <w:szCs w:val="19"/>
+          <w:lang w:val="en-US"/>
+        </w:rPr>
+        <w:t>&lt;&lt;</w:t>
+      </w:r>
+      <w:r>
+        <w:rPr>
+          <w:rFonts w:ascii="Courier New" w:hAnsi="Courier New" w:cs="Courier New"/>
+          <w:color w:val="212529"/>
+          <w:sz w:val="19"/>
+          <w:szCs w:val="19"/>
+          <w:lang w:val="en-US"/>
+        </w:rPr>
+        <w:t xml:space="preserve"> endl</w:t>
+      </w:r>
+      <w:r>
+        <w:rPr>
+          <w:rFonts w:ascii="Courier New" w:hAnsi="Courier New" w:cs="Courier New"/>
+          <w:color w:val="008080"/>
+          <w:sz w:val="19"/>
+          <w:szCs w:val="19"/>
+          <w:lang w:val="en-US"/>
+        </w:rPr>
+        <w:t>;</w:t>
+      </w:r>
+    </w:p>
+    <w:p>
+      <w:pPr>
+        <w:numPr>
+          <w:ilvl w:val="0"/>
+          <w:numId w:val="22"/>
+        </w:numPr>
+        <w:shd w:val="clear" w:color="auto" w:fill="FFFFFF"/>
+        <w:spacing w:before="100" w:beforeAutospacing="1" w:after="100" w:afterAutospacing="1" w:line="288" w:lineRule="atLeast"/>
+        <w:textAlignment w:val="top"/>
+        <w:rPr>
+          <w:rFonts w:ascii="Courier New" w:hAnsi="Courier New" w:cs="Courier New"/>
+          <w:color w:val="212529"/>
+          <w:sz w:val="19"/>
+          <w:szCs w:val="19"/>
+          <w:lang w:val="en-US"/>
+        </w:rPr>
+      </w:pPr>
+      <w:r>
+        <w:rPr>
+          <w:rFonts w:ascii="Courier New" w:hAnsi="Courier New" w:cs="Courier New"/>
+          <w:color w:val="212529"/>
+          <w:sz w:val="19"/>
+          <w:szCs w:val="19"/>
+          <w:lang w:val="en-US"/>
+        </w:rPr>
+        <w:t> </w:t>
+      </w:r>
+    </w:p>
+    <w:p>
+      <w:pPr>
+        <w:numPr>
+          <w:ilvl w:val="0"/>
+          <w:numId w:val="22"/>
+        </w:numPr>
+        <w:shd w:val="clear" w:color="auto" w:fill="FFFFFF"/>
+        <w:spacing w:before="100" w:beforeAutospacing="1" w:after="100" w:afterAutospacing="1" w:line="288" w:lineRule="atLeast"/>
+        <w:textAlignment w:val="top"/>
+        <w:rPr>
+          <w:rFonts w:ascii="Courier New" w:hAnsi="Courier New" w:cs="Courier New"/>
+          <w:color w:val="212529"/>
+          <w:sz w:val="19"/>
+          <w:szCs w:val="19"/>
+        </w:rPr>
+      </w:pPr>
+      <w:r>
+        <w:rPr>
+          <w:rFonts w:ascii="Courier New" w:hAnsi="Courier New" w:cs="Courier New"/>
+          <w:color w:val="212529"/>
+          <w:sz w:val="19"/>
+          <w:szCs w:val="19"/>
+          <w:lang w:val="en-US"/>
+        </w:rPr>
+        <w:t xml:space="preserve">        </w:t>
+      </w:r>
+      <w:proofErr w:type="spellStart"/>
+      <w:r>
+        <w:rPr>
+          <w:rFonts w:ascii="Courier New" w:hAnsi="Courier New" w:cs="Courier New"/>
+          <w:color w:val="0000DD"/>
+          <w:sz w:val="19"/>
+          <w:szCs w:val="19"/>
+        </w:rPr>
+        <w:t>delete</w:t>
+      </w:r>
+      <w:proofErr w:type="spellEnd"/>
+      <w:r>
+        <w:rPr>
+          <w:rFonts w:ascii="Courier New" w:hAnsi="Courier New" w:cs="Courier New"/>
+          <w:color w:val="212529"/>
+          <w:sz w:val="19"/>
+          <w:szCs w:val="19"/>
+        </w:rPr>
+        <w:t xml:space="preserve"> </w:t>
+      </w:r>
+      <w:proofErr w:type="spellStart"/>
+      <w:r>
+        <w:rPr>
+          <w:rFonts w:ascii="Courier New" w:hAnsi="Courier New" w:cs="Courier New"/>
+          <w:color w:val="212529"/>
+          <w:sz w:val="19"/>
+          <w:szCs w:val="19"/>
+        </w:rPr>
+        <w:t>arr</w:t>
+      </w:r>
+      <w:proofErr w:type="spellEnd"/>
+      <w:r>
+        <w:rPr>
+          <w:rFonts w:ascii="Courier New" w:hAnsi="Courier New" w:cs="Courier New"/>
+          <w:color w:val="008080"/>
+          <w:sz w:val="19"/>
+          <w:szCs w:val="19"/>
+        </w:rPr>
+        <w:t>;</w:t>
+      </w:r>
+    </w:p>
+    <w:p>
+      <w:pPr>
+        <w:numPr>
+          <w:ilvl w:val="0"/>
+          <w:numId w:val="22"/>
+        </w:numPr>
+        <w:shd w:val="clear" w:color="auto" w:fill="FFFFFF"/>
+        <w:spacing w:before="100" w:beforeAutospacing="1" w:after="100" w:afterAutospacing="1" w:line="288" w:lineRule="atLeast"/>
+        <w:textAlignment w:val="top"/>
+        <w:rPr>
+          <w:rFonts w:ascii="Courier New" w:hAnsi="Courier New" w:cs="Courier New"/>
+          <w:color w:val="212529"/>
+          <w:sz w:val="19"/>
+          <w:szCs w:val="19"/>
+        </w:rPr>
+      </w:pPr>
+      <w:r>
+        <w:rPr>
+          <w:rFonts w:ascii="Courier New" w:hAnsi="Courier New" w:cs="Courier New"/>
+          <w:color w:val="212529"/>
+          <w:sz w:val="19"/>
+          <w:szCs w:val="19"/>
+        </w:rPr>
+        <w:t xml:space="preserve">    </w:t>
+      </w:r>
+      <w:r>
+        <w:rPr>
+          <w:rFonts w:ascii="Courier New" w:hAnsi="Courier New" w:cs="Courier New"/>
+          <w:color w:val="008000"/>
+          <w:sz w:val="19"/>
+          <w:szCs w:val="19"/>
+        </w:rPr>
+        <w:t>}</w:t>
+      </w:r>
+    </w:p>
+    <w:p>
+      <w:pPr>
+        <w:numPr>
+          <w:ilvl w:val="0"/>
+          <w:numId w:val="22"/>
+        </w:numPr>
+        <w:shd w:val="clear" w:color="auto" w:fill="FFFFFF"/>
+        <w:spacing w:before="100" w:beforeAutospacing="1" w:after="100" w:afterAutospacing="1" w:line="288" w:lineRule="atLeast"/>
+        <w:textAlignment w:val="top"/>
+        <w:rPr>
+          <w:rFonts w:ascii="Courier New" w:hAnsi="Courier New" w:cs="Courier New"/>
+          <w:b/>
+          <w:bCs/>
+          <w:color w:val="212529"/>
+          <w:sz w:val="19"/>
+          <w:szCs w:val="19"/>
+        </w:rPr>
+      </w:pPr>
+      <w:r>
+        <w:rPr>
+          <w:rFonts w:ascii="Courier New" w:hAnsi="Courier New" w:cs="Courier New"/>
+          <w:b/>
+          <w:bCs/>
+          <w:color w:val="212529"/>
+          <w:sz w:val="19"/>
+          <w:szCs w:val="19"/>
+        </w:rPr>
+        <w:t xml:space="preserve">    </w:t>
+      </w:r>
+      <w:proofErr w:type="spellStart"/>
+      <w:r>
+        <w:rPr>
+          <w:rFonts w:ascii="Courier New" w:hAnsi="Courier New" w:cs="Courier New"/>
+          <w:b/>
+          <w:bCs/>
+          <w:color w:val="0000FF"/>
+          <w:sz w:val="19"/>
+          <w:szCs w:val="19"/>
+        </w:rPr>
+        <w:t>catch</w:t>
+      </w:r>
+      <w:proofErr w:type="spellEnd"/>
+      <w:r>
+        <w:rPr>
+          <w:rFonts w:ascii="Courier New" w:hAnsi="Courier New" w:cs="Courier New"/>
+          <w:b/>
+          <w:bCs/>
+          <w:color w:val="212529"/>
+          <w:sz w:val="19"/>
+          <w:szCs w:val="19"/>
+        </w:rPr>
+        <w:t xml:space="preserve"> </w:t>
+      </w:r>
+      <w:r>
+        <w:rPr>
+          <w:rFonts w:ascii="Courier New" w:hAnsi="Courier New" w:cs="Courier New"/>
+          <w:b/>
+          <w:bCs/>
+          <w:color w:val="008000"/>
+          <w:sz w:val="19"/>
+          <w:szCs w:val="19"/>
+        </w:rPr>
+        <w:t>(</w:t>
+      </w:r>
+      <w:r>
+        <w:rPr>
+          <w:rFonts w:ascii="Courier New" w:hAnsi="Courier New" w:cs="Courier New"/>
+          <w:b/>
+          <w:bCs/>
+          <w:color w:val="212529"/>
+          <w:sz w:val="19"/>
+          <w:szCs w:val="19"/>
+        </w:rPr>
+        <w:t>...</w:t>
+      </w:r>
+      <w:r>
+        <w:rPr>
+          <w:rFonts w:ascii="Courier New" w:hAnsi="Courier New" w:cs="Courier New"/>
+          <w:b/>
+          <w:bCs/>
+          <w:color w:val="008000"/>
+          <w:sz w:val="19"/>
+          <w:szCs w:val="19"/>
+        </w:rPr>
+        <w:t>)</w:t>
+      </w:r>
+    </w:p>
+    <w:p>
+      <w:pPr>
+        <w:numPr>
+          <w:ilvl w:val="0"/>
+          <w:numId w:val="22"/>
+        </w:numPr>
+        <w:shd w:val="clear" w:color="auto" w:fill="FFFFFF"/>
+        <w:spacing w:before="100" w:beforeAutospacing="1" w:after="100" w:afterAutospacing="1" w:line="288" w:lineRule="atLeast"/>
+        <w:textAlignment w:val="top"/>
+        <w:rPr>
+          <w:rFonts w:ascii="Courier New" w:hAnsi="Courier New" w:cs="Courier New"/>
+          <w:color w:val="212529"/>
+          <w:sz w:val="19"/>
+          <w:szCs w:val="19"/>
+        </w:rPr>
+      </w:pPr>
+      <w:r>
+        <w:rPr>
+          <w:rFonts w:ascii="Courier New" w:hAnsi="Courier New" w:cs="Courier New"/>
+          <w:color w:val="212529"/>
+          <w:sz w:val="19"/>
+          <w:szCs w:val="19"/>
+        </w:rPr>
+        <w:t xml:space="preserve">    </w:t>
+      </w:r>
+      <w:r>
+        <w:rPr>
+          <w:rFonts w:ascii="Courier New" w:hAnsi="Courier New" w:cs="Courier New"/>
+          <w:color w:val="008000"/>
+          <w:sz w:val="19"/>
+          <w:szCs w:val="19"/>
+        </w:rPr>
+        <w:t>{</w:t>
+      </w:r>
+    </w:p>
+    <w:p>
+      <w:pPr>
+        <w:numPr>
+          <w:ilvl w:val="0"/>
+          <w:numId w:val="22"/>
+        </w:numPr>
+        <w:shd w:val="clear" w:color="auto" w:fill="FFFFFF"/>
+        <w:spacing w:before="100" w:beforeAutospacing="1" w:after="100" w:afterAutospacing="1" w:line="288" w:lineRule="atLeast"/>
+        <w:textAlignment w:val="top"/>
+        <w:rPr>
+          <w:rFonts w:ascii="Courier New" w:hAnsi="Courier New" w:cs="Courier New"/>
+          <w:color w:val="212529"/>
+          <w:sz w:val="19"/>
+          <w:szCs w:val="19"/>
+        </w:rPr>
+      </w:pPr>
+      <w:r>
+        <w:rPr>
+          <w:rFonts w:ascii="Courier New" w:hAnsi="Courier New" w:cs="Courier New"/>
+          <w:color w:val="212529"/>
+          <w:sz w:val="19"/>
+          <w:szCs w:val="19"/>
+        </w:rPr>
+        <w:t xml:space="preserve">        </w:t>
+      </w:r>
+      <w:proofErr w:type="spellStart"/>
+      <w:r>
+        <w:rPr>
+          <w:rFonts w:ascii="Courier New" w:hAnsi="Courier New" w:cs="Courier New"/>
+          <w:color w:val="0000DD"/>
+          <w:sz w:val="19"/>
+          <w:szCs w:val="19"/>
+        </w:rPr>
+        <w:t>cout</w:t>
+      </w:r>
+      <w:proofErr w:type="spellEnd"/>
+      <w:r>
+        <w:rPr>
+          <w:rFonts w:ascii="Courier New" w:hAnsi="Courier New" w:cs="Courier New"/>
+          <w:color w:val="212529"/>
+          <w:sz w:val="19"/>
+          <w:szCs w:val="19"/>
+        </w:rPr>
+        <w:t xml:space="preserve"> </w:t>
+      </w:r>
+      <w:proofErr w:type="gramStart"/>
+      <w:r>
+        <w:rPr>
+          <w:rFonts w:ascii="Courier New" w:hAnsi="Courier New" w:cs="Courier New"/>
+          <w:color w:val="000080"/>
+          <w:sz w:val="19"/>
+          <w:szCs w:val="19"/>
+        </w:rPr>
+        <w:t>&lt;&lt;</w:t>
+      </w:r>
+      <w:r>
+        <w:rPr>
+          <w:rFonts w:ascii="Courier New" w:hAnsi="Courier New" w:cs="Courier New"/>
+          <w:color w:val="212529"/>
+          <w:sz w:val="19"/>
+          <w:szCs w:val="19"/>
+        </w:rPr>
+        <w:t xml:space="preserve"> </w:t>
+      </w:r>
+      <w:r>
+        <w:rPr>
+          <w:rFonts w:ascii="Courier New" w:hAnsi="Courier New" w:cs="Courier New"/>
+          <w:color w:val="FF0000"/>
+          <w:sz w:val="19"/>
+          <w:szCs w:val="19"/>
+        </w:rPr>
+        <w:t>"</w:t>
+      </w:r>
+      <w:proofErr w:type="spellStart"/>
+      <w:proofErr w:type="gramEnd"/>
+      <w:r>
+        <w:rPr>
+          <w:rFonts w:ascii="Courier New" w:hAnsi="Courier New" w:cs="Courier New"/>
+          <w:color w:val="FF0000"/>
+          <w:sz w:val="19"/>
+          <w:szCs w:val="19"/>
+        </w:rPr>
+        <w:t>Catched</w:t>
+      </w:r>
+      <w:proofErr w:type="spellEnd"/>
+      <w:r>
+        <w:rPr>
+          <w:rFonts w:ascii="Courier New" w:hAnsi="Courier New" w:cs="Courier New"/>
+          <w:color w:val="FF0000"/>
+          <w:sz w:val="19"/>
+          <w:szCs w:val="19"/>
+        </w:rPr>
+        <w:t xml:space="preserve"> </w:t>
+      </w:r>
+      <w:proofErr w:type="spellStart"/>
+      <w:r>
+        <w:rPr>
+          <w:rFonts w:ascii="Courier New" w:hAnsi="Courier New" w:cs="Courier New"/>
+          <w:color w:val="FF0000"/>
+          <w:sz w:val="19"/>
+          <w:szCs w:val="19"/>
+        </w:rPr>
+        <w:t>error</w:t>
+      </w:r>
+      <w:proofErr w:type="spellEnd"/>
+      <w:r>
+        <w:rPr>
+          <w:rFonts w:ascii="Courier New" w:hAnsi="Courier New" w:cs="Courier New"/>
+          <w:color w:val="FF0000"/>
+          <w:sz w:val="19"/>
+          <w:szCs w:val="19"/>
+        </w:rPr>
+        <w:t>"</w:t>
+      </w:r>
+      <w:r>
+        <w:rPr>
+          <w:rFonts w:ascii="Courier New" w:hAnsi="Courier New" w:cs="Courier New"/>
+          <w:color w:val="212529"/>
+          <w:sz w:val="19"/>
+          <w:szCs w:val="19"/>
+        </w:rPr>
+        <w:t xml:space="preserve"> </w:t>
+      </w:r>
+      <w:r>
+        <w:rPr>
+          <w:rFonts w:ascii="Courier New" w:hAnsi="Courier New" w:cs="Courier New"/>
+          <w:color w:val="000080"/>
+          <w:sz w:val="19"/>
+          <w:szCs w:val="19"/>
+        </w:rPr>
+        <w:t>&lt;&lt;</w:t>
+      </w:r>
+      <w:r>
+        <w:rPr>
+          <w:rFonts w:ascii="Courier New" w:hAnsi="Courier New" w:cs="Courier New"/>
+          <w:color w:val="212529"/>
+          <w:sz w:val="19"/>
+          <w:szCs w:val="19"/>
+        </w:rPr>
+        <w:t xml:space="preserve"> </w:t>
+      </w:r>
+      <w:proofErr w:type="spellStart"/>
+      <w:r>
+        <w:rPr>
+          <w:rFonts w:ascii="Courier New" w:hAnsi="Courier New" w:cs="Courier New"/>
+          <w:color w:val="212529"/>
+          <w:sz w:val="19"/>
+          <w:szCs w:val="19"/>
+        </w:rPr>
+        <w:t>endl</w:t>
+      </w:r>
+      <w:proofErr w:type="spellEnd"/>
+      <w:r>
+        <w:rPr>
+          <w:rFonts w:ascii="Courier New" w:hAnsi="Courier New" w:cs="Courier New"/>
+          <w:color w:val="008080"/>
+          <w:sz w:val="19"/>
+          <w:szCs w:val="19"/>
+        </w:rPr>
+        <w:t>;</w:t>
+      </w:r>
+    </w:p>
+    <w:p>
+      <w:pPr>
+        <w:numPr>
+          <w:ilvl w:val="0"/>
+          <w:numId w:val="22"/>
+        </w:numPr>
+        <w:shd w:val="clear" w:color="auto" w:fill="FFFFFF"/>
+        <w:spacing w:before="100" w:beforeAutospacing="1" w:after="100" w:afterAutospacing="1" w:line="288" w:lineRule="atLeast"/>
+        <w:textAlignment w:val="top"/>
+        <w:rPr>
+          <w:rFonts w:ascii="Courier New" w:hAnsi="Courier New" w:cs="Courier New"/>
+          <w:color w:val="212529"/>
+          <w:sz w:val="19"/>
+          <w:szCs w:val="19"/>
+        </w:rPr>
+      </w:pPr>
+      <w:r>
+        <w:rPr>
+          <w:rFonts w:ascii="Courier New" w:hAnsi="Courier New" w:cs="Courier New"/>
+          <w:color w:val="212529"/>
+          <w:sz w:val="19"/>
+          <w:szCs w:val="19"/>
+        </w:rPr>
+        <w:t xml:space="preserve">    </w:t>
+      </w:r>
+      <w:r>
+        <w:rPr>
+          <w:rFonts w:ascii="Courier New" w:hAnsi="Courier New" w:cs="Courier New"/>
+          <w:color w:val="008000"/>
+          <w:sz w:val="19"/>
+          <w:szCs w:val="19"/>
+        </w:rPr>
+        <w:t>}</w:t>
+      </w:r>
+    </w:p>
+    <w:p>
+      <w:pPr>
+        <w:numPr>
+          <w:ilvl w:val="0"/>
+          <w:numId w:val="22"/>
+        </w:numPr>
+        <w:shd w:val="clear" w:color="auto" w:fill="FFFFFF"/>
+        <w:spacing w:before="100" w:beforeAutospacing="1" w:after="100" w:afterAutospacing="1" w:line="288" w:lineRule="atLeast"/>
+        <w:textAlignment w:val="top"/>
+        <w:rPr>
+          <w:rFonts w:ascii="Courier New" w:hAnsi="Courier New" w:cs="Courier New"/>
+          <w:color w:val="212529"/>
+          <w:sz w:val="19"/>
+          <w:szCs w:val="19"/>
+        </w:rPr>
+      </w:pPr>
+      <w:r>
+        <w:rPr>
+          <w:rFonts w:ascii="Courier New" w:hAnsi="Courier New" w:cs="Courier New"/>
+          <w:color w:val="212529"/>
+          <w:sz w:val="19"/>
+          <w:szCs w:val="19"/>
+        </w:rPr>
+        <w:t> </w:t>
+      </w:r>
+    </w:p>
+    <w:p>
+      <w:pPr>
+        <w:numPr>
+          <w:ilvl w:val="0"/>
+          <w:numId w:val="22"/>
+        </w:numPr>
+        <w:shd w:val="clear" w:color="auto" w:fill="FFFFFF"/>
+        <w:spacing w:before="100" w:beforeAutospacing="1" w:after="100" w:afterAutospacing="1" w:line="288" w:lineRule="atLeast"/>
+        <w:textAlignment w:val="top"/>
+        <w:rPr>
+          <w:rFonts w:ascii="Courier New" w:hAnsi="Courier New" w:cs="Courier New"/>
+          <w:b/>
+          <w:bCs/>
+          <w:color w:val="212529"/>
+          <w:sz w:val="19"/>
+          <w:szCs w:val="19"/>
+        </w:rPr>
+      </w:pPr>
+      <w:r>
+        <w:rPr>
+          <w:rFonts w:ascii="Courier New" w:hAnsi="Courier New" w:cs="Courier New"/>
+          <w:b/>
+          <w:bCs/>
+          <w:color w:val="212529"/>
+          <w:sz w:val="19"/>
+          <w:szCs w:val="19"/>
+        </w:rPr>
+        <w:t xml:space="preserve">    </w:t>
+      </w:r>
+      <w:proofErr w:type="spellStart"/>
+      <w:r>
+        <w:rPr>
+          <w:rFonts w:ascii="Courier New" w:hAnsi="Courier New" w:cs="Courier New"/>
+          <w:b/>
+          <w:bCs/>
+          <w:color w:val="0000FF"/>
+          <w:sz w:val="19"/>
+          <w:szCs w:val="19"/>
+        </w:rPr>
+        <w:t>return</w:t>
+      </w:r>
+      <w:proofErr w:type="spellEnd"/>
+      <w:r>
+        <w:rPr>
+          <w:rFonts w:ascii="Courier New" w:hAnsi="Courier New" w:cs="Courier New"/>
+          <w:b/>
+          <w:bCs/>
+          <w:color w:val="212529"/>
+          <w:sz w:val="19"/>
+          <w:szCs w:val="19"/>
+        </w:rPr>
+        <w:t xml:space="preserve"> </w:t>
+      </w:r>
+      <w:r>
+        <w:rPr>
+          <w:rFonts w:ascii="Courier New" w:hAnsi="Courier New" w:cs="Courier New"/>
+          <w:b/>
+          <w:bCs/>
+          <w:color w:val="0000DD"/>
+          <w:sz w:val="19"/>
+          <w:szCs w:val="19"/>
+        </w:rPr>
+        <w:t>0</w:t>
+      </w:r>
+      <w:r>
+        <w:rPr>
+          <w:rFonts w:ascii="Courier New" w:hAnsi="Courier New" w:cs="Courier New"/>
+          <w:b/>
+          <w:bCs/>
+          <w:color w:val="008080"/>
+          <w:sz w:val="19"/>
+          <w:szCs w:val="19"/>
+        </w:rPr>
+        <w:t>;</w:t>
+      </w:r>
+    </w:p>
+    <w:p>
+      <w:pPr>
+        <w:numPr>
+          <w:ilvl w:val="0"/>
+          <w:numId w:val="22"/>
         </w:numPr>
         <w:shd w:val="clear" w:color="auto" w:fill="FFFFFF"/>
         <w:spacing w:before="100" w:beforeAutospacing="1" w:after="100" w:afterAutospacing="1" w:line="288" w:lineRule="atLeast"/>
@@ -6271,27 +7807,7 @@
           <w:sz w:val="19"/>
           <w:szCs w:val="19"/>
         </w:rPr>
-        <w:t>#</w:t>
-      </w:r>
-      <w:proofErr w:type="spellStart"/>
-      <w:r>
-        <w:rPr>
-          <w:rFonts w:ascii="Courier New" w:hAnsi="Courier New" w:cs="Courier New"/>
-          <w:color w:val="339900"/>
-          <w:sz w:val="19"/>
-          <w:szCs w:val="19"/>
-        </w:rPr>
-        <w:t>include</w:t>
-      </w:r>
-      <w:proofErr w:type="spellEnd"/>
-      <w:r>
-        <w:rPr>
-          <w:rFonts w:ascii="Courier New" w:hAnsi="Courier New" w:cs="Courier New"/>
-          <w:color w:val="339900"/>
-          <w:sz w:val="19"/>
-          <w:szCs w:val="19"/>
-        </w:rPr>
-        <w:t xml:space="preserve"> &lt;</w:t>
+        <w:t>#include &lt;</w:t>
       </w:r>
       <w:proofErr w:type="spellStart"/>
       <w:r>
@@ -6363,27 +7879,7 @@
           <w:sz w:val="19"/>
           <w:szCs w:val="19"/>
         </w:rPr>
-        <w:t>#</w:t>
-      </w:r>
-      <w:proofErr w:type="spellStart"/>
-      <w:r>
-        <w:rPr>
-          <w:rFonts w:ascii="Courier New" w:hAnsi="Courier New" w:cs="Courier New"/>
-          <w:color w:val="339900"/>
-          <w:sz w:val="19"/>
-          <w:szCs w:val="19"/>
-        </w:rPr>
-        <w:t>pragma</w:t>
-      </w:r>
-      <w:proofErr w:type="spellEnd"/>
-      <w:r>
-        <w:rPr>
-          <w:rFonts w:ascii="Courier New" w:hAnsi="Courier New" w:cs="Courier New"/>
-          <w:color w:val="339900"/>
-          <w:sz w:val="19"/>
-          <w:szCs w:val="19"/>
-        </w:rPr>
-        <w:t xml:space="preserve"> </w:t>
+        <w:t xml:space="preserve">#pragma </w:t>
       </w:r>
       <w:proofErr w:type="spellStart"/>
       <w:r>
@@ -6499,6 +7995,7 @@
           <w:sz w:val="19"/>
           <w:szCs w:val="19"/>
         </w:rPr>
+        <w:lastRenderedPageBreak/>
         <w:t>private</w:t>
       </w:r>
       <w:proofErr w:type="spellEnd"/>
@@ -7545,27 +9042,7 @@
           <w:sz w:val="19"/>
           <w:szCs w:val="19"/>
         </w:rPr>
-        <w:t>#</w:t>
-      </w:r>
-      <w:proofErr w:type="spellStart"/>
-      <w:r>
-        <w:rPr>
-          <w:rFonts w:ascii="Courier New" w:hAnsi="Courier New" w:cs="Courier New"/>
-          <w:color w:val="339900"/>
-          <w:sz w:val="19"/>
-          <w:szCs w:val="19"/>
-        </w:rPr>
-        <w:t>include</w:t>
-      </w:r>
-      <w:proofErr w:type="spellEnd"/>
-      <w:r>
-        <w:rPr>
-          <w:rFonts w:ascii="Courier New" w:hAnsi="Courier New" w:cs="Courier New"/>
-          <w:color w:val="339900"/>
-          <w:sz w:val="19"/>
-          <w:szCs w:val="19"/>
-        </w:rPr>
-        <w:t xml:space="preserve"> &lt;</w:t>
+        <w:t>#include &lt;</w:t>
       </w:r>
       <w:proofErr w:type="spellStart"/>
       <w:r>
@@ -7611,27 +9088,7 @@
           <w:sz w:val="19"/>
           <w:szCs w:val="19"/>
         </w:rPr>
-        <w:t>#</w:t>
-      </w:r>
-      <w:proofErr w:type="spellStart"/>
-      <w:r>
-        <w:rPr>
-          <w:rFonts w:ascii="Courier New" w:hAnsi="Courier New" w:cs="Courier New"/>
-          <w:color w:val="339900"/>
-          <w:sz w:val="19"/>
-          <w:szCs w:val="19"/>
-        </w:rPr>
-        <w:t>include</w:t>
-      </w:r>
-      <w:proofErr w:type="spellEnd"/>
-      <w:r>
-        <w:rPr>
-          <w:rFonts w:ascii="Courier New" w:hAnsi="Courier New" w:cs="Courier New"/>
-          <w:color w:val="339900"/>
-          <w:sz w:val="19"/>
-          <w:szCs w:val="19"/>
-        </w:rPr>
-        <w:t xml:space="preserve"> &lt;</w:t>
+        <w:t>#include &lt;</w:t>
       </w:r>
       <w:proofErr w:type="spellStart"/>
       <w:r>
@@ -7677,27 +9134,7 @@
           <w:sz w:val="19"/>
           <w:szCs w:val="19"/>
         </w:rPr>
-        <w:t>#</w:t>
-      </w:r>
-      <w:proofErr w:type="spellStart"/>
-      <w:r>
-        <w:rPr>
-          <w:rFonts w:ascii="Courier New" w:hAnsi="Courier New" w:cs="Courier New"/>
-          <w:color w:val="339900"/>
-          <w:sz w:val="19"/>
-          <w:szCs w:val="19"/>
-        </w:rPr>
-        <w:t>include</w:t>
-      </w:r>
-      <w:proofErr w:type="spellEnd"/>
-      <w:r>
-        <w:rPr>
-          <w:rFonts w:ascii="Courier New" w:hAnsi="Courier New" w:cs="Courier New"/>
-          <w:color w:val="339900"/>
-          <w:sz w:val="19"/>
-          <w:szCs w:val="19"/>
-        </w:rPr>
-        <w:t xml:space="preserve"> "</w:t>
+        <w:t>#include "</w:t>
       </w:r>
       <w:proofErr w:type="spellStart"/>
       <w:r>
@@ -7743,27 +9180,7 @@
           <w:sz w:val="19"/>
           <w:szCs w:val="19"/>
         </w:rPr>
-        <w:t>#</w:t>
-      </w:r>
-      <w:proofErr w:type="spellStart"/>
-      <w:r>
-        <w:rPr>
-          <w:rFonts w:ascii="Courier New" w:hAnsi="Courier New" w:cs="Courier New"/>
-          <w:color w:val="339900"/>
-          <w:sz w:val="19"/>
-          <w:szCs w:val="19"/>
-        </w:rPr>
-        <w:t>include</w:t>
-      </w:r>
-      <w:proofErr w:type="spellEnd"/>
-      <w:r>
-        <w:rPr>
-          <w:rFonts w:ascii="Courier New" w:hAnsi="Courier New" w:cs="Courier New"/>
-          <w:color w:val="339900"/>
-          <w:sz w:val="19"/>
-          <w:szCs w:val="19"/>
-        </w:rPr>
-        <w:t xml:space="preserve"> "</w:t>
+        <w:t>#include "</w:t>
       </w:r>
       <w:proofErr w:type="spellStart"/>
       <w:r>
@@ -7839,27 +9256,7 @@
           <w:sz w:val="19"/>
           <w:szCs w:val="19"/>
         </w:rPr>
-        <w:t>#</w:t>
-      </w:r>
-      <w:proofErr w:type="spellStart"/>
-      <w:r>
-        <w:rPr>
-          <w:rFonts w:ascii="Courier New" w:hAnsi="Courier New" w:cs="Courier New"/>
-          <w:color w:val="339900"/>
-          <w:sz w:val="19"/>
-          <w:szCs w:val="19"/>
-        </w:rPr>
-        <w:t>define</w:t>
-      </w:r>
-      <w:proofErr w:type="spellEnd"/>
-      <w:r>
-        <w:rPr>
-          <w:rFonts w:ascii="Courier New" w:hAnsi="Courier New" w:cs="Courier New"/>
-          <w:color w:val="339900"/>
-          <w:sz w:val="19"/>
-          <w:szCs w:val="19"/>
-        </w:rPr>
-        <w:t xml:space="preserve"> ARRAY_SIZE 12</w:t>
+        <w:t>#define ARRAY_SIZE 12</w:t>
       </w:r>
     </w:p>
     <w:p>
@@ -8097,7 +9494,6 @@
           <w:sz w:val="19"/>
           <w:szCs w:val="19"/>
         </w:rPr>
-        <w:lastRenderedPageBreak/>
         <w:tab/>
       </w:r>
       <w:proofErr w:type="spellStart"/>
@@ -9648,6 +11044,7 @@
           <w:sz w:val="19"/>
           <w:szCs w:val="19"/>
         </w:rPr>
+        <w:lastRenderedPageBreak/>
         <w:t> </w:t>
       </w:r>
     </w:p>
@@ -12250,7 +13647,6 @@
           <w:sz w:val="19"/>
           <w:szCs w:val="19"/>
         </w:rPr>
-        <w:lastRenderedPageBreak/>
         <w:tab/>
       </w:r>
       <w:proofErr w:type="spellStart"/>
@@ -14035,6 +15431,7 @@
           <w:sz w:val="19"/>
           <w:szCs w:val="19"/>
         </w:rPr>
+        <w:lastRenderedPageBreak/>
         <w:tab/>
       </w:r>
       <w:r>
@@ -16277,7 +17674,6 @@
         </w:numPr>
       </w:pPr>
       <w:r>
-        <w:lastRenderedPageBreak/>
         <w:t>Файл «</w:t>
       </w:r>
       <w:proofErr w:type="spellStart"/>
@@ -16318,27 +17714,7 @@
           <w:sz w:val="19"/>
           <w:szCs w:val="19"/>
         </w:rPr>
-        <w:t>#</w:t>
-      </w:r>
-      <w:proofErr w:type="spellStart"/>
-      <w:r>
-        <w:rPr>
-          <w:rFonts w:ascii="Courier New" w:hAnsi="Courier New" w:cs="Courier New"/>
-          <w:color w:val="339900"/>
-          <w:sz w:val="19"/>
-          <w:szCs w:val="19"/>
-        </w:rPr>
-        <w:t>include</w:t>
-      </w:r>
-      <w:proofErr w:type="spellEnd"/>
-      <w:r>
-        <w:rPr>
-          <w:rFonts w:ascii="Courier New" w:hAnsi="Courier New" w:cs="Courier New"/>
-          <w:color w:val="339900"/>
-          <w:sz w:val="19"/>
-          <w:szCs w:val="19"/>
-        </w:rPr>
-        <w:t xml:space="preserve"> &lt;</w:t>
+        <w:t>#include &lt;</w:t>
       </w:r>
       <w:proofErr w:type="spellStart"/>
       <w:r>
@@ -16487,27 +17863,7 @@
           <w:sz w:val="19"/>
           <w:szCs w:val="19"/>
         </w:rPr>
-        <w:t>#</w:t>
-      </w:r>
-      <w:proofErr w:type="spellStart"/>
-      <w:r>
-        <w:rPr>
-          <w:rFonts w:ascii="Courier New" w:hAnsi="Courier New" w:cs="Courier New"/>
-          <w:color w:val="339900"/>
-          <w:sz w:val="19"/>
-          <w:szCs w:val="19"/>
-        </w:rPr>
-        <w:t>pragma</w:t>
-      </w:r>
-      <w:proofErr w:type="spellEnd"/>
-      <w:r>
-        <w:rPr>
-          <w:rFonts w:ascii="Courier New" w:hAnsi="Courier New" w:cs="Courier New"/>
-          <w:color w:val="339900"/>
-          <w:sz w:val="19"/>
-          <w:szCs w:val="19"/>
-        </w:rPr>
-        <w:t xml:space="preserve"> </w:t>
+        <w:t xml:space="preserve">#pragma </w:t>
       </w:r>
       <w:proofErr w:type="spellStart"/>
       <w:r>
@@ -16989,27 +18345,8 @@
           <w:sz w:val="19"/>
           <w:szCs w:val="19"/>
         </w:rPr>
-        <w:t>#</w:t>
-      </w:r>
-      <w:proofErr w:type="spellStart"/>
-      <w:r>
-        <w:rPr>
-          <w:rFonts w:ascii="Courier New" w:hAnsi="Courier New" w:cs="Courier New"/>
-          <w:color w:val="339900"/>
-          <w:sz w:val="19"/>
-          <w:szCs w:val="19"/>
-        </w:rPr>
-        <w:t>include</w:t>
-      </w:r>
-      <w:proofErr w:type="spellEnd"/>
-      <w:r>
-        <w:rPr>
-          <w:rFonts w:ascii="Courier New" w:hAnsi="Courier New" w:cs="Courier New"/>
-          <w:color w:val="339900"/>
-          <w:sz w:val="19"/>
-          <w:szCs w:val="19"/>
-        </w:rPr>
-        <w:t xml:space="preserve"> "</w:t>
+        <w:lastRenderedPageBreak/>
+        <w:t>#include "</w:t>
       </w:r>
       <w:proofErr w:type="spellStart"/>
       <w:r>
@@ -17450,13 +18787,10 @@
         <w:jc w:val="center"/>
       </w:pPr>
       <w:r>
-        <w:rPr>
-          <w:noProof/>
-        </w:rPr>
         <w:drawing>
-          <wp:inline distT="0" distB="0" distL="0" distR="0" wp14:anchorId="50F20615" wp14:editId="0898CB1C">
-            <wp:extent cx="6193612" cy="2667000"/>
-            <wp:effectExtent l="0" t="0" r="0" b="0"/>
+          <wp:inline distT="0" distB="0" distL="0" distR="0" wp14:anchorId="5E4D5294" wp14:editId="5765D5A6">
+            <wp:extent cx="5734850" cy="3172268"/>
+            <wp:effectExtent l="0" t="0" r="0" b="9525"/>
             <wp:docPr id="1" name="Рисунок 1"/>
             <wp:cNvGraphicFramePr>
               <a:graphicFrameLocks xmlns:a="http://schemas.openxmlformats.org/drawingml/2006/main" noChangeAspect="1"/>
@@ -17477,7 +18811,7 @@
                   <pic:spPr>
                     <a:xfrm>
                       <a:off x="0" y="0"/>
-                      <a:ext cx="6197450" cy="2668653"/>
+                      <a:ext cx="5734850" cy="3172268"/>
                     </a:xfrm>
                     <a:prstGeom prst="rect">
                       <a:avLst/>
@@ -17582,8 +18916,6 @@
       <w:r>
         <w:t>Написанное приложение показывает, каким образом можно организовать обработку ошибок в ходе выполнения программы при помощи перехвата исключений.</w:t>
       </w:r>
-      <w:bookmarkStart w:id="1" w:name="_GoBack"/>
-      <w:bookmarkEnd w:id="1"/>
     </w:p>
     <w:p>
       <w:pPr>
@@ -17603,7 +18935,7 @@
 </file>
 
 <file path=word/endnotes.xml><?xml version="1.0" encoding="utf-8"?>
-<w:endnotes xmlns:wpc="http://schemas.microsoft.com/office/word/2010/wordprocessingCanvas" xmlns:cx="http://schemas.microsoft.com/office/drawing/2014/chartex" xmlns:cx1="http://schemas.microsoft.com/office/drawing/2015/9/8/chartex" xmlns:cx2="http://schemas.microsoft.com/office/drawing/2015/10/21/chartex" xmlns:cx3="http://schemas.microsoft.com/office/drawing/2016/5/9/chartex" xmlns:cx4="http://schemas.microsoft.com/office/drawing/2016/5/10/chartex" xmlns:cx5="http://schemas.microsoft.com/office/drawing/2016/5/11/chartex" xmlns:cx6="http://schemas.microsoft.com/office/drawing/2016/5/12/chartex" xmlns:cx7="http://schemas.microsoft.com/office/drawing/2016/5/13/chartex" xmlns:cx8="http://schemas.microsoft.com/office/drawing/2016/5/14/chartex" xmlns:mc="http://schemas.openxmlformats.org/markup-compatibility/2006" xmlns:aink="http://schemas.microsoft.com/office/drawing/2016/ink" xmlns:am3d="http://schemas.microsoft.com/office/drawing/2017/model3d" xmlns:o="urn:schemas-microsoft-com:office:office" xmlns:r="http://schemas.openxmlformats.org/officeDocument/2006/relationships" xmlns:m="http://schemas.openxmlformats.org/officeDocument/2006/math" xmlns:v="urn:schemas-microsoft-com:vml" xmlns:wp14="http://schemas.microsoft.com/office/word/2010/wordprocessingDrawing" xmlns:wp="http://schemas.openxmlformats.org/drawingml/2006/wordprocessingDrawing" xmlns:w10="urn:schemas-microsoft-com:office:word" xmlns:w="http://schemas.openxmlformats.org/wordprocessingml/2006/main" xmlns:w14="http://schemas.microsoft.com/office/word/2010/wordml" xmlns:w15="http://schemas.microsoft.com/office/word/2012/wordml" xmlns:w16cid="http://schemas.microsoft.com/office/word/2016/wordml/cid" xmlns:w16se="http://schemas.microsoft.com/office/word/2015/wordml/symex" xmlns:wpg="http://schemas.microsoft.com/office/word/2010/wordprocessingGroup" xmlns:wpi="http://schemas.microsoft.com/office/word/2010/wordprocessingInk" xmlns:wne="http://schemas.microsoft.com/office/word/2006/wordml" xmlns:wps="http://schemas.microsoft.com/office/word/2010/wordprocessingShape" mc:Ignorable="w14 w15 w16se w16cid wp14">
+<w:endnotes xmlns:wpc="http://schemas.microsoft.com/office/word/2010/wordprocessingCanvas" xmlns:cx="http://schemas.microsoft.com/office/drawing/2014/chartex" xmlns:cx1="http://schemas.microsoft.com/office/drawing/2015/9/8/chartex" xmlns:cx2="http://schemas.microsoft.com/office/drawing/2015/10/21/chartex" xmlns:cx3="http://schemas.microsoft.com/office/drawing/2016/5/9/chartex" xmlns:cx4="http://schemas.microsoft.com/office/drawing/2016/5/10/chartex" xmlns:cx5="http://schemas.microsoft.com/office/drawing/2016/5/11/chartex" xmlns:cx6="http://schemas.microsoft.com/office/drawing/2016/5/12/chartex" xmlns:cx7="http://schemas.microsoft.com/office/drawing/2016/5/13/chartex" xmlns:cx8="http://schemas.microsoft.com/office/drawing/2016/5/14/chartex" xmlns:mc="http://schemas.openxmlformats.org/markup-compatibility/2006" xmlns:aink="http://schemas.microsoft.com/office/drawing/2016/ink" xmlns:am3d="http://schemas.microsoft.com/office/drawing/2017/model3d" xmlns:o="urn:schemas-microsoft-com:office:office" xmlns:r="http://schemas.openxmlformats.org/officeDocument/2006/relationships" xmlns:m="http://schemas.openxmlformats.org/officeDocument/2006/math" xmlns:v="urn:schemas-microsoft-com:vml" xmlns:wp14="http://schemas.microsoft.com/office/word/2010/wordprocessingDrawing" xmlns:wp="http://schemas.openxmlformats.org/drawingml/2006/wordprocessingDrawing" xmlns:w10="urn:schemas-microsoft-com:office:word" xmlns:w="http://schemas.openxmlformats.org/wordprocessingml/2006/main" xmlns:w14="http://schemas.microsoft.com/office/word/2010/wordml" xmlns:w15="http://schemas.microsoft.com/office/word/2012/wordml" xmlns:w16cex="http://schemas.microsoft.com/office/word/2018/wordml/cex" xmlns:w16cid="http://schemas.microsoft.com/office/word/2016/wordml/cid" xmlns:w16="http://schemas.microsoft.com/office/word/2018/wordml" xmlns:w16se="http://schemas.microsoft.com/office/word/2015/wordml/symex" xmlns:wpg="http://schemas.microsoft.com/office/word/2010/wordprocessingGroup" xmlns:wpi="http://schemas.microsoft.com/office/word/2010/wordprocessingInk" xmlns:wne="http://schemas.microsoft.com/office/word/2006/wordml" xmlns:wps="http://schemas.microsoft.com/office/word/2010/wordprocessingShape" mc:Ignorable="w14 w15 w16se w16cid w16 w16cex wp14">
   <w:endnote w:type="separator" w:id="-1">
     <w:p>
       <w:r>
@@ -17622,7 +18954,7 @@
 </file>
 
 <file path=word/footer1.xml><?xml version="1.0" encoding="utf-8"?>
-<w:ftr xmlns:wpc="http://schemas.microsoft.com/office/word/2010/wordprocessingCanvas" xmlns:cx="http://schemas.microsoft.com/office/drawing/2014/chartex" xmlns:cx1="http://schemas.microsoft.com/office/drawing/2015/9/8/chartex" xmlns:cx2="http://schemas.microsoft.com/office/drawing/2015/10/21/chartex" xmlns:cx3="http://schemas.microsoft.com/office/drawing/2016/5/9/chartex" xmlns:cx4="http://schemas.microsoft.com/office/drawing/2016/5/10/chartex" xmlns:cx5="http://schemas.microsoft.com/office/drawing/2016/5/11/chartex" xmlns:cx6="http://schemas.microsoft.com/office/drawing/2016/5/12/chartex" xmlns:cx7="http://schemas.microsoft.com/office/drawing/2016/5/13/chartex" xmlns:cx8="http://schemas.microsoft.com/office/drawing/2016/5/14/chartex" xmlns:mc="http://schemas.openxmlformats.org/markup-compatibility/2006" xmlns:aink="http://schemas.microsoft.com/office/drawing/2016/ink" xmlns:am3d="http://schemas.microsoft.com/office/drawing/2017/model3d" xmlns:o="urn:schemas-microsoft-com:office:office" xmlns:r="http://schemas.openxmlformats.org/officeDocument/2006/relationships" xmlns:m="http://schemas.openxmlformats.org/officeDocument/2006/math" xmlns:v="urn:schemas-microsoft-com:vml" xmlns:wp14="http://schemas.microsoft.com/office/word/2010/wordprocessingDrawing" xmlns:wp="http://schemas.openxmlformats.org/drawingml/2006/wordprocessingDrawing" xmlns:w10="urn:schemas-microsoft-com:office:word" xmlns:w="http://schemas.openxmlformats.org/wordprocessingml/2006/main" xmlns:w14="http://schemas.microsoft.com/office/word/2010/wordml" xmlns:w15="http://schemas.microsoft.com/office/word/2012/wordml" xmlns:w16cid="http://schemas.microsoft.com/office/word/2016/wordml/cid" xmlns:w16se="http://schemas.microsoft.com/office/word/2015/wordml/symex" xmlns:wpg="http://schemas.microsoft.com/office/word/2010/wordprocessingGroup" xmlns:wpi="http://schemas.microsoft.com/office/word/2010/wordprocessingInk" xmlns:wne="http://schemas.microsoft.com/office/word/2006/wordml" xmlns:wps="http://schemas.microsoft.com/office/word/2010/wordprocessingShape" mc:Ignorable="w14 w15 w16se w16cid wp14">
+<w:ftr xmlns:wpc="http://schemas.microsoft.com/office/word/2010/wordprocessingCanvas" xmlns:cx="http://schemas.microsoft.com/office/drawing/2014/chartex" xmlns:cx1="http://schemas.microsoft.com/office/drawing/2015/9/8/chartex" xmlns:cx2="http://schemas.microsoft.com/office/drawing/2015/10/21/chartex" xmlns:cx3="http://schemas.microsoft.com/office/drawing/2016/5/9/chartex" xmlns:cx4="http://schemas.microsoft.com/office/drawing/2016/5/10/chartex" xmlns:cx5="http://schemas.microsoft.com/office/drawing/2016/5/11/chartex" xmlns:cx6="http://schemas.microsoft.com/office/drawing/2016/5/12/chartex" xmlns:cx7="http://schemas.microsoft.com/office/drawing/2016/5/13/chartex" xmlns:cx8="http://schemas.microsoft.com/office/drawing/2016/5/14/chartex" xmlns:mc="http://schemas.openxmlformats.org/markup-compatibility/2006" xmlns:aink="http://schemas.microsoft.com/office/drawing/2016/ink" xmlns:am3d="http://schemas.microsoft.com/office/drawing/2017/model3d" xmlns:o="urn:schemas-microsoft-com:office:office" xmlns:r="http://schemas.openxmlformats.org/officeDocument/2006/relationships" xmlns:m="http://schemas.openxmlformats.org/officeDocument/2006/math" xmlns:v="urn:schemas-microsoft-com:vml" xmlns:wp14="http://schemas.microsoft.com/office/word/2010/wordprocessingDrawing" xmlns:wp="http://schemas.openxmlformats.org/drawingml/2006/wordprocessingDrawing" xmlns:w10="urn:schemas-microsoft-com:office:word" xmlns:w="http://schemas.openxmlformats.org/wordprocessingml/2006/main" xmlns:w14="http://schemas.microsoft.com/office/word/2010/wordml" xmlns:w15="http://schemas.microsoft.com/office/word/2012/wordml" xmlns:w16cex="http://schemas.microsoft.com/office/word/2018/wordml/cex" xmlns:w16cid="http://schemas.microsoft.com/office/word/2016/wordml/cid" xmlns:w16="http://schemas.microsoft.com/office/word/2018/wordml" xmlns:w16se="http://schemas.microsoft.com/office/word/2015/wordml/symex" xmlns:wpg="http://schemas.microsoft.com/office/word/2010/wordprocessingGroup" xmlns:wpi="http://schemas.microsoft.com/office/word/2010/wordprocessingInk" xmlns:wne="http://schemas.microsoft.com/office/word/2006/wordml" xmlns:wps="http://schemas.microsoft.com/office/word/2010/wordprocessingShape" mc:Ignorable="w14 w15 w16se w16cid w16 w16cex wp14">
   <w:sdt>
     <w:sdtPr>
       <w:id w:val="774140549"/>
@@ -17665,7 +18997,7 @@
 </file>
 
 <file path=word/footnotes.xml><?xml version="1.0" encoding="utf-8"?>
-<w:footnotes xmlns:wpc="http://schemas.microsoft.com/office/word/2010/wordprocessingCanvas" xmlns:cx="http://schemas.microsoft.com/office/drawing/2014/chartex" xmlns:cx1="http://schemas.microsoft.com/office/drawing/2015/9/8/chartex" xmlns:cx2="http://schemas.microsoft.com/office/drawing/2015/10/21/chartex" xmlns:cx3="http://schemas.microsoft.com/office/drawing/2016/5/9/chartex" xmlns:cx4="http://schemas.microsoft.com/office/drawing/2016/5/10/chartex" xmlns:cx5="http://schemas.microsoft.com/office/drawing/2016/5/11/chartex" xmlns:cx6="http://schemas.microsoft.com/office/drawing/2016/5/12/chartex" xmlns:cx7="http://schemas.microsoft.com/office/drawing/2016/5/13/chartex" xmlns:cx8="http://schemas.microsoft.com/office/drawing/2016/5/14/chartex" xmlns:mc="http://schemas.openxmlformats.org/markup-compatibility/2006" xmlns:aink="http://schemas.microsoft.com/office/drawing/2016/ink" xmlns:am3d="http://schemas.microsoft.com/office/drawing/2017/model3d" xmlns:o="urn:schemas-microsoft-com:office:office" xmlns:r="http://schemas.openxmlformats.org/officeDocument/2006/relationships" xmlns:m="http://schemas.openxmlformats.org/officeDocument/2006/math" xmlns:v="urn:schemas-microsoft-com:vml" xmlns:wp14="http://schemas.microsoft.com/office/word/2010/wordprocessingDrawing" xmlns:wp="http://schemas.openxmlformats.org/drawingml/2006/wordprocessingDrawing" xmlns:w10="urn:schemas-microsoft-com:office:word" xmlns:w="http://schemas.openxmlformats.org/wordprocessingml/2006/main" xmlns:w14="http://schemas.microsoft.com/office/word/2010/wordml" xmlns:w15="http://schemas.microsoft.com/office/word/2012/wordml" xmlns:w16cid="http://schemas.microsoft.com/office/word/2016/wordml/cid" xmlns:w16se="http://schemas.microsoft.com/office/word/2015/wordml/symex" xmlns:wpg="http://schemas.microsoft.com/office/word/2010/wordprocessingGroup" xmlns:wpi="http://schemas.microsoft.com/office/word/2010/wordprocessingInk" xmlns:wne="http://schemas.microsoft.com/office/word/2006/wordml" xmlns:wps="http://schemas.microsoft.com/office/word/2010/wordprocessingShape" mc:Ignorable="w14 w15 w16se w16cid wp14">
+<w:footnotes xmlns:wpc="http://schemas.microsoft.com/office/word/2010/wordprocessingCanvas" xmlns:cx="http://schemas.microsoft.com/office/drawing/2014/chartex" xmlns:cx1="http://schemas.microsoft.com/office/drawing/2015/9/8/chartex" xmlns:cx2="http://schemas.microsoft.com/office/drawing/2015/10/21/chartex" xmlns:cx3="http://schemas.microsoft.com/office/drawing/2016/5/9/chartex" xmlns:cx4="http://schemas.microsoft.com/office/drawing/2016/5/10/chartex" xmlns:cx5="http://schemas.microsoft.com/office/drawing/2016/5/11/chartex" xmlns:cx6="http://schemas.microsoft.com/office/drawing/2016/5/12/chartex" xmlns:cx7="http://schemas.microsoft.com/office/drawing/2016/5/13/chartex" xmlns:cx8="http://schemas.microsoft.com/office/drawing/2016/5/14/chartex" xmlns:mc="http://schemas.openxmlformats.org/markup-compatibility/2006" xmlns:aink="http://schemas.microsoft.com/office/drawing/2016/ink" xmlns:am3d="http://schemas.microsoft.com/office/drawing/2017/model3d" xmlns:o="urn:schemas-microsoft-com:office:office" xmlns:r="http://schemas.openxmlformats.org/officeDocument/2006/relationships" xmlns:m="http://schemas.openxmlformats.org/officeDocument/2006/math" xmlns:v="urn:schemas-microsoft-com:vml" xmlns:wp14="http://schemas.microsoft.com/office/word/2010/wordprocessingDrawing" xmlns:wp="http://schemas.openxmlformats.org/drawingml/2006/wordprocessingDrawing" xmlns:w10="urn:schemas-microsoft-com:office:word" xmlns:w="http://schemas.openxmlformats.org/wordprocessingml/2006/main" xmlns:w14="http://schemas.microsoft.com/office/word/2010/wordml" xmlns:w15="http://schemas.microsoft.com/office/word/2012/wordml" xmlns:w16cex="http://schemas.microsoft.com/office/word/2018/wordml/cex" xmlns:w16cid="http://schemas.microsoft.com/office/word/2016/wordml/cid" xmlns:w16="http://schemas.microsoft.com/office/word/2018/wordml" xmlns:w16se="http://schemas.microsoft.com/office/word/2015/wordml/symex" xmlns:wpg="http://schemas.microsoft.com/office/word/2010/wordprocessingGroup" xmlns:wpi="http://schemas.microsoft.com/office/word/2010/wordprocessingInk" xmlns:wne="http://schemas.microsoft.com/office/word/2006/wordml" xmlns:wps="http://schemas.microsoft.com/office/word/2010/wordprocessingShape" mc:Ignorable="w14 w15 w16se w16cid w16 w16cex wp14">
   <w:footnote w:type="separator" w:id="-1">
     <w:p>
       <w:r>
@@ -17684,7 +19016,7 @@
 </file>
 
 <file path=word/numbering.xml><?xml version="1.0" encoding="utf-8"?>
-<w:numbering xmlns:wpc="http://schemas.microsoft.com/office/word/2010/wordprocessingCanvas" xmlns:cx="http://schemas.microsoft.com/office/drawing/2014/chartex" xmlns:cx1="http://schemas.microsoft.com/office/drawing/2015/9/8/chartex" xmlns:cx2="http://schemas.microsoft.com/office/drawing/2015/10/21/chartex" xmlns:cx3="http://schemas.microsoft.com/office/drawing/2016/5/9/chartex" xmlns:cx4="http://schemas.microsoft.com/office/drawing/2016/5/10/chartex" xmlns:cx5="http://schemas.microsoft.com/office/drawing/2016/5/11/chartex" xmlns:cx6="http://schemas.microsoft.com/office/drawing/2016/5/12/chartex" xmlns:cx7="http://schemas.microsoft.com/office/drawing/2016/5/13/chartex" xmlns:cx8="http://schemas.microsoft.com/office/drawing/2016/5/14/chartex" xmlns:mc="http://schemas.openxmlformats.org/markup-compatibility/2006" xmlns:aink="http://schemas.microsoft.com/office/drawing/2016/ink" xmlns:am3d="http://schemas.microsoft.com/office/drawing/2017/model3d" xmlns:o="urn:schemas-microsoft-com:office:office" xmlns:r="http://schemas.openxmlformats.org/officeDocument/2006/relationships" xmlns:m="http://schemas.openxmlformats.org/officeDocument/2006/math" xmlns:v="urn:schemas-microsoft-com:vml" xmlns:wp14="http://schemas.microsoft.com/office/word/2010/wordprocessingDrawing" xmlns:wp="http://schemas.openxmlformats.org/drawingml/2006/wordprocessingDrawing" xmlns:w10="urn:schemas-microsoft-com:office:word" xmlns:w="http://schemas.openxmlformats.org/wordprocessingml/2006/main" xmlns:w14="http://schemas.microsoft.com/office/word/2010/wordml" xmlns:w15="http://schemas.microsoft.com/office/word/2012/wordml" xmlns:w16cid="http://schemas.microsoft.com/office/word/2016/wordml/cid" xmlns:w16se="http://schemas.microsoft.com/office/word/2015/wordml/symex" xmlns:wpg="http://schemas.microsoft.com/office/word/2010/wordprocessingGroup" xmlns:wpi="http://schemas.microsoft.com/office/word/2010/wordprocessingInk" xmlns:wne="http://schemas.microsoft.com/office/word/2006/wordml" xmlns:wps="http://schemas.microsoft.com/office/word/2010/wordprocessingShape" mc:Ignorable="w14 w15 w16se w16cid wp14">
+<w:numbering xmlns:wpc="http://schemas.microsoft.com/office/word/2010/wordprocessingCanvas" xmlns:cx="http://schemas.microsoft.com/office/drawing/2014/chartex" xmlns:cx1="http://schemas.microsoft.com/office/drawing/2015/9/8/chartex" xmlns:cx2="http://schemas.microsoft.com/office/drawing/2015/10/21/chartex" xmlns:cx3="http://schemas.microsoft.com/office/drawing/2016/5/9/chartex" xmlns:cx4="http://schemas.microsoft.com/office/drawing/2016/5/10/chartex" xmlns:cx5="http://schemas.microsoft.com/office/drawing/2016/5/11/chartex" xmlns:cx6="http://schemas.microsoft.com/office/drawing/2016/5/12/chartex" xmlns:cx7="http://schemas.microsoft.com/office/drawing/2016/5/13/chartex" xmlns:cx8="http://schemas.microsoft.com/office/drawing/2016/5/14/chartex" xmlns:mc="http://schemas.openxmlformats.org/markup-compatibility/2006" xmlns:aink="http://schemas.microsoft.com/office/drawing/2016/ink" xmlns:am3d="http://schemas.microsoft.com/office/drawing/2017/model3d" xmlns:o="urn:schemas-microsoft-com:office:office" xmlns:r="http://schemas.openxmlformats.org/officeDocument/2006/relationships" xmlns:m="http://schemas.openxmlformats.org/officeDocument/2006/math" xmlns:v="urn:schemas-microsoft-com:vml" xmlns:wp14="http://schemas.microsoft.com/office/word/2010/wordprocessingDrawing" xmlns:wp="http://schemas.openxmlformats.org/drawingml/2006/wordprocessingDrawing" xmlns:w10="urn:schemas-microsoft-com:office:word" xmlns:w="http://schemas.openxmlformats.org/wordprocessingml/2006/main" xmlns:w14="http://schemas.microsoft.com/office/word/2010/wordml" xmlns:w15="http://schemas.microsoft.com/office/word/2012/wordml" xmlns:w16cex="http://schemas.microsoft.com/office/word/2018/wordml/cex" xmlns:w16cid="http://schemas.microsoft.com/office/word/2016/wordml/cid" xmlns:w16="http://schemas.microsoft.com/office/word/2018/wordml" xmlns:w16se="http://schemas.microsoft.com/office/word/2015/wordml/symex" xmlns:wpg="http://schemas.microsoft.com/office/word/2010/wordprocessingGroup" xmlns:wpi="http://schemas.microsoft.com/office/word/2010/wordprocessingInk" xmlns:wne="http://schemas.microsoft.com/office/word/2006/wordml" xmlns:wps="http://schemas.microsoft.com/office/word/2010/wordprocessingShape" mc:Ignorable="w14 w15 w16se w16cid w16 w16cex wp14">
   <w:abstractNum w:abstractNumId="0" w15:restartNumberingAfterBreak="0">
     <w:nsid w:val="072B26CA"/>
     <w:multiLevelType w:val="multilevel"/>
@@ -19381,6 +20713,119 @@
     </w:lvl>
   </w:abstractNum>
   <w:abstractNum w:abstractNumId="15" w15:restartNumberingAfterBreak="0">
+    <w:nsid w:val="53FC41DC"/>
+    <w:multiLevelType w:val="multilevel"/>
+    <w:tmpl w:val="A2D68F6A"/>
+    <w:lvl w:ilvl="0">
+      <w:start w:val="1"/>
+      <w:numFmt w:val="decimal"/>
+      <w:lvlText w:val="%1."/>
+      <w:lvlJc w:val="left"/>
+      <w:pPr>
+        <w:tabs>
+          <w:tab w:val="num" w:pos="720"/>
+        </w:tabs>
+        <w:ind w:left="720" w:hanging="360"/>
+      </w:pPr>
+    </w:lvl>
+    <w:lvl w:ilvl="1" w:tentative="1">
+      <w:start w:val="1"/>
+      <w:numFmt w:val="decimal"/>
+      <w:lvlText w:val="%2."/>
+      <w:lvlJc w:val="left"/>
+      <w:pPr>
+        <w:tabs>
+          <w:tab w:val="num" w:pos="1440"/>
+        </w:tabs>
+        <w:ind w:left="1440" w:hanging="360"/>
+      </w:pPr>
+    </w:lvl>
+    <w:lvl w:ilvl="2" w:tentative="1">
+      <w:start w:val="1"/>
+      <w:numFmt w:val="decimal"/>
+      <w:lvlText w:val="%3."/>
+      <w:lvlJc w:val="left"/>
+      <w:pPr>
+        <w:tabs>
+          <w:tab w:val="num" w:pos="2160"/>
+        </w:tabs>
+        <w:ind w:left="2160" w:hanging="360"/>
+      </w:pPr>
+    </w:lvl>
+    <w:lvl w:ilvl="3" w:tentative="1">
+      <w:start w:val="1"/>
+      <w:numFmt w:val="decimal"/>
+      <w:lvlText w:val="%4."/>
+      <w:lvlJc w:val="left"/>
+      <w:pPr>
+        <w:tabs>
+          <w:tab w:val="num" w:pos="2880"/>
+        </w:tabs>
+        <w:ind w:left="2880" w:hanging="360"/>
+      </w:pPr>
+    </w:lvl>
+    <w:lvl w:ilvl="4" w:tentative="1">
+      <w:start w:val="1"/>
+      <w:numFmt w:val="decimal"/>
+      <w:lvlText w:val="%5."/>
+      <w:lvlJc w:val="left"/>
+      <w:pPr>
+        <w:tabs>
+          <w:tab w:val="num" w:pos="3600"/>
+        </w:tabs>
+        <w:ind w:left="3600" w:hanging="360"/>
+      </w:pPr>
+    </w:lvl>
+    <w:lvl w:ilvl="5" w:tentative="1">
+      <w:start w:val="1"/>
+      <w:numFmt w:val="decimal"/>
+      <w:lvlText w:val="%6."/>
+      <w:lvlJc w:val="left"/>
+      <w:pPr>
+        <w:tabs>
+          <w:tab w:val="num" w:pos="4320"/>
+        </w:tabs>
+        <w:ind w:left="4320" w:hanging="360"/>
+      </w:pPr>
+    </w:lvl>
+    <w:lvl w:ilvl="6" w:tentative="1">
+      <w:start w:val="1"/>
+      <w:numFmt w:val="decimal"/>
+      <w:lvlText w:val="%7."/>
+      <w:lvlJc w:val="left"/>
+      <w:pPr>
+        <w:tabs>
+          <w:tab w:val="num" w:pos="5040"/>
+        </w:tabs>
+        <w:ind w:left="5040" w:hanging="360"/>
+      </w:pPr>
+    </w:lvl>
+    <w:lvl w:ilvl="7" w:tentative="1">
+      <w:start w:val="1"/>
+      <w:numFmt w:val="decimal"/>
+      <w:lvlText w:val="%8."/>
+      <w:lvlJc w:val="left"/>
+      <w:pPr>
+        <w:tabs>
+          <w:tab w:val="num" w:pos="5760"/>
+        </w:tabs>
+        <w:ind w:left="5760" w:hanging="360"/>
+      </w:pPr>
+    </w:lvl>
+    <w:lvl w:ilvl="8" w:tentative="1">
+      <w:start w:val="1"/>
+      <w:numFmt w:val="decimal"/>
+      <w:lvlText w:val="%9."/>
+      <w:lvlJc w:val="left"/>
+      <w:pPr>
+        <w:tabs>
+          <w:tab w:val="num" w:pos="6480"/>
+        </w:tabs>
+        <w:ind w:left="6480" w:hanging="360"/>
+      </w:pPr>
+    </w:lvl>
+  </w:abstractNum>
+  <w:abstractNum w:abstractNumId="16" w15:restartNumberingAfterBreak="0">
     <w:nsid w:val="55696547"/>
     <w:multiLevelType w:val="hybridMultilevel"/>
     <w:tmpl w:val="902C87C8"/>
@@ -19469,7 +20914,7 @@
       </w:pPr>
     </w:lvl>
   </w:abstractNum>
-  <w:abstractNum w:abstractNumId="16" w15:restartNumberingAfterBreak="0">
+  <w:abstractNum w:abstractNumId="17" w15:restartNumberingAfterBreak="0">
     <w:nsid w:val="58ED3B09"/>
     <w:multiLevelType w:val="multilevel"/>
     <w:tmpl w:val="0632165C"/>
@@ -19582,7 +21027,7 @@
       </w:pPr>
     </w:lvl>
   </w:abstractNum>
-  <w:abstractNum w:abstractNumId="17" w15:restartNumberingAfterBreak="0">
+  <w:abstractNum w:abstractNumId="18" w15:restartNumberingAfterBreak="0">
     <w:nsid w:val="61D57A93"/>
     <w:multiLevelType w:val="multilevel"/>
     <w:tmpl w:val="55A64118"/>
@@ -19695,7 +21140,7 @@
       </w:pPr>
     </w:lvl>
   </w:abstractNum>
-  <w:abstractNum w:abstractNumId="18" w15:restartNumberingAfterBreak="0">
+  <w:abstractNum w:abstractNumId="19" w15:restartNumberingAfterBreak="0">
     <w:nsid w:val="725B4F8D"/>
     <w:multiLevelType w:val="multilevel"/>
     <w:tmpl w:val="4120E36C"/>
@@ -19808,7 +21253,7 @@
       </w:pPr>
     </w:lvl>
   </w:abstractNum>
-  <w:abstractNum w:abstractNumId="19" w15:restartNumberingAfterBreak="0">
+  <w:abstractNum w:abstractNumId="20" w15:restartNumberingAfterBreak="0">
     <w:nsid w:val="72E205DC"/>
     <w:multiLevelType w:val="multilevel"/>
     <w:tmpl w:val="0600A726"/>
@@ -19921,7 +21366,7 @@
       </w:pPr>
     </w:lvl>
   </w:abstractNum>
-  <w:abstractNum w:abstractNumId="20" w15:restartNumberingAfterBreak="0">
+  <w:abstractNum w:abstractNumId="21" w15:restartNumberingAfterBreak="0">
     <w:nsid w:val="7DDC245F"/>
     <w:multiLevelType w:val="multilevel"/>
     <w:tmpl w:val="14289EBA"/>
@@ -20035,7 +21480,7 @@
     </w:lvl>
   </w:abstractNum>
   <w:num w:numId="1">
-    <w:abstractNumId w:val="15"/>
+    <w:abstractNumId w:val="16"/>
   </w:num>
   <w:num w:numId="2">
     <w:abstractNumId w:val="5"/>
@@ -20056,7 +21501,7 @@
     <w:abstractNumId w:val="14"/>
   </w:num>
   <w:num w:numId="8">
-    <w:abstractNumId w:val="16"/>
+    <w:abstractNumId w:val="17"/>
   </w:num>
   <w:num w:numId="9">
     <w:abstractNumId w:val="10"/>
@@ -20068,16 +21513,16 @@
     <w:abstractNumId w:val="11"/>
   </w:num>
   <w:num w:numId="12">
-    <w:abstractNumId w:val="20"/>
+    <w:abstractNumId w:val="21"/>
   </w:num>
   <w:num w:numId="13">
-    <w:abstractNumId w:val="18"/>
+    <w:abstractNumId w:val="19"/>
   </w:num>
   <w:num w:numId="14">
     <w:abstractNumId w:val="1"/>
   </w:num>
   <w:num w:numId="15">
-    <w:abstractNumId w:val="17"/>
+    <w:abstractNumId w:val="18"/>
   </w:num>
   <w:num w:numId="16">
     <w:abstractNumId w:val="9"/>
@@ -20092,16 +21537,19 @@
     <w:abstractNumId w:val="3"/>
   </w:num>
   <w:num w:numId="20">
-    <w:abstractNumId w:val="19"/>
+    <w:abstractNumId w:val="20"/>
   </w:num>
   <w:num w:numId="21">
     <w:abstractNumId w:val="4"/>
+  </w:num>
+  <w:num w:numId="22">
+    <w:abstractNumId w:val="15"/>
   </w:num>
 </w:numbering>
 </file>
 
 <file path=word/styles.xml><?xml version="1.0" encoding="utf-8"?>
-<w:styles xmlns:mc="http://schemas.openxmlformats.org/markup-compatibility/2006" xmlns:r="http://schemas.openxmlformats.org/officeDocument/2006/relationships" xmlns:w="http://schemas.openxmlformats.org/wordprocessingml/2006/main" xmlns:w14="http://schemas.microsoft.com/office/word/2010/wordml" xmlns:w15="http://schemas.microsoft.com/office/word/2012/wordml" xmlns:w16cid="http://schemas.microsoft.com/office/word/2016/wordml/cid" xmlns:w16se="http://schemas.microsoft.com/office/word/2015/wordml/symex" mc:Ignorable="w14 w15 w16se w16cid">
+<w:styles xmlns:mc="http://schemas.openxmlformats.org/markup-compatibility/2006" xmlns:r="http://schemas.openxmlformats.org/officeDocument/2006/relationships" xmlns:w="http://schemas.openxmlformats.org/wordprocessingml/2006/main" xmlns:w14="http://schemas.microsoft.com/office/word/2010/wordml" xmlns:w15="http://schemas.microsoft.com/office/word/2012/wordml" xmlns:w16cex="http://schemas.microsoft.com/office/word/2018/wordml/cex" xmlns:w16cid="http://schemas.microsoft.com/office/word/2016/wordml/cid" xmlns:w16="http://schemas.microsoft.com/office/word/2018/wordml" xmlns:w16se="http://schemas.microsoft.com/office/word/2015/wordml/symex" mc:Ignorable="w14 w15 w16se w16cid w16 w16cex">
   <w:docDefaults>
     <w:rPrDefault>
       <w:rPr>
@@ -20111,7 +21559,7 @@
     </w:rPrDefault>
     <w:pPrDefault/>
   </w:docDefaults>
-  <w:latentStyles w:defLockedState="0" w:defUIPriority="0" w:defSemiHidden="0" w:defUnhideWhenUsed="0" w:defQFormat="0" w:count="375">
+  <w:latentStyles w:defLockedState="0" w:defUIPriority="0" w:defSemiHidden="0" w:defUnhideWhenUsed="0" w:defQFormat="0" w:count="376">
     <w:lsdException w:name="Normal" w:qFormat="1"/>
     <w:lsdException w:name="heading 1" w:qFormat="1"/>
     <w:lsdException w:name="heading 2" w:semiHidden="1" w:unhideWhenUsed="1" w:qFormat="1"/>
@@ -20211,7 +21659,6 @@
     <w:lsdException w:name="HTML Sample" w:semiHidden="1" w:unhideWhenUsed="1"/>
     <w:lsdException w:name="HTML Typewriter" w:semiHidden="1" w:unhideWhenUsed="1"/>
     <w:lsdException w:name="HTML Variable" w:semiHidden="1" w:unhideWhenUsed="1"/>
-    <w:lsdException w:name="Normal Table" w:semiHidden="1" w:unhideWhenUsed="1"/>
     <w:lsdException w:name="annotation subject" w:semiHidden="1" w:unhideWhenUsed="1"/>
     <w:lsdException w:name="No List" w:semiHidden="1" w:uiPriority="99" w:unhideWhenUsed="1"/>
     <w:lsdException w:name="Outline List 1" w:semiHidden="1" w:unhideWhenUsed="1"/>
@@ -20258,9 +21705,7 @@
     <w:lsdException w:name="Table Subtle 2" w:semiHidden="1" w:unhideWhenUsed="1"/>
     <w:lsdException w:name="Table Web 1" w:semiHidden="1" w:unhideWhenUsed="1"/>
     <w:lsdException w:name="Table Web 2" w:semiHidden="1" w:unhideWhenUsed="1"/>
-    <w:lsdException w:name="Table Web 3" w:semiHidden="1" w:unhideWhenUsed="1"/>
     <w:lsdException w:name="Balloon Text" w:semiHidden="1" w:unhideWhenUsed="1"/>
-    <w:lsdException w:name="Table Theme" w:semiHidden="1" w:unhideWhenUsed="1"/>
     <w:lsdException w:name="Placeholder Text" w:semiHidden="1" w:uiPriority="99"/>
     <w:lsdException w:name="No Spacing" w:uiPriority="1" w:qFormat="1"/>
     <w:lsdException w:name="Light Shading" w:uiPriority="60"/>
@@ -20480,6 +21925,7 @@
     <w:lsdException w:name="Smart Hyperlink" w:semiHidden="1" w:uiPriority="99" w:unhideWhenUsed="1"/>
     <w:lsdException w:name="Hashtag" w:semiHidden="1" w:uiPriority="99" w:unhideWhenUsed="1"/>
     <w:lsdException w:name="Unresolved Mention" w:semiHidden="1" w:uiPriority="99" w:unhideWhenUsed="1"/>
+    <w:lsdException w:name="Smart Link" w:semiHidden="1" w:uiPriority="99" w:unhideWhenUsed="1"/>
   </w:latentStyles>
   <w:style w:type="paragraph" w:default="1" w:styleId="a">
     <w:name w:val="Normal"/>
